--- a/limpias/0889.docx
+++ b/limpias/0889.docx
@@ -1,21 +1,20 @@
 
 <file path=word/document.xml><?xml version="1.0" encoding="utf-8"?>
-<w:document xmlns:ve="http://schemas.openxmlformats.org/markup-compatibility/2006" xmlns:o="urn:schemas-microsoft-com:office:office" xmlns:r="http://schemas.openxmlformats.org/officeDocument/2006/relationships" xmlns:m="http://schemas.openxmlformats.org/officeDocument/2006/math" xmlns:v="urn:schemas-microsoft-com:vml" xmlns:wp="http://schemas.openxmlformats.org/drawingml/2006/wordprocessingDrawing" xmlns:w10="urn:schemas-microsoft-com:office:word" xmlns:w="http://schemas.openxmlformats.org/wordprocessingml/2006/main" xmlns:wne="http://schemas.microsoft.com/office/word/2006/wordml">
+<w:document xmlns:wpc="http://schemas.microsoft.com/office/word/2010/wordprocessingCanvas" xmlns:cx="http://schemas.microsoft.com/office/drawing/2014/chartex" xmlns:cx1="http://schemas.microsoft.com/office/drawing/2015/9/8/chartex" xmlns:cx2="http://schemas.microsoft.com/office/drawing/2015/10/21/chartex" xmlns:cx3="http://schemas.microsoft.com/office/drawing/2016/5/9/chartex" xmlns:cx4="http://schemas.microsoft.com/office/drawing/2016/5/10/chartex" xmlns:cx5="http://schemas.microsoft.com/office/drawing/2016/5/11/chartex" xmlns:cx6="http://schemas.microsoft.com/office/drawing/2016/5/12/chartex" xmlns:cx7="http://schemas.microsoft.com/office/drawing/2016/5/13/chartex" xmlns:cx8="http://schemas.microsoft.com/office/drawing/2016/5/14/chartex" xmlns:mc="http://schemas.openxmlformats.org/markup-compatibility/2006" xmlns:aink="http://schemas.microsoft.com/office/drawing/2016/ink" xmlns:am3d="http://schemas.microsoft.com/office/drawing/2017/model3d" xmlns:o="urn:schemas-microsoft-com:office:office" xmlns:r="http://schemas.openxmlformats.org/officeDocument/2006/relationships" xmlns:m="http://schemas.openxmlformats.org/officeDocument/2006/math" xmlns:v="urn:schemas-microsoft-com:vml" xmlns:wp14="http://schemas.microsoft.com/office/word/2010/wordprocessingDrawing" xmlns:wp="http://schemas.openxmlformats.org/drawingml/2006/wordprocessingDrawing" xmlns:w10="urn:schemas-microsoft-com:office:word" xmlns:w="http://schemas.openxmlformats.org/wordprocessingml/2006/main" xmlns:w14="http://schemas.microsoft.com/office/word/2010/wordml" xmlns:w15="http://schemas.microsoft.com/office/word/2012/wordml" xmlns:w16cid="http://schemas.microsoft.com/office/word/2016/wordml/cid" xmlns:w16se="http://schemas.microsoft.com/office/word/2015/wordml/symex" xmlns:wpg="http://schemas.microsoft.com/office/word/2010/wordprocessingGroup" xmlns:wpi="http://schemas.microsoft.com/office/word/2010/wordprocessingInk" xmlns:wne="http://schemas.microsoft.com/office/word/2006/wordml" xmlns:wps="http://schemas.microsoft.com/office/word/2010/wordprocessingShape" mc:Ignorable="w14 w15 w16se w16cid wp14">
   <w:body>
     <w:p>
       <w:pPr>
         <w:keepNext/>
-        <w:spacing w:after="180" w:line="240" w:lineRule="auto"/>
+        <w:spacing w:before="100" w:beforeAutospacing="1" w:after="120" w:line="240" w:lineRule="auto"/>
         <w:jc w:val="right"/>
-        <w:rPr>
-          <w:rFonts w:ascii="Book Antiqua" w:hAnsi="Book Antiqua"/>
-          <w:sz w:val="24"/>
-        </w:rPr>
-      </w:pPr>
-      <w:r>
-        <w:rPr>
-          <w:rFonts w:ascii="Book Antiqua" w:hAnsi="Book Antiqua"/>
-          <w:sz w:val="24"/>
+        <w:outlineLvl w:val="0"/>
+        <w:rPr>
+          <w:rFonts w:ascii="Book Antiqua" w:hAnsi="Book Antiqua"/>
+        </w:rPr>
+      </w:pPr>
+      <w:r>
+        <w:rPr>
+          <w:rFonts w:ascii="Book Antiqua" w:hAnsi="Book Antiqua"/>
         </w:rPr>
         <w:t>Yerba Buena, 12 de Diciembre de 1997</w:t>
       </w:r>
@@ -23,303 +22,567 @@
     <w:p>
       <w:pPr>
         <w:keepNext/>
-        <w:spacing w:before="60" w:after="180" w:line="240" w:lineRule="auto"/>
+        <w:spacing w:before="100" w:beforeAutospacing="1" w:after="120" w:line="240" w:lineRule="auto"/>
         <w:jc w:val="left"/>
+        <w:outlineLvl w:val="0"/>
         <w:rPr>
           <w:rFonts w:ascii="Book Antiqua" w:hAnsi="Book Antiqua"/>
           <w:b/>
-          <w:sz w:val="24"/>
         </w:rPr>
       </w:pPr>
       <w:r>
         <w:rPr>
           <w:rFonts w:ascii="Book Antiqua" w:hAnsi="Book Antiqua"/>
           <w:b/>
-          <w:sz w:val="24"/>
         </w:rPr>
         <w:t>ORDENANZA Nº 889</w:t>
       </w:r>
-    </w:p>
-    <w:p>
-      <w:pPr>
-        <w:keepNext/>
-        <w:spacing w:after="180" w:line="240" w:lineRule="auto"/>
-        <w:rPr>
-          <w:rFonts w:ascii="Book Antiqua" w:hAnsi="Book Antiqua"/>
-          <w:sz w:val="24"/>
-        </w:rPr>
-      </w:pPr>
-      <w:r>
-        <w:rPr>
-          <w:rFonts w:ascii="Book Antiqua" w:hAnsi="Book Antiqua"/>
-          <w:sz w:val="24"/>
-        </w:rPr>
+      <w:r>
+        <w:rPr>
+          <w:rFonts w:ascii="Book Antiqua" w:hAnsi="Book Antiqua"/>
+          <w:b/>
+        </w:rPr>
+        <w:t xml:space="preserve"> </w:t>
+      </w:r>
+    </w:p>
+    <w:p>
+      <w:pPr>
+        <w:keepNext/>
+        <w:spacing w:before="100" w:beforeAutospacing="1" w:after="120" w:line="240" w:lineRule="auto"/>
+        <w:jc w:val="left"/>
+        <w:outlineLvl w:val="0"/>
+        <w:rPr>
+          <w:rFonts w:ascii="Book Antiqua" w:hAnsi="Book Antiqua"/>
+          <w:b/>
+        </w:rPr>
+      </w:pPr>
+      <w:r>
+        <w:rPr>
+          <w:rFonts w:ascii="Book Antiqua" w:hAnsi="Book Antiqua"/>
+          <w:b/>
+        </w:rPr>
+        <w:t>VISTO:</w:t>
+      </w:r>
+    </w:p>
+    <w:p>
+      <w:pPr>
+        <w:keepNext/>
+        <w:spacing w:before="100" w:beforeAutospacing="1" w:after="120" w:line="240" w:lineRule="auto"/>
+        <w:jc w:val="left"/>
+        <w:rPr>
+          <w:rFonts w:ascii="Book Antiqua" w:hAnsi="Book Antiqua"/>
+        </w:rPr>
+      </w:pPr>
+      <w:r>
+        <w:rPr>
+          <w:rFonts w:ascii="Book Antiqua" w:hAnsi="Book Antiqua"/>
+        </w:rPr>
+        <w:t>El Convenio celebrado entre la Municipalidad de Yerba Buena y el Superior Gobierno de la Provincia, representado por el señor Ministro de Hacienda, con fecha 06/11/97, en virtud de lo dispuesto por la Ley Provincial Nº 6765 y sus modificaciones y el Art. 3º del Derecho Nº 1090/3 (MH) 96 modificado por Decreto Nº 437/3 (MH) 97 y</w:t>
+      </w:r>
+    </w:p>
+    <w:p>
+      <w:pPr>
+        <w:keepNext/>
+        <w:spacing w:before="100" w:beforeAutospacing="1" w:after="120" w:line="240" w:lineRule="auto"/>
+        <w:jc w:val="left"/>
+        <w:outlineLvl w:val="0"/>
+        <w:rPr>
+          <w:rFonts w:ascii="Book Antiqua" w:hAnsi="Book Antiqua"/>
+        </w:rPr>
+      </w:pPr>
+      <w:r>
+        <w:rPr>
+          <w:rFonts w:ascii="Book Antiqua" w:hAnsi="Book Antiqua"/>
+        </w:rPr>
+        <w:t>CONSIDERANDO:</w:t>
+      </w:r>
+    </w:p>
+    <w:p>
+      <w:pPr>
+        <w:keepNext/>
+        <w:spacing w:before="100" w:beforeAutospacing="1" w:after="120" w:line="240" w:lineRule="auto"/>
+        <w:rPr>
+          <w:rFonts w:ascii="Book Antiqua" w:hAnsi="Book Antiqua"/>
+        </w:rPr>
+      </w:pPr>
+      <w:r>
+        <w:rPr>
+          <w:rFonts w:ascii="Book Antiqua" w:hAnsi="Book Antiqua"/>
+        </w:rPr>
+        <w:t>Que a través de la Ordenanza Nº 753/96, ampliada por Ordenanza Nº 772/96 y modificada por Ordenanza Nº 781/96, este Municipio se adhiere a las disposiciones de la citada Ley;</w:t>
+      </w:r>
+    </w:p>
+    <w:p>
+      <w:pPr>
+        <w:keepNext/>
+        <w:spacing w:before="100" w:beforeAutospacing="1" w:after="120" w:line="240" w:lineRule="auto"/>
+        <w:rPr>
+          <w:rFonts w:ascii="Book Antiqua" w:hAnsi="Book Antiqua"/>
+        </w:rPr>
+      </w:pPr>
+      <w:r>
+        <w:rPr>
+          <w:rFonts w:ascii="Book Antiqua" w:hAnsi="Book Antiqua"/>
+        </w:rPr>
+        <w:t>Que el mencionado Convenio se relaciona con el préstamo de $336.400 otorgado por el Superior Gobierno de la Provincia a esta Repartición, el que se efectivizará mediante la entrega de Bonos Solidarios del Tesoro de la Provincia BO-SO;</w:t>
+      </w:r>
+    </w:p>
+    <w:p>
+      <w:pPr>
+        <w:keepNext/>
+        <w:spacing w:before="100" w:beforeAutospacing="1" w:after="120" w:line="240" w:lineRule="auto"/>
+        <w:rPr>
+          <w:rFonts w:ascii="Book Antiqua" w:hAnsi="Book Antiqua"/>
+        </w:rPr>
+      </w:pPr>
+      <w:r>
+        <w:rPr>
+          <w:rFonts w:ascii="Book Antiqua" w:hAnsi="Book Antiqua"/>
+        </w:rPr>
+        <w:t>Que dicho prestamo, será destinado, exclusivamente, al pago de las indemnizaciones de los agentes acogidos a los beneficios de la Jubilación Ordinaria Reducida;</w:t>
+      </w:r>
+    </w:p>
+    <w:p>
+      <w:pPr>
+        <w:keepNext/>
+        <w:spacing w:before="100" w:beforeAutospacing="1" w:after="120" w:line="240" w:lineRule="auto"/>
+        <w:rPr>
+          <w:rFonts w:ascii="Book Antiqua" w:hAnsi="Book Antiqua"/>
+        </w:rPr>
+      </w:pPr>
+      <w:r>
+        <w:rPr>
+          <w:rFonts w:ascii="Book Antiqua" w:hAnsi="Book Antiqua"/>
+        </w:rPr>
+        <w:t>Que mediante la cl</w:t>
+      </w:r>
+      <w:r>
+        <w:rPr>
+          <w:rFonts w:ascii="Book Antiqua" w:hAnsi="Book Antiqua"/>
+        </w:rPr>
+        <w:t>áu</w:t>
+      </w:r>
+      <w:r>
+        <w:rPr>
+          <w:rFonts w:ascii="Book Antiqua" w:hAnsi="Book Antiqua"/>
+        </w:rPr>
+        <w:t xml:space="preserve">sula </w:t>
+      </w:r>
+      <w:r>
+        <w:rPr>
+          <w:rFonts w:ascii="Book Antiqua" w:hAnsi="Book Antiqua"/>
+        </w:rPr>
+        <w:t>tercera del Convenio que nos ocupa se autoriza al Banco del Tucumán S.A. a retener diariamente de la Coparticipación Federal de Impuestos, el importe proporcional que permita a la Provincia rescatar, al fin de cada trimestre los cupones de amortización y renta de los BO-SO;</w:t>
+      </w:r>
+    </w:p>
+    <w:p>
+      <w:pPr>
+        <w:keepNext/>
+        <w:spacing w:before="100" w:beforeAutospacing="1" w:after="120" w:line="240" w:lineRule="auto"/>
+        <w:ind w:left="1701" w:right="1700"/>
+        <w:jc w:val="center"/>
+        <w:rPr>
+          <w:rFonts w:ascii="Book Antiqua" w:hAnsi="Book Antiqua"/>
+        </w:rPr>
+      </w:pPr>
+      <w:r>
+        <w:rPr>
+          <w:rFonts w:ascii="Book Antiqua" w:hAnsi="Book Antiqua"/>
+        </w:rPr>
+        <w:t>EL CONCEJO DELIBERANTE SANCIONA CON FUERZA DE ORDENANZA</w:t>
+      </w:r>
+    </w:p>
+    <w:p>
+      <w:pPr>
+        <w:keepNext/>
+        <w:spacing w:before="100" w:beforeAutospacing="1" w:after="120" w:line="240" w:lineRule="auto"/>
+        <w:rPr>
+          <w:rFonts w:ascii="Book Antiqua" w:hAnsi="Book Antiqua"/>
+        </w:rPr>
+      </w:pPr>
+      <w:r>
+        <w:rPr>
+          <w:rFonts w:ascii="Book Antiqua" w:hAnsi="Book Antiqua"/>
+          <w:u w:val="single"/>
+        </w:rPr>
+        <w:t>ARTICULO PRIMERO</w:t>
+      </w:r>
+      <w:r>
+        <w:rPr>
+          <w:rFonts w:ascii="Book Antiqua" w:hAnsi="Book Antiqua"/>
+        </w:rPr>
+        <w:t>: APRUEBESE EN TODOS SUS TERMINOS el Convenio celebrado entre la Municipalidad de Yerba Buena y el Superior Gobierno de la Provincia – Ministerio de Hacienda, con fecha 06/11/97, mediante el cuál éste otorga a la Municipalidad de Yerba Buena, un prestamo por la suma de $336.400 (Pesos Tresciento Treinta y seis mil cuatrocientos) destinado exclusivamente, al pago de las indemnizaciones de los Agentes acogidos al Régimen de Jubilación Ordinaria Reducida.</w:t>
+      </w:r>
+    </w:p>
+    <w:p>
+      <w:pPr>
+        <w:keepNext/>
+        <w:spacing w:before="100" w:beforeAutospacing="1" w:after="120" w:line="240" w:lineRule="auto"/>
+        <w:rPr>
+          <w:rFonts w:ascii="Book Antiqua" w:hAnsi="Book Antiqua"/>
+        </w:rPr>
+      </w:pPr>
+      <w:r>
+        <w:rPr>
+          <w:rFonts w:ascii="Book Antiqua" w:hAnsi="Book Antiqua"/>
+          <w:u w:val="single"/>
+        </w:rPr>
+        <w:t>ARTICULO SEGUNDO</w:t>
+      </w:r>
+      <w:r>
+        <w:rPr>
+          <w:rFonts w:ascii="Book Antiqua" w:hAnsi="Book Antiqua"/>
+        </w:rPr>
+        <w:t>: AUTORIZASE al Departamento Ejecutivo Municipal a ceder la Coparticipación Federal de Impuesto que le corresponde por Ley Nº 6316 y sus modificaciones en la medida necesaria para dar cumplimiento a lo acordado en el Artículo Tercero del citado Convenio.</w:t>
+      </w:r>
+    </w:p>
+    <w:p>
+      <w:pPr>
+        <w:keepNext/>
+        <w:spacing w:before="100" w:beforeAutospacing="1" w:after="120" w:line="240" w:lineRule="auto"/>
+        <w:outlineLvl w:val="0"/>
+        <w:rPr>
+          <w:rFonts w:ascii="Book Antiqua" w:hAnsi="Book Antiqua"/>
+        </w:rPr>
+      </w:pPr>
+      <w:r>
+        <w:rPr>
+          <w:rFonts w:ascii="Book Antiqua" w:hAnsi="Book Antiqua"/>
+          <w:u w:val="single"/>
+        </w:rPr>
+        <w:t>ARTICULO TERCERO</w:t>
+      </w:r>
+      <w:r>
+        <w:rPr>
+          <w:rFonts w:ascii="Book Antiqua" w:hAnsi="Book Antiqua"/>
+        </w:rPr>
+        <w:t>: COMUNIQUESE, COPIESE Y ARCHIVESE.</w:t>
+      </w:r>
+    </w:p>
+    <w:p>
+      <w:pPr>
+        <w:spacing w:after="0" w:line="240" w:lineRule="auto"/>
+        <w:jc w:val="left"/>
+        <w:rPr>
+          <w:rFonts w:ascii="Book Antiqua" w:hAnsi="Book Antiqua"/>
+        </w:rPr>
+      </w:pPr>
+      <w:r>
+        <w:rPr>
+          <w:rFonts w:ascii="Book Antiqua" w:hAnsi="Book Antiqua"/>
+        </w:rPr>
+        <w:br w:type="page"/>
+      </w:r>
+    </w:p>
+    <w:p>
+      <w:pPr>
+        <w:keepNext/>
+        <w:spacing w:before="100" w:beforeAutospacing="1" w:after="120" w:line="240" w:lineRule="auto"/>
+        <w:jc w:val="left"/>
+        <w:outlineLvl w:val="0"/>
+        <w:rPr>
+          <w:rFonts w:ascii="Book Antiqua" w:hAnsi="Book Antiqua"/>
+        </w:rPr>
+      </w:pPr>
+      <w:bookmarkStart w:id="0" w:name="_GoBack"/>
+      <w:bookmarkEnd w:id="0"/>
+      <w:r>
+        <w:rPr>
+          <w:rFonts w:ascii="Book Antiqua" w:hAnsi="Book Antiqua"/>
+        </w:rPr>
+        <w:lastRenderedPageBreak/>
         <w:t>CONVENIO</w:t>
       </w:r>
     </w:p>
     <w:p>
       <w:pPr>
         <w:keepNext/>
-        <w:spacing w:after="180" w:line="240" w:lineRule="auto"/>
-        <w:rPr>
-          <w:rFonts w:ascii="Book Antiqua" w:hAnsi="Book Antiqua"/>
-          <w:sz w:val="24"/>
-        </w:rPr>
-      </w:pPr>
-      <w:r>
-        <w:rPr>
-          <w:rFonts w:ascii="Book Antiqua" w:hAnsi="Book Antiqua"/>
-          <w:sz w:val="24"/>
-        </w:rPr>
-        <w:t xml:space="preserve">Entre el Superior Gobierno de la Provincia, representado por el Señor Ministro de Hacienda C. P. N. MIGUEL ANGEL RUESJAS, autorizado por el Decreto N° 2.762/3 (MH) del 3 de Noviembre de 1.997, por una parte, y la Municipalidad de Yerba Buena en adelante “La Municipalidad”, representada por el Señor Intendente Dn. ENRIQUE EDUARDO JUAREZ DAPPE, por la otra parte, en virtud de lo dispuesto por la ley Provincial N° 6.765 y sus modificatorias y el Art. 3° del Decreto N° 1.090/3 (MH) 96 modificado por el Decreto N°437/3 (MH) 97, resuelven celebrar un Convenio con las condiciones que se detallan a continuación: </w:t>
-      </w:r>
-    </w:p>
-    <w:p>
-      <w:pPr>
-        <w:keepNext/>
-        <w:spacing w:after="180" w:line="240" w:lineRule="auto"/>
-        <w:rPr>
-          <w:rFonts w:ascii="Book Antiqua" w:hAnsi="Book Antiqua"/>
-          <w:sz w:val="24"/>
-        </w:rPr>
-      </w:pPr>
-      <w:r>
-        <w:rPr>
-          <w:rFonts w:ascii="Book Antiqua" w:hAnsi="Book Antiqua"/>
-          <w:sz w:val="24"/>
+        <w:spacing w:before="100" w:beforeAutospacing="1" w:after="120" w:line="240" w:lineRule="auto"/>
+        <w:rPr>
+          <w:rFonts w:ascii="Book Antiqua" w:hAnsi="Book Antiqua"/>
+        </w:rPr>
+      </w:pPr>
+      <w:r>
+        <w:rPr>
+          <w:rFonts w:ascii="Book Antiqua" w:hAnsi="Book Antiqua"/>
+        </w:rPr>
+        <w:t>Entre el Superior Gobierno de la Provincia, representado por el Señor Ministro de Hacienda C.P.N. MIGUEL ANGEL RUESJAS, autorizado por el Decreto N° 2.762/3</w:t>
+      </w:r>
+      <w:r>
+        <w:rPr>
+          <w:rFonts w:ascii="Book Antiqua" w:hAnsi="Book Antiqua"/>
+        </w:rPr>
+        <w:t xml:space="preserve"> </w:t>
+      </w:r>
+      <w:r>
+        <w:rPr>
+          <w:rFonts w:ascii="Book Antiqua" w:hAnsi="Book Antiqua"/>
+        </w:rPr>
+        <w:t xml:space="preserve"> (</w:t>
+      </w:r>
+      <w:r>
+        <w:rPr>
+          <w:rFonts w:ascii="Book Antiqua" w:hAnsi="Book Antiqua"/>
+        </w:rPr>
+        <w:t>MH</w:t>
+      </w:r>
+      <w:r>
+        <w:rPr>
+          <w:rFonts w:ascii="Book Antiqua" w:hAnsi="Book Antiqua"/>
+        </w:rPr>
+        <w:t xml:space="preserve">) </w:t>
+      </w:r>
+      <w:r>
+        <w:rPr>
+          <w:rFonts w:ascii="Book Antiqua" w:hAnsi="Book Antiqua"/>
+        </w:rPr>
+        <w:t xml:space="preserve"> </w:t>
+      </w:r>
+      <w:r>
+        <w:rPr>
+          <w:rFonts w:ascii="Book Antiqua" w:hAnsi="Book Antiqua"/>
+        </w:rPr>
+        <w:t>del 3 de Noviembre de 1.997, por una parte, y la Municipalidad de Yerba Buenaen adelante “La Municipalidad”, representada por el Señor Intendente Dn. ENRIQUE EDUARDO JUAREZ DAPPE, por la otra parte, en virtud de lo dispuestopor la ley Provincial N° 6.765 y sus modificatorias y el Art. 3° del Decreto N° 1.090/3</w:t>
+      </w:r>
+      <w:r>
+        <w:rPr>
+          <w:rFonts w:ascii="Book Antiqua" w:hAnsi="Book Antiqua"/>
+        </w:rPr>
+        <w:t xml:space="preserve"> </w:t>
+      </w:r>
+      <w:r>
+        <w:rPr>
+          <w:rFonts w:ascii="Book Antiqua" w:hAnsi="Book Antiqua"/>
+        </w:rPr>
+        <w:t xml:space="preserve"> (</w:t>
+      </w:r>
+      <w:r>
+        <w:rPr>
+          <w:rFonts w:ascii="Book Antiqua" w:hAnsi="Book Antiqua"/>
+        </w:rPr>
+        <w:t>MH</w:t>
+      </w:r>
+      <w:r>
+        <w:rPr>
+          <w:rFonts w:ascii="Book Antiqua" w:hAnsi="Book Antiqua"/>
+        </w:rPr>
+        <w:t xml:space="preserve">) </w:t>
+      </w:r>
+      <w:r>
+        <w:rPr>
+          <w:rFonts w:ascii="Book Antiqua" w:hAnsi="Book Antiqua"/>
+        </w:rPr>
+        <w:t xml:space="preserve"> </w:t>
+      </w:r>
+      <w:r>
+        <w:rPr>
+          <w:rFonts w:ascii="Book Antiqua" w:hAnsi="Book Antiqua"/>
+        </w:rPr>
+        <w:t>– 96 modificado por el Decreto N°437/3</w:t>
+      </w:r>
+      <w:r>
+        <w:rPr>
+          <w:rFonts w:ascii="Book Antiqua" w:hAnsi="Book Antiqua"/>
+        </w:rPr>
+        <w:t xml:space="preserve"> </w:t>
+      </w:r>
+      <w:r>
+        <w:rPr>
+          <w:rFonts w:ascii="Book Antiqua" w:hAnsi="Book Antiqua"/>
+        </w:rPr>
+        <w:t xml:space="preserve"> (</w:t>
+      </w:r>
+      <w:r>
+        <w:rPr>
+          <w:rFonts w:ascii="Book Antiqua" w:hAnsi="Book Antiqua"/>
+        </w:rPr>
+        <w:t>MH</w:t>
+      </w:r>
+      <w:r>
+        <w:rPr>
+          <w:rFonts w:ascii="Book Antiqua" w:hAnsi="Book Antiqua"/>
+        </w:rPr>
+        <w:t xml:space="preserve">) </w:t>
+      </w:r>
+      <w:r>
+        <w:rPr>
+          <w:rFonts w:ascii="Book Antiqua" w:hAnsi="Book Antiqua"/>
+        </w:rPr>
+        <w:t xml:space="preserve"> </w:t>
+      </w:r>
+      <w:r>
+        <w:rPr>
+          <w:rFonts w:ascii="Book Antiqua" w:hAnsi="Book Antiqua"/>
+        </w:rPr>
+        <w:t>– 97, resuelven celebrar un Convenio con las condiciones que se detallan a continuación:</w:t>
+      </w:r>
+    </w:p>
+    <w:p>
+      <w:pPr>
+        <w:keepNext/>
+        <w:spacing w:before="100" w:beforeAutospacing="1" w:after="120" w:line="240" w:lineRule="auto"/>
+        <w:rPr>
+          <w:rFonts w:ascii="Book Antiqua" w:hAnsi="Book Antiqua"/>
+        </w:rPr>
+      </w:pPr>
+      <w:r>
+        <w:rPr>
+          <w:rFonts w:ascii="Book Antiqua" w:hAnsi="Book Antiqua"/>
           <w:u w:val="single"/>
         </w:rPr>
-        <w:t>ARTÍCULO PRIMERO</w:t>
-      </w:r>
-      <w:r>
-        <w:rPr>
-          <w:rFonts w:ascii="Book Antiqua" w:hAnsi="Book Antiqua"/>
-          <w:sz w:val="24"/>
+        <w:t>ARTICULO PRIMERO</w:t>
+      </w:r>
+      <w:r>
+        <w:rPr>
+          <w:rFonts w:ascii="Book Antiqua" w:hAnsi="Book Antiqua"/>
+          <w:u w:val="single"/>
         </w:rPr>
         <w:t>:</w:t>
       </w:r>
       <w:r>
         <w:rPr>
           <w:rFonts w:ascii="Book Antiqua" w:hAnsi="Book Antiqua"/>
-          <w:sz w:val="24"/>
-        </w:rPr>
-        <w:t xml:space="preserve"> El Gobierno de la Provincia de Tucumán otorgará a la Municipalidad, un préstamo por la suma de PESOS TRESCIENTOS TREINTA Y SEIS MIL CUATROCIENTOS ($336.400) Dicho préstamo se efectivizará mediante la entrega de Binos Solidarios del Tesoro de la Provincia BO. SO-, por un monto que coincida con el importe indicado en el préstamo.</w:t>
-      </w:r>
-    </w:p>
-    <w:p>
-      <w:pPr>
-        <w:keepNext/>
-        <w:spacing w:after="180" w:line="240" w:lineRule="auto"/>
-        <w:rPr>
-          <w:rFonts w:ascii="Book Antiqua" w:hAnsi="Book Antiqua"/>
-          <w:sz w:val="24"/>
-        </w:rPr>
-      </w:pPr>
-      <w:r>
-        <w:rPr>
-          <w:rFonts w:ascii="Book Antiqua" w:hAnsi="Book Antiqua"/>
-          <w:sz w:val="24"/>
+        </w:rPr>
+        <w:t xml:space="preserve"> </w:t>
+      </w:r>
+      <w:r>
+        <w:rPr>
+          <w:rFonts w:ascii="Book Antiqua" w:hAnsi="Book Antiqua"/>
+        </w:rPr>
+        <w:t>El Gobierno de la Provincia de Tucumán otorgará a la Municipalidad, un préstamo por la suma de PESOS TRESCIENTOS TREINTA Y SEIS MIL CUATROCIENTOS</w:t>
+      </w:r>
+      <w:r>
+        <w:rPr>
+          <w:rFonts w:ascii="Book Antiqua" w:hAnsi="Book Antiqua"/>
+        </w:rPr>
+        <w:t xml:space="preserve"> </w:t>
+      </w:r>
+      <w:r>
+        <w:rPr>
+          <w:rFonts w:ascii="Book Antiqua" w:hAnsi="Book Antiqua"/>
+        </w:rPr>
+        <w:t xml:space="preserve"> (</w:t>
+      </w:r>
+      <w:r>
+        <w:rPr>
+          <w:rFonts w:ascii="Book Antiqua" w:hAnsi="Book Antiqua"/>
+        </w:rPr>
+        <w:t>$336.400</w:t>
+      </w:r>
+      <w:r>
+        <w:rPr>
+          <w:rFonts w:ascii="Book Antiqua" w:hAnsi="Book Antiqua"/>
+        </w:rPr>
+        <w:t xml:space="preserve">) . </w:t>
+      </w:r>
+      <w:r>
+        <w:rPr>
+          <w:rFonts w:ascii="Book Antiqua" w:hAnsi="Book Antiqua"/>
+        </w:rPr>
+        <w:t xml:space="preserve"> Dicho préstamo se efectivizará mediante la entrega de Binos Solidarios del Tesoro de la Provincia – BO.SO-, por un monto que coincida con el importe indicado en el préstamo.</w:t>
+      </w:r>
+    </w:p>
+    <w:p>
+      <w:pPr>
+        <w:keepNext/>
+        <w:spacing w:before="100" w:beforeAutospacing="1" w:after="120" w:line="240" w:lineRule="auto"/>
+        <w:rPr>
+          <w:rFonts w:ascii="Book Antiqua" w:hAnsi="Book Antiqua"/>
+        </w:rPr>
+      </w:pPr>
+      <w:r>
+        <w:rPr>
+          <w:rFonts w:ascii="Book Antiqua" w:hAnsi="Book Antiqua"/>
           <w:u w:val="single"/>
         </w:rPr>
-        <w:t>ARTÍCULO SEGUNDO</w:t>
-      </w:r>
-      <w:r>
-        <w:rPr>
-          <w:rFonts w:ascii="Book Antiqua" w:hAnsi="Book Antiqua"/>
-          <w:sz w:val="24"/>
+        <w:t>ARTICULO SEGUNDO</w:t>
+      </w:r>
+      <w:r>
+        <w:rPr>
+          <w:rFonts w:ascii="Book Antiqua" w:hAnsi="Book Antiqua"/>
+          <w:u w:val="single"/>
         </w:rPr>
         <w:t>:</w:t>
       </w:r>
       <w:r>
         <w:rPr>
           <w:rFonts w:ascii="Book Antiqua" w:hAnsi="Book Antiqua"/>
-          <w:sz w:val="24"/>
         </w:rPr>
         <w:t xml:space="preserve"> </w:t>
       </w:r>
       <w:r>
         <w:rPr>
           <w:rFonts w:ascii="Book Antiqua" w:hAnsi="Book Antiqua"/>
-          <w:sz w:val="24"/>
-        </w:rPr>
-        <w:t>Los Bo</w:t>
-      </w:r>
-      <w:r>
-        <w:rPr>
-          <w:rFonts w:ascii="Book Antiqua" w:hAnsi="Book Antiqua"/>
-          <w:sz w:val="24"/>
-        </w:rPr>
-        <w:t xml:space="preserve">. </w:t>
-      </w:r>
-      <w:r>
-        <w:rPr>
-          <w:rFonts w:ascii="Book Antiqua" w:hAnsi="Book Antiqua"/>
-          <w:sz w:val="24"/>
-        </w:rPr>
-        <w:t>So cuya entrega se conviene por el artículo anterior</w:t>
-      </w:r>
-      <w:r>
-        <w:rPr>
-          <w:rFonts w:ascii="Book Antiqua" w:hAnsi="Book Antiqua"/>
-          <w:sz w:val="24"/>
-        </w:rPr>
-        <w:t xml:space="preserve">, </w:t>
-      </w:r>
-      <w:r>
-        <w:rPr>
-          <w:rFonts w:ascii="Book Antiqua" w:hAnsi="Book Antiqua"/>
-          <w:sz w:val="24"/>
-        </w:rPr>
-        <w:t xml:space="preserve">deberán ser utilizados exclusivamente para el pago de indemnizaciones de los </w:t>
-      </w:r>
-      <w:r>
-        <w:rPr>
-          <w:rFonts w:ascii="Book Antiqua" w:hAnsi="Book Antiqua"/>
-          <w:sz w:val="24"/>
+        </w:rPr>
+        <w:t xml:space="preserve">Los Bo.So cuya entrega se conviene por el artículo anterior, deberán ser utilizados exclusivamente para el pago de indemnizaciones de los </w:t>
+      </w:r>
+      <w:r>
+        <w:rPr>
+          <w:rFonts w:ascii="Book Antiqua" w:hAnsi="Book Antiqua"/>
         </w:rPr>
         <w:t>agentes</w:t>
       </w:r>
       <w:r>
         <w:rPr>
           <w:rFonts w:ascii="Book Antiqua" w:hAnsi="Book Antiqua"/>
-          <w:sz w:val="24"/>
         </w:rPr>
         <w:t xml:space="preserve"> de la Municipalidad que cesaron </w:t>
       </w:r>
       <w:r>
         <w:rPr>
           <w:rFonts w:ascii="Book Antiqua" w:hAnsi="Book Antiqua"/>
-          <w:sz w:val="24"/>
-        </w:rPr>
-        <w:t>en sus cargos por reestructuración y sean acogido a los beneficios de la Jubilación Ordinaria Reducida</w:t>
-      </w:r>
-      <w:r>
-        <w:rPr>
-          <w:rFonts w:ascii="Book Antiqua" w:hAnsi="Book Antiqua"/>
-          <w:sz w:val="24"/>
-        </w:rPr>
-        <w:t xml:space="preserve">, </w:t>
-      </w:r>
-      <w:r>
-        <w:rPr>
-          <w:rFonts w:ascii="Book Antiqua" w:hAnsi="Book Antiqua"/>
-          <w:sz w:val="24"/>
-        </w:rPr>
-        <w:t>debiendo dicho Ente justificar debidamente</w:t>
-      </w:r>
-      <w:r>
-        <w:rPr>
-          <w:rFonts w:ascii="Book Antiqua" w:hAnsi="Book Antiqua"/>
-          <w:sz w:val="24"/>
-        </w:rPr>
-        <w:t xml:space="preserve">, </w:t>
-      </w:r>
-      <w:r>
-        <w:rPr>
-          <w:rFonts w:ascii="Book Antiqua" w:hAnsi="Book Antiqua"/>
-          <w:sz w:val="24"/>
-        </w:rPr>
-        <w:t>ante la Secretaría de Estado del Interior</w:t>
-      </w:r>
-      <w:r>
-        <w:rPr>
-          <w:rFonts w:ascii="Book Antiqua" w:hAnsi="Book Antiqua"/>
-          <w:sz w:val="24"/>
-        </w:rPr>
-        <w:t xml:space="preserve">, </w:t>
-      </w:r>
-      <w:r>
-        <w:rPr>
-          <w:rFonts w:ascii="Book Antiqua" w:hAnsi="Book Antiqua"/>
-          <w:sz w:val="24"/>
-        </w:rPr>
-        <w:t>con la Documentación correspondiente</w:t>
-      </w:r>
-      <w:r>
-        <w:rPr>
-          <w:rFonts w:ascii="Book Antiqua" w:hAnsi="Book Antiqua"/>
-          <w:sz w:val="24"/>
-        </w:rPr>
-        <w:t xml:space="preserve">, </w:t>
-      </w:r>
-      <w:r>
-        <w:rPr>
-          <w:rFonts w:ascii="Book Antiqua" w:hAnsi="Book Antiqua"/>
-          <w:sz w:val="24"/>
-        </w:rPr>
-        <w:t>el monto de las citadas deudas</w:t>
-      </w:r>
-      <w:r>
-        <w:rPr>
-          <w:rFonts w:ascii="Book Antiqua" w:hAnsi="Book Antiqua"/>
-          <w:sz w:val="24"/>
-        </w:rPr>
-        <w:t>.</w:t>
-      </w:r>
-    </w:p>
-    <w:p>
-      <w:pPr>
-        <w:keepNext/>
-        <w:spacing w:after="180" w:line="240" w:lineRule="auto"/>
-        <w:rPr>
-          <w:rFonts w:ascii="Book Antiqua" w:hAnsi="Book Antiqua"/>
-          <w:sz w:val="24"/>
-        </w:rPr>
-      </w:pPr>
-      <w:r>
-        <w:rPr>
-          <w:rFonts w:ascii="Book Antiqua" w:hAnsi="Book Antiqua"/>
-          <w:sz w:val="24"/>
+        </w:rPr>
+        <w:t>en sus cargos por reestructuración y sean acogido a los beneficios de la Jubilación Ordinaria Reducida, debiendo dicho Ente justificar debidamente, ante la Secretaría de Estado del Interior, con la Documentación correspondiente, el monto de las citadas deudas.</w:t>
+      </w:r>
+    </w:p>
+    <w:p>
+      <w:pPr>
+        <w:keepNext/>
+        <w:spacing w:before="100" w:beforeAutospacing="1" w:after="120" w:line="240" w:lineRule="auto"/>
+        <w:rPr>
+          <w:rFonts w:ascii="Book Antiqua" w:hAnsi="Book Antiqua"/>
+        </w:rPr>
+      </w:pPr>
+      <w:r>
+        <w:rPr>
+          <w:rFonts w:ascii="Book Antiqua" w:hAnsi="Book Antiqua"/>
           <w:u w:val="single"/>
         </w:rPr>
-        <w:t>ARTÍCULO TERCERO</w:t>
-      </w:r>
-      <w:r>
-        <w:rPr>
-          <w:rFonts w:ascii="Book Antiqua" w:hAnsi="Book Antiqua"/>
-          <w:sz w:val="24"/>
-        </w:rPr>
-        <w:t>:</w:t>
-      </w:r>
-      <w:r>
-        <w:rPr>
-          <w:rFonts w:ascii="Book Antiqua" w:hAnsi="Book Antiqua"/>
-          <w:sz w:val="24"/>
+        <w:t>ARTICULO TERCERO:</w:t>
+      </w:r>
+      <w:r>
+        <w:rPr>
+          <w:rFonts w:ascii="Book Antiqua" w:hAnsi="Book Antiqua"/>
         </w:rPr>
         <w:t xml:space="preserve"> </w:t>
       </w:r>
       <w:r>
         <w:rPr>
           <w:rFonts w:ascii="Book Antiqua" w:hAnsi="Book Antiqua"/>
-          <w:sz w:val="24"/>
-        </w:rPr>
-        <w:t>COMUNÍQUESE</w:t>
-      </w:r>
-      <w:r>
-        <w:rPr>
-          <w:rFonts w:ascii="Book Antiqua" w:hAnsi="Book Antiqua"/>
-          <w:sz w:val="24"/>
-        </w:rPr>
-        <w:t xml:space="preserve">, </w:t>
-      </w:r>
-      <w:r>
-        <w:rPr>
-          <w:rFonts w:ascii="Book Antiqua" w:hAnsi="Book Antiqua"/>
-          <w:sz w:val="24"/>
-        </w:rPr>
-        <w:t>CÓPIESE y ARCHÍVESE</w:t>
-      </w:r>
-      <w:r>
-        <w:rPr>
-          <w:rFonts w:ascii="Book Antiqua" w:hAnsi="Book Antiqua"/>
-          <w:sz w:val="24"/>
-        </w:rPr>
-        <w:t>.</w:t>
-      </w:r>
-      <w:r>
-        <w:rPr>
-          <w:rFonts w:ascii="Book Antiqua" w:hAnsi="Book Antiqua"/>
-          <w:sz w:val="24"/>
+        </w:rPr>
+        <w:t xml:space="preserve">ARTÍCULO </w:t>
+      </w:r>
+      <w:r>
+        <w:rPr>
+          <w:rFonts w:ascii="Book Antiqua" w:hAnsi="Book Antiqua"/>
+        </w:rPr>
+        <w:t>FINAL</w:t>
+      </w:r>
+      <w:r>
+        <w:rPr>
+          <w:rFonts w:ascii="Book Antiqua" w:hAnsi="Book Antiqua"/>
+        </w:rPr>
+        <w:t>.-</w:t>
+      </w:r>
+      <w:r>
+        <w:rPr>
+          <w:rFonts w:ascii="Book Antiqua" w:hAnsi="Book Antiqua"/>
+        </w:rPr>
+        <w:t>COMUNÍQUESE, CÓPIESE y ARCHÍVESE.</w:t>
+      </w:r>
+      <w:r>
+        <w:rPr>
+          <w:rFonts w:ascii="Book Antiqua" w:hAnsi="Book Antiqua"/>
         </w:rPr>
         <w:t xml:space="preserve"> </w:t>
       </w:r>
@@ -327,8 +590,8 @@
     <w:sectPr>
       <w:footerReference w:type="default" r:id="rId7"/>
       <w:pgSz w:w="11906" w:h="16838"/>
-      <w:pgMar w:top="1417" w:right="1134" w:bottom="1134" w:left="1701" w:header="709" w:footer="709" w:gutter="0"/>
-      <w:pgNumType w:start="845"/>
+      <w:pgMar w:top="1417" w:right="1701" w:bottom="1417" w:left="1701" w:header="709" w:footer="709" w:gutter="0"/>
+      <w:pgNumType w:start="903"/>
       <w:cols w:space="708"/>
       <w:docGrid w:linePitch="360"/>
     </w:sectPr>
@@ -337,7 +600,7 @@
 </file>
 
 <file path=word/endnotes.xml><?xml version="1.0" encoding="utf-8"?>
-<w:endnotes xmlns:ve="http://schemas.openxmlformats.org/markup-compatibility/2006" xmlns:o="urn:schemas-microsoft-com:office:office" xmlns:r="http://schemas.openxmlformats.org/officeDocument/2006/relationships" xmlns:m="http://schemas.openxmlformats.org/officeDocument/2006/math" xmlns:v="urn:schemas-microsoft-com:vml" xmlns:wp="http://schemas.openxmlformats.org/drawingml/2006/wordprocessingDrawing" xmlns:w10="urn:schemas-microsoft-com:office:word" xmlns:w="http://schemas.openxmlformats.org/wordprocessingml/2006/main" xmlns:wne="http://schemas.microsoft.com/office/word/2006/wordml">
+<w:endnotes xmlns:wpc="http://schemas.microsoft.com/office/word/2010/wordprocessingCanvas" xmlns:cx="http://schemas.microsoft.com/office/drawing/2014/chartex" xmlns:cx1="http://schemas.microsoft.com/office/drawing/2015/9/8/chartex" xmlns:cx2="http://schemas.microsoft.com/office/drawing/2015/10/21/chartex" xmlns:cx3="http://schemas.microsoft.com/office/drawing/2016/5/9/chartex" xmlns:cx4="http://schemas.microsoft.com/office/drawing/2016/5/10/chartex" xmlns:cx5="http://schemas.microsoft.com/office/drawing/2016/5/11/chartex" xmlns:cx6="http://schemas.microsoft.com/office/drawing/2016/5/12/chartex" xmlns:cx7="http://schemas.microsoft.com/office/drawing/2016/5/13/chartex" xmlns:cx8="http://schemas.microsoft.com/office/drawing/2016/5/14/chartex" xmlns:mc="http://schemas.openxmlformats.org/markup-compatibility/2006" xmlns:aink="http://schemas.microsoft.com/office/drawing/2016/ink" xmlns:am3d="http://schemas.microsoft.com/office/drawing/2017/model3d" xmlns:o="urn:schemas-microsoft-com:office:office" xmlns:r="http://schemas.openxmlformats.org/officeDocument/2006/relationships" xmlns:m="http://schemas.openxmlformats.org/officeDocument/2006/math" xmlns:v="urn:schemas-microsoft-com:vml" xmlns:wp14="http://schemas.microsoft.com/office/word/2010/wordprocessingDrawing" xmlns:wp="http://schemas.openxmlformats.org/drawingml/2006/wordprocessingDrawing" xmlns:w10="urn:schemas-microsoft-com:office:word" xmlns:w="http://schemas.openxmlformats.org/wordprocessingml/2006/main" xmlns:w14="http://schemas.microsoft.com/office/word/2010/wordml" xmlns:w15="http://schemas.microsoft.com/office/word/2012/wordml" xmlns:w16cid="http://schemas.microsoft.com/office/word/2016/wordml/cid" xmlns:w16se="http://schemas.microsoft.com/office/word/2015/wordml/symex" xmlns:wpg="http://schemas.microsoft.com/office/word/2010/wordprocessingGroup" xmlns:wpi="http://schemas.microsoft.com/office/word/2010/wordprocessingInk" xmlns:wne="http://schemas.microsoft.com/office/word/2006/wordml" xmlns:wps="http://schemas.microsoft.com/office/word/2010/wordprocessingShape" mc:Ignorable="w14 w15 w16se w16cid wp14">
   <w:endnote w:type="separator" w:id="-1">
     <w:p>
       <w:pPr>
@@ -362,7 +625,7 @@
 </file>
 
 <file path=word/footer1.xml><?xml version="1.0" encoding="utf-8"?>
-<w:ftr xmlns:ve="http://schemas.openxmlformats.org/markup-compatibility/2006" xmlns:o="urn:schemas-microsoft-com:office:office" xmlns:r="http://schemas.openxmlformats.org/officeDocument/2006/relationships" xmlns:m="http://schemas.openxmlformats.org/officeDocument/2006/math" xmlns:v="urn:schemas-microsoft-com:vml" xmlns:wp="http://schemas.openxmlformats.org/drawingml/2006/wordprocessingDrawing" xmlns:w10="urn:schemas-microsoft-com:office:word" xmlns:w="http://schemas.openxmlformats.org/wordprocessingml/2006/main" xmlns:wne="http://schemas.microsoft.com/office/word/2006/wordml">
+<w:ftr xmlns:wpc="http://schemas.microsoft.com/office/word/2010/wordprocessingCanvas" xmlns:cx="http://schemas.microsoft.com/office/drawing/2014/chartex" xmlns:cx1="http://schemas.microsoft.com/office/drawing/2015/9/8/chartex" xmlns:cx2="http://schemas.microsoft.com/office/drawing/2015/10/21/chartex" xmlns:cx3="http://schemas.microsoft.com/office/drawing/2016/5/9/chartex" xmlns:cx4="http://schemas.microsoft.com/office/drawing/2016/5/10/chartex" xmlns:cx5="http://schemas.microsoft.com/office/drawing/2016/5/11/chartex" xmlns:cx6="http://schemas.microsoft.com/office/drawing/2016/5/12/chartex" xmlns:cx7="http://schemas.microsoft.com/office/drawing/2016/5/13/chartex" xmlns:cx8="http://schemas.microsoft.com/office/drawing/2016/5/14/chartex" xmlns:mc="http://schemas.openxmlformats.org/markup-compatibility/2006" xmlns:aink="http://schemas.microsoft.com/office/drawing/2016/ink" xmlns:am3d="http://schemas.microsoft.com/office/drawing/2017/model3d" xmlns:o="urn:schemas-microsoft-com:office:office" xmlns:r="http://schemas.openxmlformats.org/officeDocument/2006/relationships" xmlns:m="http://schemas.openxmlformats.org/officeDocument/2006/math" xmlns:v="urn:schemas-microsoft-com:vml" xmlns:wp14="http://schemas.microsoft.com/office/word/2010/wordprocessingDrawing" xmlns:wp="http://schemas.openxmlformats.org/drawingml/2006/wordprocessingDrawing" xmlns:w10="urn:schemas-microsoft-com:office:word" xmlns:w="http://schemas.openxmlformats.org/wordprocessingml/2006/main" xmlns:w14="http://schemas.microsoft.com/office/word/2010/wordml" xmlns:w15="http://schemas.microsoft.com/office/word/2012/wordml" xmlns:w16cid="http://schemas.microsoft.com/office/word/2016/wordml/cid" xmlns:w16se="http://schemas.microsoft.com/office/word/2015/wordml/symex" xmlns:wpg="http://schemas.microsoft.com/office/word/2010/wordprocessingGroup" xmlns:wpi="http://schemas.microsoft.com/office/word/2010/wordprocessingInk" xmlns:wne="http://schemas.microsoft.com/office/word/2006/wordml" xmlns:wps="http://schemas.microsoft.com/office/word/2010/wordprocessingShape" mc:Ignorable="w14 w15 w16se w16cid wp14">
   <w:p>
     <w:pPr>
       <w:pStyle w:val="Piedepgina"/>
@@ -377,7 +640,7 @@
 </file>
 
 <file path=word/footnotes.xml><?xml version="1.0" encoding="utf-8"?>
-<w:footnotes xmlns:ve="http://schemas.openxmlformats.org/markup-compatibility/2006" xmlns:o="urn:schemas-microsoft-com:office:office" xmlns:r="http://schemas.openxmlformats.org/officeDocument/2006/relationships" xmlns:m="http://schemas.openxmlformats.org/officeDocument/2006/math" xmlns:v="urn:schemas-microsoft-com:vml" xmlns:wp="http://schemas.openxmlformats.org/drawingml/2006/wordprocessingDrawing" xmlns:w10="urn:schemas-microsoft-com:office:word" xmlns:w="http://schemas.openxmlformats.org/wordprocessingml/2006/main" xmlns:wne="http://schemas.microsoft.com/office/word/2006/wordml">
+<w:footnotes xmlns:wpc="http://schemas.microsoft.com/office/word/2010/wordprocessingCanvas" xmlns:cx="http://schemas.microsoft.com/office/drawing/2014/chartex" xmlns:cx1="http://schemas.microsoft.com/office/drawing/2015/9/8/chartex" xmlns:cx2="http://schemas.microsoft.com/office/drawing/2015/10/21/chartex" xmlns:cx3="http://schemas.microsoft.com/office/drawing/2016/5/9/chartex" xmlns:cx4="http://schemas.microsoft.com/office/drawing/2016/5/10/chartex" xmlns:cx5="http://schemas.microsoft.com/office/drawing/2016/5/11/chartex" xmlns:cx6="http://schemas.microsoft.com/office/drawing/2016/5/12/chartex" xmlns:cx7="http://schemas.microsoft.com/office/drawing/2016/5/13/chartex" xmlns:cx8="http://schemas.microsoft.com/office/drawing/2016/5/14/chartex" xmlns:mc="http://schemas.openxmlformats.org/markup-compatibility/2006" xmlns:aink="http://schemas.microsoft.com/office/drawing/2016/ink" xmlns:am3d="http://schemas.microsoft.com/office/drawing/2017/model3d" xmlns:o="urn:schemas-microsoft-com:office:office" xmlns:r="http://schemas.openxmlformats.org/officeDocument/2006/relationships" xmlns:m="http://schemas.openxmlformats.org/officeDocument/2006/math" xmlns:v="urn:schemas-microsoft-com:vml" xmlns:wp14="http://schemas.microsoft.com/office/word/2010/wordprocessingDrawing" xmlns:wp="http://schemas.openxmlformats.org/drawingml/2006/wordprocessingDrawing" xmlns:w10="urn:schemas-microsoft-com:office:word" xmlns:w="http://schemas.openxmlformats.org/wordprocessingml/2006/main" xmlns:w14="http://schemas.microsoft.com/office/word/2010/wordml" xmlns:w15="http://schemas.microsoft.com/office/word/2012/wordml" xmlns:w16cid="http://schemas.microsoft.com/office/word/2016/wordml/cid" xmlns:w16se="http://schemas.microsoft.com/office/word/2015/wordml/symex" xmlns:wpg="http://schemas.microsoft.com/office/word/2010/wordprocessingGroup" xmlns:wpi="http://schemas.microsoft.com/office/word/2010/wordprocessingInk" xmlns:wne="http://schemas.microsoft.com/office/word/2006/wordml" xmlns:wps="http://schemas.microsoft.com/office/word/2010/wordprocessingShape" mc:Ignorable="w14 w15 w16se w16cid wp14">
   <w:footnote w:type="separator" w:id="-1">
     <w:p>
       <w:pPr>
@@ -402,8 +665,8 @@
 </file>
 
 <file path=word/numbering.xml><?xml version="1.0" encoding="utf-8"?>
-<w:numbering xmlns:ve="http://schemas.openxmlformats.org/markup-compatibility/2006" xmlns:o="urn:schemas-microsoft-com:office:office" xmlns:r="http://schemas.openxmlformats.org/officeDocument/2006/relationships" xmlns:m="http://schemas.openxmlformats.org/officeDocument/2006/math" xmlns:v="urn:schemas-microsoft-com:vml" xmlns:wp="http://schemas.openxmlformats.org/drawingml/2006/wordprocessingDrawing" xmlns:w10="urn:schemas-microsoft-com:office:word" xmlns:w="http://schemas.openxmlformats.org/wordprocessingml/2006/main" xmlns:wne="http://schemas.microsoft.com/office/word/2006/wordml">
-  <w:abstractNum w:abstractNumId="0">
+<w:numbering xmlns:wpc="http://schemas.microsoft.com/office/word/2010/wordprocessingCanvas" xmlns:cx="http://schemas.microsoft.com/office/drawing/2014/chartex" xmlns:cx1="http://schemas.microsoft.com/office/drawing/2015/9/8/chartex" xmlns:cx2="http://schemas.microsoft.com/office/drawing/2015/10/21/chartex" xmlns:cx3="http://schemas.microsoft.com/office/drawing/2016/5/9/chartex" xmlns:cx4="http://schemas.microsoft.com/office/drawing/2016/5/10/chartex" xmlns:cx5="http://schemas.microsoft.com/office/drawing/2016/5/11/chartex" xmlns:cx6="http://schemas.microsoft.com/office/drawing/2016/5/12/chartex" xmlns:cx7="http://schemas.microsoft.com/office/drawing/2016/5/13/chartex" xmlns:cx8="http://schemas.microsoft.com/office/drawing/2016/5/14/chartex" xmlns:mc="http://schemas.openxmlformats.org/markup-compatibility/2006" xmlns:aink="http://schemas.microsoft.com/office/drawing/2016/ink" xmlns:am3d="http://schemas.microsoft.com/office/drawing/2017/model3d" xmlns:o="urn:schemas-microsoft-com:office:office" xmlns:r="http://schemas.openxmlformats.org/officeDocument/2006/relationships" xmlns:m="http://schemas.openxmlformats.org/officeDocument/2006/math" xmlns:v="urn:schemas-microsoft-com:vml" xmlns:wp14="http://schemas.microsoft.com/office/word/2010/wordprocessingDrawing" xmlns:wp="http://schemas.openxmlformats.org/drawingml/2006/wordprocessingDrawing" xmlns:w10="urn:schemas-microsoft-com:office:word" xmlns:w="http://schemas.openxmlformats.org/wordprocessingml/2006/main" xmlns:w14="http://schemas.microsoft.com/office/word/2010/wordml" xmlns:w15="http://schemas.microsoft.com/office/word/2012/wordml" xmlns:w16cid="http://schemas.microsoft.com/office/word/2016/wordml/cid" xmlns:w16se="http://schemas.microsoft.com/office/word/2015/wordml/symex" xmlns:wpg="http://schemas.microsoft.com/office/word/2010/wordprocessingGroup" xmlns:wpi="http://schemas.microsoft.com/office/word/2010/wordprocessingInk" xmlns:wne="http://schemas.microsoft.com/office/word/2006/wordml" xmlns:wps="http://schemas.microsoft.com/office/word/2010/wordprocessingShape" mc:Ignorable="w14 w15 w16se w16cid wp14">
+  <w:abstractNum w:abstractNumId="0" w15:restartNumberingAfterBreak="0">
     <w:nsid w:val="6C623C94"/>
     <w:multiLevelType w:val="hybridMultilevel"/>
     <w:tmpl w:val="E4BED3D8"/>
@@ -499,7 +762,7 @@
 </file>
 
 <file path=word/styles.xml><?xml version="1.0" encoding="utf-8"?>
-<w:styles xmlns:r="http://schemas.openxmlformats.org/officeDocument/2006/relationships" xmlns:w="http://schemas.openxmlformats.org/wordprocessingml/2006/main">
+<w:styles xmlns:mc="http://schemas.openxmlformats.org/markup-compatibility/2006" xmlns:r="http://schemas.openxmlformats.org/officeDocument/2006/relationships" xmlns:w="http://schemas.openxmlformats.org/wordprocessingml/2006/main" xmlns:w14="http://schemas.microsoft.com/office/word/2010/wordml" xmlns:w15="http://schemas.microsoft.com/office/word/2012/wordml" xmlns:w16cid="http://schemas.microsoft.com/office/word/2016/wordml/cid" xmlns:w16se="http://schemas.microsoft.com/office/word/2015/wordml/symex" mc:Ignorable="w14 w15 w16se w16cid">
   <w:docDefaults>
     <w:rPrDefault>
       <w:rPr>
@@ -509,143 +772,382 @@
     </w:rPrDefault>
     <w:pPrDefault/>
   </w:docDefaults>
-  <w:latentStyles w:defLockedState="0" w:defUIPriority="99" w:defSemiHidden="1" w:defUnhideWhenUsed="1" w:defQFormat="0" w:count="267">
-    <w:lsdException w:name="Normal" w:semiHidden="0" w:uiPriority="0" w:unhideWhenUsed="0" w:qFormat="1"/>
-    <w:lsdException w:name="heading 1" w:semiHidden="0" w:uiPriority="9" w:unhideWhenUsed="0" w:qFormat="1"/>
-    <w:lsdException w:name="heading 2" w:uiPriority="9" w:qFormat="1"/>
-    <w:lsdException w:name="heading 3" w:uiPriority="9" w:qFormat="1"/>
-    <w:lsdException w:name="heading 4" w:uiPriority="9" w:qFormat="1"/>
-    <w:lsdException w:name="heading 5" w:uiPriority="9" w:qFormat="1"/>
-    <w:lsdException w:name="heading 6" w:uiPriority="9" w:qFormat="1"/>
-    <w:lsdException w:name="heading 7" w:uiPriority="9" w:qFormat="1"/>
-    <w:lsdException w:name="heading 8" w:uiPriority="9" w:qFormat="1"/>
-    <w:lsdException w:name="heading 9" w:uiPriority="9" w:qFormat="1"/>
-    <w:lsdException w:name="toc 1" w:uiPriority="39"/>
-    <w:lsdException w:name="toc 2" w:uiPriority="39"/>
-    <w:lsdException w:name="toc 3" w:uiPriority="39"/>
-    <w:lsdException w:name="toc 4" w:uiPriority="39"/>
-    <w:lsdException w:name="toc 5" w:uiPriority="39"/>
-    <w:lsdException w:name="toc 6" w:uiPriority="39"/>
-    <w:lsdException w:name="toc 7" w:uiPriority="39"/>
-    <w:lsdException w:name="toc 8" w:uiPriority="39"/>
-    <w:lsdException w:name="toc 9" w:uiPriority="39"/>
-    <w:lsdException w:name="caption" w:uiPriority="35" w:qFormat="1"/>
-    <w:lsdException w:name="Title" w:semiHidden="0" w:uiPriority="10" w:unhideWhenUsed="0" w:qFormat="1"/>
-    <w:lsdException w:name="Default Paragraph Font" w:uiPriority="1"/>
-    <w:lsdException w:name="Subtitle" w:semiHidden="0" w:uiPriority="11" w:unhideWhenUsed="0" w:qFormat="1"/>
-    <w:lsdException w:name="Strong" w:semiHidden="0" w:uiPriority="22" w:unhideWhenUsed="0" w:qFormat="1"/>
-    <w:lsdException w:name="Emphasis" w:semiHidden="0" w:uiPriority="20" w:unhideWhenUsed="0" w:qFormat="1"/>
-    <w:lsdException w:name="Table Grid" w:semiHidden="0" w:uiPriority="59" w:unhideWhenUsed="0"/>
-    <w:lsdException w:name="No Spacing" w:semiHidden="0" w:unhideWhenUsed="0" w:qFormat="1"/>
-    <w:lsdException w:name="Light Shading" w:semiHidden="0" w:unhideWhenUsed="0"/>
-    <w:lsdException w:name="Light List" w:semiHidden="0" w:unhideWhenUsed="0"/>
-    <w:lsdException w:name="Light Grid" w:semiHidden="0" w:unhideWhenUsed="0"/>
-    <w:lsdException w:name="Medium Shading 1" w:semiHidden="0" w:unhideWhenUsed="0"/>
-    <w:lsdException w:name="Medium Shading 2" w:semiHidden="0" w:unhideWhenUsed="0"/>
-    <w:lsdException w:name="Medium List 1" w:semiHidden="0" w:unhideWhenUsed="0"/>
-    <w:lsdException w:name="Medium List 2" w:semiHidden="0" w:unhideWhenUsed="0"/>
-    <w:lsdException w:name="Medium Grid 1" w:semiHidden="0" w:unhideWhenUsed="0"/>
-    <w:lsdException w:name="Medium Grid 2" w:semiHidden="0" w:uiPriority="1" w:unhideWhenUsed="0" w:qFormat="1"/>
-    <w:lsdException w:name="Medium Grid 3" w:semiHidden="0" w:uiPriority="60" w:unhideWhenUsed="0"/>
-    <w:lsdException w:name="Dark List" w:semiHidden="0" w:uiPriority="61" w:unhideWhenUsed="0"/>
-    <w:lsdException w:name="Colorful Shading" w:semiHidden="0" w:uiPriority="62" w:unhideWhenUsed="0"/>
-    <w:lsdException w:name="Colorful List" w:semiHidden="0" w:uiPriority="63" w:unhideWhenUsed="0"/>
-    <w:lsdException w:name="Colorful Grid" w:semiHidden="0" w:uiPriority="64" w:unhideWhenUsed="0"/>
-    <w:lsdException w:name="Light Shading Accent 1" w:semiHidden="0" w:uiPriority="65" w:unhideWhenUsed="0"/>
-    <w:lsdException w:name="Light List Accent 1" w:semiHidden="0" w:uiPriority="66" w:unhideWhenUsed="0"/>
-    <w:lsdException w:name="Light Grid Accent 1" w:semiHidden="0" w:uiPriority="67" w:unhideWhenUsed="0"/>
-    <w:lsdException w:name="Medium Shading 1 Accent 1" w:semiHidden="0" w:uiPriority="68" w:unhideWhenUsed="0"/>
-    <w:lsdException w:name="Medium Shading 2 Accent 1" w:semiHidden="0" w:uiPriority="69" w:unhideWhenUsed="0"/>
-    <w:lsdException w:name="Medium List 1 Accent 1" w:semiHidden="0" w:uiPriority="70" w:unhideWhenUsed="0"/>
-    <w:lsdException w:name="Revision" w:uiPriority="71" w:unhideWhenUsed="0"/>
-    <w:lsdException w:name="List Paragraph" w:semiHidden="0" w:uiPriority="72" w:unhideWhenUsed="0" w:qFormat="1"/>
-    <w:lsdException w:name="Quote" w:semiHidden="0" w:uiPriority="73" w:unhideWhenUsed="0" w:qFormat="1"/>
-    <w:lsdException w:name="Intense Quote" w:semiHidden="0" w:uiPriority="60" w:unhideWhenUsed="0" w:qFormat="1"/>
-    <w:lsdException w:name="Medium List 2 Accent 1" w:semiHidden="0" w:uiPriority="61" w:unhideWhenUsed="0"/>
-    <w:lsdException w:name="Medium Grid 1 Accent 1" w:semiHidden="0" w:uiPriority="62" w:unhideWhenUsed="0"/>
-    <w:lsdException w:name="Medium Grid 2 Accent 1" w:semiHidden="0" w:uiPriority="63" w:unhideWhenUsed="0"/>
-    <w:lsdException w:name="Medium Grid 3 Accent 1" w:semiHidden="0" w:uiPriority="64" w:unhideWhenUsed="0"/>
-    <w:lsdException w:name="Dark List Accent 1" w:semiHidden="0" w:uiPriority="65" w:unhideWhenUsed="0"/>
-    <w:lsdException w:name="Colorful Shading Accent 1" w:semiHidden="0" w:unhideWhenUsed="0"/>
-    <w:lsdException w:name="Colorful List Accent 1" w:semiHidden="0" w:uiPriority="34" w:unhideWhenUsed="0" w:qFormat="1"/>
-    <w:lsdException w:name="Colorful Grid Accent 1" w:semiHidden="0" w:uiPriority="29" w:unhideWhenUsed="0" w:qFormat="1"/>
-    <w:lsdException w:name="Light Shading Accent 2" w:semiHidden="0" w:uiPriority="30" w:unhideWhenUsed="0" w:qFormat="1"/>
-    <w:lsdException w:name="Light List Accent 2" w:semiHidden="0" w:uiPriority="66" w:unhideWhenUsed="0"/>
-    <w:lsdException w:name="Light Grid Accent 2" w:semiHidden="0" w:uiPriority="67" w:unhideWhenUsed="0"/>
-    <w:lsdException w:name="Medium Shading 1 Accent 2" w:semiHidden="0" w:uiPriority="68" w:unhideWhenUsed="0"/>
-    <w:lsdException w:name="Medium Shading 2 Accent 2" w:semiHidden="0" w:uiPriority="69" w:unhideWhenUsed="0"/>
-    <w:lsdException w:name="Medium List 1 Accent 2" w:semiHidden="0" w:uiPriority="70" w:unhideWhenUsed="0"/>
-    <w:lsdException w:name="Medium List 2 Accent 2" w:semiHidden="0" w:uiPriority="71" w:unhideWhenUsed="0"/>
-    <w:lsdException w:name="Medium Grid 1 Accent 2" w:semiHidden="0" w:uiPriority="72" w:unhideWhenUsed="0"/>
-    <w:lsdException w:name="Medium Grid 2 Accent 2" w:semiHidden="0" w:uiPriority="73" w:unhideWhenUsed="0"/>
-    <w:lsdException w:name="Medium Grid 3 Accent 2" w:semiHidden="0" w:uiPriority="60" w:unhideWhenUsed="0"/>
-    <w:lsdException w:name="Dark List Accent 2" w:semiHidden="0" w:uiPriority="61" w:unhideWhenUsed="0"/>
-    <w:lsdException w:name="Colorful Shading Accent 2" w:semiHidden="0" w:uiPriority="62" w:unhideWhenUsed="0"/>
-    <w:lsdException w:name="Colorful List Accent 2" w:semiHidden="0" w:uiPriority="63" w:unhideWhenUsed="0"/>
-    <w:lsdException w:name="Colorful Grid Accent 2" w:semiHidden="0" w:uiPriority="64" w:unhideWhenUsed="0"/>
-    <w:lsdException w:name="Light Shading Accent 3" w:semiHidden="0" w:uiPriority="65" w:unhideWhenUsed="0"/>
-    <w:lsdException w:name="Light List Accent 3" w:semiHidden="0" w:uiPriority="66" w:unhideWhenUsed="0"/>
-    <w:lsdException w:name="Light Grid Accent 3" w:semiHidden="0" w:uiPriority="67" w:unhideWhenUsed="0"/>
-    <w:lsdException w:name="Medium Shading 1 Accent 3" w:semiHidden="0" w:uiPriority="68" w:unhideWhenUsed="0"/>
-    <w:lsdException w:name="Medium Shading 2 Accent 3" w:semiHidden="0" w:uiPriority="69" w:unhideWhenUsed="0"/>
-    <w:lsdException w:name="Medium List 1 Accent 3" w:semiHidden="0" w:uiPriority="70" w:unhideWhenUsed="0"/>
-    <w:lsdException w:name="Medium List 2 Accent 3" w:semiHidden="0" w:uiPriority="71" w:unhideWhenUsed="0"/>
-    <w:lsdException w:name="Medium Grid 1 Accent 3" w:semiHidden="0" w:uiPriority="72" w:unhideWhenUsed="0"/>
-    <w:lsdException w:name="Medium Grid 2 Accent 3" w:semiHidden="0" w:uiPriority="73" w:unhideWhenUsed="0"/>
-    <w:lsdException w:name="Medium Grid 3 Accent 3" w:semiHidden="0" w:uiPriority="60" w:unhideWhenUsed="0"/>
-    <w:lsdException w:name="Dark List Accent 3" w:semiHidden="0" w:uiPriority="61" w:unhideWhenUsed="0"/>
-    <w:lsdException w:name="Colorful Shading Accent 3" w:semiHidden="0" w:uiPriority="62" w:unhideWhenUsed="0"/>
-    <w:lsdException w:name="Colorful List Accent 3" w:semiHidden="0" w:uiPriority="63" w:unhideWhenUsed="0"/>
-    <w:lsdException w:name="Colorful Grid Accent 3" w:semiHidden="0" w:uiPriority="64" w:unhideWhenUsed="0"/>
-    <w:lsdException w:name="Light Shading Accent 4" w:semiHidden="0" w:uiPriority="65" w:unhideWhenUsed="0"/>
-    <w:lsdException w:name="Light List Accent 4" w:semiHidden="0" w:uiPriority="66" w:unhideWhenUsed="0"/>
-    <w:lsdException w:name="Light Grid Accent 4" w:semiHidden="0" w:uiPriority="67" w:unhideWhenUsed="0"/>
-    <w:lsdException w:name="Medium Shading 1 Accent 4" w:semiHidden="0" w:uiPriority="68" w:unhideWhenUsed="0"/>
-    <w:lsdException w:name="Medium Shading 2 Accent 4" w:semiHidden="0" w:uiPriority="69" w:unhideWhenUsed="0"/>
-    <w:lsdException w:name="Medium List 1 Accent 4" w:semiHidden="0" w:uiPriority="70" w:unhideWhenUsed="0"/>
-    <w:lsdException w:name="Medium List 2 Accent 4" w:semiHidden="0" w:uiPriority="71" w:unhideWhenUsed="0"/>
-    <w:lsdException w:name="Medium Grid 1 Accent 4" w:semiHidden="0" w:uiPriority="72" w:unhideWhenUsed="0"/>
-    <w:lsdException w:name="Medium Grid 2 Accent 4" w:semiHidden="0" w:uiPriority="73" w:unhideWhenUsed="0"/>
-    <w:lsdException w:name="Medium Grid 3 Accent 4" w:semiHidden="0" w:uiPriority="60" w:unhideWhenUsed="0"/>
-    <w:lsdException w:name="Dark List Accent 4" w:semiHidden="0" w:uiPriority="61" w:unhideWhenUsed="0"/>
-    <w:lsdException w:name="Colorful Shading Accent 4" w:semiHidden="0" w:uiPriority="62" w:unhideWhenUsed="0"/>
-    <w:lsdException w:name="Colorful List Accent 4" w:semiHidden="0" w:uiPriority="63" w:unhideWhenUsed="0"/>
-    <w:lsdException w:name="Colorful Grid Accent 4" w:semiHidden="0" w:uiPriority="64" w:unhideWhenUsed="0"/>
-    <w:lsdException w:name="Light Shading Accent 5" w:semiHidden="0" w:uiPriority="65" w:unhideWhenUsed="0"/>
-    <w:lsdException w:name="Light List Accent 5" w:semiHidden="0" w:uiPriority="66" w:unhideWhenUsed="0"/>
-    <w:lsdException w:name="Light Grid Accent 5" w:semiHidden="0" w:uiPriority="67" w:unhideWhenUsed="0"/>
-    <w:lsdException w:name="Medium Shading 1 Accent 5" w:semiHidden="0" w:uiPriority="68" w:unhideWhenUsed="0"/>
-    <w:lsdException w:name="Medium Shading 2 Accent 5" w:semiHidden="0" w:uiPriority="69" w:unhideWhenUsed="0"/>
-    <w:lsdException w:name="Medium List 1 Accent 5" w:semiHidden="0" w:uiPriority="70" w:unhideWhenUsed="0"/>
-    <w:lsdException w:name="Medium List 2 Accent 5" w:semiHidden="0" w:uiPriority="71" w:unhideWhenUsed="0"/>
-    <w:lsdException w:name="Medium Grid 1 Accent 5" w:semiHidden="0" w:uiPriority="72" w:unhideWhenUsed="0"/>
-    <w:lsdException w:name="Medium Grid 2 Accent 5" w:semiHidden="0" w:uiPriority="73" w:unhideWhenUsed="0"/>
-    <w:lsdException w:name="Medium Grid 3 Accent 5" w:semiHidden="0" w:uiPriority="60" w:unhideWhenUsed="0"/>
-    <w:lsdException w:name="Dark List Accent 5" w:semiHidden="0" w:uiPriority="61" w:unhideWhenUsed="0"/>
-    <w:lsdException w:name="Colorful Shading Accent 5" w:semiHidden="0" w:uiPriority="62" w:unhideWhenUsed="0"/>
-    <w:lsdException w:name="Colorful List Accent 5" w:semiHidden="0" w:uiPriority="63" w:unhideWhenUsed="0"/>
-    <w:lsdException w:name="Colorful Grid Accent 5" w:semiHidden="0" w:uiPriority="64" w:unhideWhenUsed="0"/>
-    <w:lsdException w:name="Light Shading Accent 6" w:semiHidden="0" w:uiPriority="65" w:unhideWhenUsed="0"/>
-    <w:lsdException w:name="Light List Accent 6" w:semiHidden="0" w:uiPriority="66" w:unhideWhenUsed="0"/>
-    <w:lsdException w:name="Light Grid Accent 6" w:semiHidden="0" w:uiPriority="67" w:unhideWhenUsed="0"/>
-    <w:lsdException w:name="Medium Shading 1 Accent 6" w:semiHidden="0" w:uiPriority="68" w:unhideWhenUsed="0"/>
-    <w:lsdException w:name="Medium Shading 2 Accent 6" w:semiHidden="0" w:uiPriority="69" w:unhideWhenUsed="0"/>
-    <w:lsdException w:name="Medium List 1 Accent 6" w:semiHidden="0" w:uiPriority="70" w:unhideWhenUsed="0"/>
-    <w:lsdException w:name="Medium List 2 Accent 6" w:semiHidden="0" w:uiPriority="71" w:unhideWhenUsed="0"/>
-    <w:lsdException w:name="Medium Grid 1 Accent 6" w:semiHidden="0" w:uiPriority="72" w:unhideWhenUsed="0"/>
-    <w:lsdException w:name="Medium Grid 2 Accent 6" w:semiHidden="0" w:uiPriority="73" w:unhideWhenUsed="0"/>
-    <w:lsdException w:name="Medium Grid 3 Accent 6" w:semiHidden="0" w:uiPriority="60" w:unhideWhenUsed="0"/>
-    <w:lsdException w:name="Dark List Accent 6" w:semiHidden="0" w:uiPriority="61" w:unhideWhenUsed="0"/>
-    <w:lsdException w:name="Colorful Shading Accent 6" w:semiHidden="0" w:uiPriority="62" w:unhideWhenUsed="0"/>
-    <w:lsdException w:name="Colorful List Accent 6" w:semiHidden="0" w:uiPriority="63" w:unhideWhenUsed="0"/>
-    <w:lsdException w:name="Colorful Grid Accent 6" w:semiHidden="0" w:uiPriority="64" w:unhideWhenUsed="0"/>
-    <w:lsdException w:name="Subtle Emphasis" w:semiHidden="0" w:uiPriority="65" w:unhideWhenUsed="0" w:qFormat="1"/>
-    <w:lsdException w:name="Intense Emphasis" w:semiHidden="0" w:uiPriority="66" w:unhideWhenUsed="0" w:qFormat="1"/>
-    <w:lsdException w:name="Subtle Reference" w:semiHidden="0" w:uiPriority="67" w:unhideWhenUsed="0" w:qFormat="1"/>
-    <w:lsdException w:name="Intense Reference" w:semiHidden="0" w:uiPriority="68" w:unhideWhenUsed="0" w:qFormat="1"/>
-    <w:lsdException w:name="Book Title" w:semiHidden="0" w:uiPriority="69" w:unhideWhenUsed="0" w:qFormat="1"/>
-    <w:lsdException w:name="Bibliography" w:uiPriority="70"/>
-    <w:lsdException w:name="TOC Heading" w:uiPriority="71" w:qFormat="1"/>
+  <w:latentStyles w:defLockedState="0" w:defUIPriority="99" w:defSemiHidden="0" w:defUnhideWhenUsed="0" w:defQFormat="0" w:count="375">
+    <w:lsdException w:name="Normal" w:uiPriority="0" w:qFormat="1"/>
+    <w:lsdException w:name="heading 1" w:uiPriority="9" w:qFormat="1"/>
+    <w:lsdException w:name="heading 2" w:semiHidden="1" w:uiPriority="9" w:unhideWhenUsed="1" w:qFormat="1"/>
+    <w:lsdException w:name="heading 3" w:semiHidden="1" w:uiPriority="9" w:unhideWhenUsed="1" w:qFormat="1"/>
+    <w:lsdException w:name="heading 4" w:semiHidden="1" w:uiPriority="9" w:unhideWhenUsed="1" w:qFormat="1"/>
+    <w:lsdException w:name="heading 5" w:semiHidden="1" w:uiPriority="9" w:unhideWhenUsed="1" w:qFormat="1"/>
+    <w:lsdException w:name="heading 6" w:semiHidden="1" w:uiPriority="9" w:unhideWhenUsed="1" w:qFormat="1"/>
+    <w:lsdException w:name="heading 7" w:semiHidden="1" w:uiPriority="9" w:unhideWhenUsed="1" w:qFormat="1"/>
+    <w:lsdException w:name="heading 8" w:semiHidden="1" w:uiPriority="9" w:unhideWhenUsed="1" w:qFormat="1"/>
+    <w:lsdException w:name="heading 9" w:semiHidden="1" w:uiPriority="9" w:unhideWhenUsed="1" w:qFormat="1"/>
+    <w:lsdException w:name="index 1" w:semiHidden="1" w:unhideWhenUsed="1"/>
+    <w:lsdException w:name="index 2" w:semiHidden="1" w:unhideWhenUsed="1"/>
+    <w:lsdException w:name="index 3" w:semiHidden="1" w:unhideWhenUsed="1"/>
+    <w:lsdException w:name="index 4" w:semiHidden="1" w:unhideWhenUsed="1"/>
+    <w:lsdException w:name="index 5" w:semiHidden="1" w:unhideWhenUsed="1"/>
+    <w:lsdException w:name="index 6" w:semiHidden="1" w:unhideWhenUsed="1"/>
+    <w:lsdException w:name="index 7" w:semiHidden="1" w:unhideWhenUsed="1"/>
+    <w:lsdException w:name="index 8" w:semiHidden="1" w:unhideWhenUsed="1"/>
+    <w:lsdException w:name="index 9" w:semiHidden="1" w:unhideWhenUsed="1"/>
+    <w:lsdException w:name="toc 1" w:semiHidden="1" w:uiPriority="39" w:unhideWhenUsed="1"/>
+    <w:lsdException w:name="toc 2" w:semiHidden="1" w:uiPriority="39" w:unhideWhenUsed="1"/>
+    <w:lsdException w:name="toc 3" w:semiHidden="1" w:uiPriority="39" w:unhideWhenUsed="1"/>
+    <w:lsdException w:name="toc 4" w:semiHidden="1" w:uiPriority="39" w:unhideWhenUsed="1"/>
+    <w:lsdException w:name="toc 5" w:semiHidden="1" w:uiPriority="39" w:unhideWhenUsed="1"/>
+    <w:lsdException w:name="toc 6" w:semiHidden="1" w:uiPriority="39" w:unhideWhenUsed="1"/>
+    <w:lsdException w:name="toc 7" w:semiHidden="1" w:uiPriority="39" w:unhideWhenUsed="1"/>
+    <w:lsdException w:name="toc 8" w:semiHidden="1" w:uiPriority="39" w:unhideWhenUsed="1"/>
+    <w:lsdException w:name="toc 9" w:semiHidden="1" w:uiPriority="39" w:unhideWhenUsed="1"/>
+    <w:lsdException w:name="Normal Indent" w:semiHidden="1" w:unhideWhenUsed="1"/>
+    <w:lsdException w:name="footnote text" w:semiHidden="1" w:unhideWhenUsed="1"/>
+    <w:lsdException w:name="annotation text" w:semiHidden="1" w:unhideWhenUsed="1"/>
+    <w:lsdException w:name="header" w:semiHidden="1" w:unhideWhenUsed="1"/>
+    <w:lsdException w:name="footer" w:semiHidden="1" w:unhideWhenUsed="1"/>
+    <w:lsdException w:name="index heading" w:semiHidden="1" w:unhideWhenUsed="1"/>
+    <w:lsdException w:name="caption" w:semiHidden="1" w:uiPriority="35" w:unhideWhenUsed="1" w:qFormat="1"/>
+    <w:lsdException w:name="table of figures" w:semiHidden="1" w:unhideWhenUsed="1"/>
+    <w:lsdException w:name="envelope address" w:semiHidden="1" w:unhideWhenUsed="1"/>
+    <w:lsdException w:name="envelope return" w:semiHidden="1" w:unhideWhenUsed="1"/>
+    <w:lsdException w:name="footnote reference" w:semiHidden="1" w:unhideWhenUsed="1"/>
+    <w:lsdException w:name="annotation reference" w:semiHidden="1" w:unhideWhenUsed="1"/>
+    <w:lsdException w:name="line number" w:semiHidden="1" w:unhideWhenUsed="1"/>
+    <w:lsdException w:name="page number" w:semiHidden="1" w:unhideWhenUsed="1"/>
+    <w:lsdException w:name="endnote reference" w:semiHidden="1" w:unhideWhenUsed="1"/>
+    <w:lsdException w:name="endnote text" w:semiHidden="1" w:unhideWhenUsed="1"/>
+    <w:lsdException w:name="table of authorities" w:semiHidden="1" w:unhideWhenUsed="1"/>
+    <w:lsdException w:name="macro" w:semiHidden="1" w:unhideWhenUsed="1"/>
+    <w:lsdException w:name="toa heading" w:semiHidden="1" w:unhideWhenUsed="1"/>
+    <w:lsdException w:name="List" w:semiHidden="1" w:unhideWhenUsed="1"/>
+    <w:lsdException w:name="List Bullet" w:semiHidden="1" w:unhideWhenUsed="1"/>
+    <w:lsdException w:name="List Number" w:semiHidden="1" w:unhideWhenUsed="1"/>
+    <w:lsdException w:name="List 2" w:semiHidden="1" w:unhideWhenUsed="1"/>
+    <w:lsdException w:name="List 3" w:semiHidden="1" w:unhideWhenUsed="1"/>
+    <w:lsdException w:name="List 4" w:semiHidden="1" w:unhideWhenUsed="1"/>
+    <w:lsdException w:name="List 5" w:semiHidden="1" w:unhideWhenUsed="1"/>
+    <w:lsdException w:name="List Bullet 2" w:semiHidden="1" w:unhideWhenUsed="1"/>
+    <w:lsdException w:name="List Bullet 3" w:semiHidden="1" w:unhideWhenUsed="1"/>
+    <w:lsdException w:name="List Bullet 4" w:semiHidden="1" w:unhideWhenUsed="1"/>
+    <w:lsdException w:name="List Bullet 5" w:semiHidden="1" w:unhideWhenUsed="1"/>
+    <w:lsdException w:name="List Number 2" w:semiHidden="1" w:unhideWhenUsed="1"/>
+    <w:lsdException w:name="List Number 3" w:semiHidden="1" w:unhideWhenUsed="1"/>
+    <w:lsdException w:name="List Number 4" w:semiHidden="1" w:unhideWhenUsed="1"/>
+    <w:lsdException w:name="List Number 5" w:semiHidden="1" w:unhideWhenUsed="1"/>
+    <w:lsdException w:name="Title" w:uiPriority="10" w:qFormat="1"/>
+    <w:lsdException w:name="Closing" w:semiHidden="1" w:unhideWhenUsed="1"/>
+    <w:lsdException w:name="Signature" w:semiHidden="1" w:unhideWhenUsed="1"/>
+    <w:lsdException w:name="Default Paragraph Font" w:semiHidden="1" w:uiPriority="1" w:unhideWhenUsed="1"/>
+    <w:lsdException w:name="Body Text" w:semiHidden="1" w:unhideWhenUsed="1"/>
+    <w:lsdException w:name="Body Text Indent" w:semiHidden="1" w:unhideWhenUsed="1"/>
+    <w:lsdException w:name="List Continue" w:semiHidden="1" w:unhideWhenUsed="1"/>
+    <w:lsdException w:name="List Continue 2" w:semiHidden="1" w:unhideWhenUsed="1"/>
+    <w:lsdException w:name="List Continue 3" w:semiHidden="1" w:unhideWhenUsed="1"/>
+    <w:lsdException w:name="List Continue 4" w:semiHidden="1" w:unhideWhenUsed="1"/>
+    <w:lsdException w:name="List Continue 5" w:semiHidden="1" w:unhideWhenUsed="1"/>
+    <w:lsdException w:name="Message Header" w:semiHidden="1" w:unhideWhenUsed="1"/>
+    <w:lsdException w:name="Subtitle" w:uiPriority="11" w:qFormat="1"/>
+    <w:lsdException w:name="Salutation" w:semiHidden="1" w:unhideWhenUsed="1"/>
+    <w:lsdException w:name="Date" w:semiHidden="1" w:unhideWhenUsed="1"/>
+    <w:lsdException w:name="Body Text First Indent" w:semiHidden="1" w:unhideWhenUsed="1"/>
+    <w:lsdException w:name="Body Text First Indent 2" w:semiHidden="1" w:unhideWhenUsed="1"/>
+    <w:lsdException w:name="Note Heading" w:semiHidden="1" w:unhideWhenUsed="1"/>
+    <w:lsdException w:name="Body Text 2" w:semiHidden="1" w:unhideWhenUsed="1"/>
+    <w:lsdException w:name="Body Text 3" w:semiHidden="1" w:unhideWhenUsed="1"/>
+    <w:lsdException w:name="Body Text Indent 2" w:semiHidden="1" w:unhideWhenUsed="1"/>
+    <w:lsdException w:name="Body Text Indent 3" w:semiHidden="1" w:unhideWhenUsed="1"/>
+    <w:lsdException w:name="Block Text" w:semiHidden="1" w:unhideWhenUsed="1"/>
+    <w:lsdException w:name="Hyperlink" w:semiHidden="1" w:unhideWhenUsed="1"/>
+    <w:lsdException w:name="FollowedHyperlink" w:semiHidden="1" w:unhideWhenUsed="1"/>
+    <w:lsdException w:name="Strong" w:uiPriority="22" w:qFormat="1"/>
+    <w:lsdException w:name="Emphasis" w:uiPriority="20" w:qFormat="1"/>
+    <w:lsdException w:name="Document Map" w:semiHidden="1" w:unhideWhenUsed="1"/>
+    <w:lsdException w:name="Plain Text" w:semiHidden="1" w:unhideWhenUsed="1"/>
+    <w:lsdException w:name="E-mail Signature" w:semiHidden="1" w:unhideWhenUsed="1"/>
+    <w:lsdException w:name="HTML Top of Form" w:semiHidden="1" w:unhideWhenUsed="1"/>
+    <w:lsdException w:name="HTML Bottom of Form" w:semiHidden="1" w:unhideWhenUsed="1"/>
+    <w:lsdException w:name="Normal (Web)" w:semiHidden="1" w:unhideWhenUsed="1"/>
+    <w:lsdException w:name="HTML Acronym" w:semiHidden="1" w:unhideWhenUsed="1"/>
+    <w:lsdException w:name="HTML Address" w:semiHidden="1" w:unhideWhenUsed="1"/>
+    <w:lsdException w:name="HTML Cite" w:semiHidden="1" w:unhideWhenUsed="1"/>
+    <w:lsdException w:name="HTML Code" w:semiHidden="1" w:unhideWhenUsed="1"/>
+    <w:lsdException w:name="HTML Definition" w:semiHidden="1" w:unhideWhenUsed="1"/>
+    <w:lsdException w:name="HTML Keyboard" w:semiHidden="1" w:unhideWhenUsed="1"/>
+    <w:lsdException w:name="HTML Preformatted" w:semiHidden="1" w:unhideWhenUsed="1"/>
+    <w:lsdException w:name="HTML Sample" w:semiHidden="1" w:unhideWhenUsed="1"/>
+    <w:lsdException w:name="HTML Typewriter" w:semiHidden="1" w:unhideWhenUsed="1"/>
+    <w:lsdException w:name="HTML Variable" w:semiHidden="1" w:unhideWhenUsed="1"/>
+    <w:lsdException w:name="Normal Table" w:semiHidden="1" w:unhideWhenUsed="1"/>
+    <w:lsdException w:name="annotation subject" w:semiHidden="1" w:unhideWhenUsed="1"/>
+    <w:lsdException w:name="No List" w:semiHidden="1" w:unhideWhenUsed="1"/>
+    <w:lsdException w:name="Outline List 1" w:semiHidden="1" w:unhideWhenUsed="1"/>
+    <w:lsdException w:name="Outline List 2" w:semiHidden="1" w:unhideWhenUsed="1"/>
+    <w:lsdException w:name="Outline List 3" w:semiHidden="1" w:unhideWhenUsed="1"/>
+    <w:lsdException w:name="Table Simple 1" w:semiHidden="1" w:unhideWhenUsed="1"/>
+    <w:lsdException w:name="Table Simple 2" w:semiHidden="1" w:unhideWhenUsed="1"/>
+    <w:lsdException w:name="Table Simple 3" w:semiHidden="1" w:unhideWhenUsed="1"/>
+    <w:lsdException w:name="Table Classic 1" w:semiHidden="1" w:unhideWhenUsed="1"/>
+    <w:lsdException w:name="Table Classic 2" w:semiHidden="1" w:unhideWhenUsed="1"/>
+    <w:lsdException w:name="Table Classic 3" w:semiHidden="1" w:unhideWhenUsed="1"/>
+    <w:lsdException w:name="Table Classic 4" w:semiHidden="1" w:unhideWhenUsed="1"/>
+    <w:lsdException w:name="Table Colorful 1" w:semiHidden="1" w:unhideWhenUsed="1"/>
+    <w:lsdException w:name="Table Colorful 2" w:semiHidden="1" w:unhideWhenUsed="1"/>
+    <w:lsdException w:name="Table Colorful 3" w:semiHidden="1" w:unhideWhenUsed="1"/>
+    <w:lsdException w:name="Table Columns 1" w:semiHidden="1" w:unhideWhenUsed="1"/>
+    <w:lsdException w:name="Table Columns 2" w:semiHidden="1" w:unhideWhenUsed="1"/>
+    <w:lsdException w:name="Table Columns 3" w:semiHidden="1" w:unhideWhenUsed="1"/>
+    <w:lsdException w:name="Table Columns 4" w:semiHidden="1" w:unhideWhenUsed="1"/>
+    <w:lsdException w:name="Table Columns 5" w:semiHidden="1" w:unhideWhenUsed="1"/>
+    <w:lsdException w:name="Table Grid 1" w:semiHidden="1" w:unhideWhenUsed="1"/>
+    <w:lsdException w:name="Table Grid 2" w:semiHidden="1" w:unhideWhenUsed="1"/>
+    <w:lsdException w:name="Table Grid 3" w:semiHidden="1" w:unhideWhenUsed="1"/>
+    <w:lsdException w:name="Table Grid 4" w:semiHidden="1" w:unhideWhenUsed="1"/>
+    <w:lsdException w:name="Table Grid 5" w:semiHidden="1" w:unhideWhenUsed="1"/>
+    <w:lsdException w:name="Table Grid 6" w:semiHidden="1" w:unhideWhenUsed="1"/>
+    <w:lsdException w:name="Table Grid 7" w:semiHidden="1" w:unhideWhenUsed="1"/>
+    <w:lsdException w:name="Table Grid 8" w:semiHidden="1" w:unhideWhenUsed="1"/>
+    <w:lsdException w:name="Table List 1" w:semiHidden="1" w:unhideWhenUsed="1"/>
+    <w:lsdException w:name="Table List 2" w:semiHidden="1" w:unhideWhenUsed="1"/>
+    <w:lsdException w:name="Table List 3" w:semiHidden="1" w:unhideWhenUsed="1"/>
+    <w:lsdException w:name="Table List 4" w:semiHidden="1" w:unhideWhenUsed="1"/>
+    <w:lsdException w:name="Table List 5" w:semiHidden="1" w:unhideWhenUsed="1"/>
+    <w:lsdException w:name="Table List 6" w:semiHidden="1" w:unhideWhenUsed="1"/>
+    <w:lsdException w:name="Table List 7" w:semiHidden="1" w:unhideWhenUsed="1"/>
+    <w:lsdException w:name="Table List 8" w:semiHidden="1" w:unhideWhenUsed="1"/>
+    <w:lsdException w:name="Table 3D effects 1" w:semiHidden="1" w:unhideWhenUsed="1"/>
+    <w:lsdException w:name="Table 3D effects 2" w:semiHidden="1" w:unhideWhenUsed="1"/>
+    <w:lsdException w:name="Table 3D effects 3" w:semiHidden="1" w:unhideWhenUsed="1"/>
+    <w:lsdException w:name="Table Contemporary" w:semiHidden="1" w:unhideWhenUsed="1"/>
+    <w:lsdException w:name="Table Elegant" w:semiHidden="1" w:unhideWhenUsed="1"/>
+    <w:lsdException w:name="Table Professional" w:semiHidden="1" w:unhideWhenUsed="1"/>
+    <w:lsdException w:name="Table Subtle 1" w:semiHidden="1" w:unhideWhenUsed="1"/>
+    <w:lsdException w:name="Table Subtle 2" w:semiHidden="1" w:unhideWhenUsed="1"/>
+    <w:lsdException w:name="Table Web 1" w:semiHidden="1" w:unhideWhenUsed="1"/>
+    <w:lsdException w:name="Table Web 2" w:semiHidden="1" w:unhideWhenUsed="1"/>
+    <w:lsdException w:name="Table Web 3" w:semiHidden="1" w:unhideWhenUsed="1"/>
+    <w:lsdException w:name="Balloon Text" w:semiHidden="1" w:unhideWhenUsed="1"/>
+    <w:lsdException w:name="Table Grid" w:uiPriority="59"/>
+    <w:lsdException w:name="Table Theme" w:semiHidden="1" w:unhideWhenUsed="1"/>
+    <w:lsdException w:name="Placeholder Text" w:semiHidden="1" w:unhideWhenUsed="1"/>
+    <w:lsdException w:name="No Spacing" w:qFormat="1"/>
+    <w:lsdException w:name="Light Shading"/>
+    <w:lsdException w:name="Light List"/>
+    <w:lsdException w:name="Light Grid"/>
+    <w:lsdException w:name="Medium Shading 1"/>
+    <w:lsdException w:name="Medium Shading 2"/>
+    <w:lsdException w:name="Medium List 1"/>
+    <w:lsdException w:name="Medium List 2"/>
+    <w:lsdException w:name="Medium Grid 1"/>
+    <w:lsdException w:name="Medium Grid 2" w:uiPriority="1" w:qFormat="1"/>
+    <w:lsdException w:name="Medium Grid 3" w:uiPriority="60"/>
+    <w:lsdException w:name="Dark List" w:uiPriority="61"/>
+    <w:lsdException w:name="Colorful Shading" w:uiPriority="62"/>
+    <w:lsdException w:name="Colorful List" w:uiPriority="63"/>
+    <w:lsdException w:name="Colorful Grid" w:uiPriority="64"/>
+    <w:lsdException w:name="Light Shading Accent 1" w:uiPriority="65"/>
+    <w:lsdException w:name="Light List Accent 1" w:uiPriority="66"/>
+    <w:lsdException w:name="Light Grid Accent 1" w:uiPriority="67"/>
+    <w:lsdException w:name="Medium Shading 1 Accent 1" w:uiPriority="68"/>
+    <w:lsdException w:name="Medium Shading 2 Accent 1" w:uiPriority="69"/>
+    <w:lsdException w:name="Medium List 1 Accent 1" w:uiPriority="70"/>
+    <w:lsdException w:name="Revision" w:semiHidden="1" w:uiPriority="71"/>
+    <w:lsdException w:name="List Paragraph" w:uiPriority="72" w:qFormat="1"/>
+    <w:lsdException w:name="Quote" w:uiPriority="73" w:qFormat="1"/>
+    <w:lsdException w:name="Intense Quote" w:uiPriority="60" w:qFormat="1"/>
+    <w:lsdException w:name="Medium List 2 Accent 1" w:uiPriority="61"/>
+    <w:lsdException w:name="Medium Grid 1 Accent 1" w:uiPriority="62"/>
+    <w:lsdException w:name="Medium Grid 2 Accent 1" w:uiPriority="63"/>
+    <w:lsdException w:name="Medium Grid 3 Accent 1" w:uiPriority="64"/>
+    <w:lsdException w:name="Dark List Accent 1" w:uiPriority="65"/>
+    <w:lsdException w:name="Colorful Shading Accent 1"/>
+    <w:lsdException w:name="Colorful List Accent 1" w:uiPriority="34" w:qFormat="1"/>
+    <w:lsdException w:name="Colorful Grid Accent 1" w:uiPriority="29" w:qFormat="1"/>
+    <w:lsdException w:name="Light Shading Accent 2" w:uiPriority="30" w:qFormat="1"/>
+    <w:lsdException w:name="Light List Accent 2" w:uiPriority="66"/>
+    <w:lsdException w:name="Light Grid Accent 2" w:uiPriority="67"/>
+    <w:lsdException w:name="Medium Shading 1 Accent 2" w:uiPriority="68"/>
+    <w:lsdException w:name="Medium Shading 2 Accent 2" w:uiPriority="69"/>
+    <w:lsdException w:name="Medium List 1 Accent 2" w:uiPriority="70"/>
+    <w:lsdException w:name="Medium List 2 Accent 2" w:uiPriority="71"/>
+    <w:lsdException w:name="Medium Grid 1 Accent 2" w:uiPriority="72"/>
+    <w:lsdException w:name="Medium Grid 2 Accent 2" w:uiPriority="73"/>
+    <w:lsdException w:name="Medium Grid 3 Accent 2" w:uiPriority="60"/>
+    <w:lsdException w:name="Dark List Accent 2" w:uiPriority="61"/>
+    <w:lsdException w:name="Colorful Shading Accent 2" w:uiPriority="62"/>
+    <w:lsdException w:name="Colorful List Accent 2" w:uiPriority="63"/>
+    <w:lsdException w:name="Colorful Grid Accent 2" w:uiPriority="64"/>
+    <w:lsdException w:name="Light Shading Accent 3" w:uiPriority="65"/>
+    <w:lsdException w:name="Light List Accent 3" w:uiPriority="66"/>
+    <w:lsdException w:name="Light Grid Accent 3" w:uiPriority="67"/>
+    <w:lsdException w:name="Medium Shading 1 Accent 3" w:uiPriority="68"/>
+    <w:lsdException w:name="Medium Shading 2 Accent 3" w:uiPriority="69"/>
+    <w:lsdException w:name="Medium List 1 Accent 3" w:uiPriority="70"/>
+    <w:lsdException w:name="Medium List 2 Accent 3" w:uiPriority="71"/>
+    <w:lsdException w:name="Medium Grid 1 Accent 3" w:uiPriority="72"/>
+    <w:lsdException w:name="Medium Grid 2 Accent 3" w:uiPriority="73"/>
+    <w:lsdException w:name="Medium Grid 3 Accent 3" w:uiPriority="60"/>
+    <w:lsdException w:name="Dark List Accent 3" w:uiPriority="61"/>
+    <w:lsdException w:name="Colorful Shading Accent 3" w:uiPriority="62"/>
+    <w:lsdException w:name="Colorful List Accent 3" w:uiPriority="63"/>
+    <w:lsdException w:name="Colorful Grid Accent 3" w:uiPriority="64"/>
+    <w:lsdException w:name="Light Shading Accent 4" w:uiPriority="65"/>
+    <w:lsdException w:name="Light List Accent 4" w:uiPriority="66"/>
+    <w:lsdException w:name="Light Grid Accent 4" w:uiPriority="67"/>
+    <w:lsdException w:name="Medium Shading 1 Accent 4" w:uiPriority="68"/>
+    <w:lsdException w:name="Medium Shading 2 Accent 4" w:uiPriority="69"/>
+    <w:lsdException w:name="Medium List 1 Accent 4" w:uiPriority="70"/>
+    <w:lsdException w:name="Medium List 2 Accent 4" w:uiPriority="71"/>
+    <w:lsdException w:name="Medium Grid 1 Accent 4" w:uiPriority="72"/>
+    <w:lsdException w:name="Medium Grid 2 Accent 4" w:uiPriority="73"/>
+    <w:lsdException w:name="Medium Grid 3 Accent 4" w:uiPriority="60"/>
+    <w:lsdException w:name="Dark List Accent 4" w:uiPriority="61"/>
+    <w:lsdException w:name="Colorful Shading Accent 4" w:uiPriority="62"/>
+    <w:lsdException w:name="Colorful List Accent 4" w:uiPriority="63"/>
+    <w:lsdException w:name="Colorful Grid Accent 4" w:uiPriority="64"/>
+    <w:lsdException w:name="Light Shading Accent 5" w:uiPriority="65"/>
+    <w:lsdException w:name="Light List Accent 5" w:uiPriority="66"/>
+    <w:lsdException w:name="Light Grid Accent 5" w:uiPriority="67"/>
+    <w:lsdException w:name="Medium Shading 1 Accent 5" w:uiPriority="68"/>
+    <w:lsdException w:name="Medium Shading 2 Accent 5" w:uiPriority="69"/>
+    <w:lsdException w:name="Medium List 1 Accent 5" w:uiPriority="70"/>
+    <w:lsdException w:name="Medium List 2 Accent 5" w:uiPriority="71"/>
+    <w:lsdException w:name="Medium Grid 1 Accent 5" w:uiPriority="72"/>
+    <w:lsdException w:name="Medium Grid 2 Accent 5" w:uiPriority="73"/>
+    <w:lsdException w:name="Medium Grid 3 Accent 5" w:uiPriority="60"/>
+    <w:lsdException w:name="Dark List Accent 5" w:uiPriority="61"/>
+    <w:lsdException w:name="Colorful Shading Accent 5" w:uiPriority="62"/>
+    <w:lsdException w:name="Colorful List Accent 5" w:uiPriority="63"/>
+    <w:lsdException w:name="Colorful Grid Accent 5" w:uiPriority="64"/>
+    <w:lsdException w:name="Light Shading Accent 6" w:uiPriority="65"/>
+    <w:lsdException w:name="Light List Accent 6" w:uiPriority="66"/>
+    <w:lsdException w:name="Light Grid Accent 6" w:uiPriority="67"/>
+    <w:lsdException w:name="Medium Shading 1 Accent 6" w:uiPriority="68"/>
+    <w:lsdException w:name="Medium Shading 2 Accent 6" w:uiPriority="69"/>
+    <w:lsdException w:name="Medium List 1 Accent 6" w:uiPriority="70"/>
+    <w:lsdException w:name="Medium List 2 Accent 6" w:uiPriority="71"/>
+    <w:lsdException w:name="Medium Grid 1 Accent 6" w:uiPriority="72"/>
+    <w:lsdException w:name="Medium Grid 2 Accent 6" w:uiPriority="73"/>
+    <w:lsdException w:name="Medium Grid 3 Accent 6" w:uiPriority="60"/>
+    <w:lsdException w:name="Dark List Accent 6" w:uiPriority="61"/>
+    <w:lsdException w:name="Colorful Shading Accent 6" w:uiPriority="62"/>
+    <w:lsdException w:name="Colorful List Accent 6" w:uiPriority="63"/>
+    <w:lsdException w:name="Colorful Grid Accent 6" w:uiPriority="64"/>
+    <w:lsdException w:name="Subtle Emphasis" w:uiPriority="65" w:qFormat="1"/>
+    <w:lsdException w:name="Intense Emphasis" w:uiPriority="66" w:qFormat="1"/>
+    <w:lsdException w:name="Subtle Reference" w:uiPriority="67" w:qFormat="1"/>
+    <w:lsdException w:name="Intense Reference" w:uiPriority="68" w:qFormat="1"/>
+    <w:lsdException w:name="Book Title" w:uiPriority="69" w:qFormat="1"/>
+    <w:lsdException w:name="Bibliography" w:semiHidden="1" w:uiPriority="70" w:unhideWhenUsed="1"/>
+    <w:lsdException w:name="TOC Heading" w:semiHidden="1" w:uiPriority="71" w:unhideWhenUsed="1" w:qFormat="1"/>
+    <w:lsdException w:name="Plain Table 1" w:uiPriority="41"/>
+    <w:lsdException w:name="Plain Table 2" w:uiPriority="42"/>
+    <w:lsdException w:name="Plain Table 3" w:uiPriority="43"/>
+    <w:lsdException w:name="Plain Table 4" w:uiPriority="44"/>
+    <w:lsdException w:name="Plain Table 5" w:uiPriority="45"/>
+    <w:lsdException w:name="Grid Table Light" w:uiPriority="40"/>
+    <w:lsdException w:name="Grid Table 1 Light" w:uiPriority="46"/>
+    <w:lsdException w:name="Grid Table 2" w:uiPriority="47"/>
+    <w:lsdException w:name="Grid Table 3" w:uiPriority="48"/>
+    <w:lsdException w:name="Grid Table 4" w:uiPriority="49"/>
+    <w:lsdException w:name="Grid Table 5 Dark" w:uiPriority="50"/>
+    <w:lsdException w:name="Grid Table 6 Colorful" w:uiPriority="51"/>
+    <w:lsdException w:name="Grid Table 7 Colorful" w:uiPriority="52"/>
+    <w:lsdException w:name="Grid Table 1 Light Accent 1" w:uiPriority="46"/>
+    <w:lsdException w:name="Grid Table 2 Accent 1" w:uiPriority="47"/>
+    <w:lsdException w:name="Grid Table 3 Accent 1" w:uiPriority="48"/>
+    <w:lsdException w:name="Grid Table 4 Accent 1" w:uiPriority="49"/>
+    <w:lsdException w:name="Grid Table 5 Dark Accent 1" w:uiPriority="50"/>
+    <w:lsdException w:name="Grid Table 6 Colorful Accent 1" w:uiPriority="51"/>
+    <w:lsdException w:name="Grid Table 7 Colorful Accent 1" w:uiPriority="52"/>
+    <w:lsdException w:name="Grid Table 1 Light Accent 2" w:uiPriority="46"/>
+    <w:lsdException w:name="Grid Table 2 Accent 2" w:uiPriority="47"/>
+    <w:lsdException w:name="Grid Table 3 Accent 2" w:uiPriority="48"/>
+    <w:lsdException w:name="Grid Table 4 Accent 2" w:uiPriority="49"/>
+    <w:lsdException w:name="Grid Table 5 Dark Accent 2" w:uiPriority="50"/>
+    <w:lsdException w:name="Grid Table 6 Colorful Accent 2" w:uiPriority="51"/>
+    <w:lsdException w:name="Grid Table 7 Colorful Accent 2" w:uiPriority="52"/>
+    <w:lsdException w:name="Grid Table 1 Light Accent 3" w:uiPriority="46"/>
+    <w:lsdException w:name="Grid Table 2 Accent 3" w:uiPriority="47"/>
+    <w:lsdException w:name="Grid Table 3 Accent 3" w:uiPriority="48"/>
+    <w:lsdException w:name="Grid Table 4 Accent 3" w:uiPriority="49"/>
+    <w:lsdException w:name="Grid Table 5 Dark Accent 3" w:uiPriority="50"/>
+    <w:lsdException w:name="Grid Table 6 Colorful Accent 3" w:uiPriority="51"/>
+    <w:lsdException w:name="Grid Table 7 Colorful Accent 3" w:uiPriority="52"/>
+    <w:lsdException w:name="Grid Table 1 Light Accent 4" w:uiPriority="46"/>
+    <w:lsdException w:name="Grid Table 2 Accent 4" w:uiPriority="47"/>
+    <w:lsdException w:name="Grid Table 3 Accent 4" w:uiPriority="48"/>
+    <w:lsdException w:name="Grid Table 4 Accent 4" w:uiPriority="49"/>
+    <w:lsdException w:name="Grid Table 5 Dark Accent 4" w:uiPriority="50"/>
+    <w:lsdException w:name="Grid Table 6 Colorful Accent 4" w:uiPriority="51"/>
+    <w:lsdException w:name="Grid Table 7 Colorful Accent 4" w:uiPriority="52"/>
+    <w:lsdException w:name="Grid Table 1 Light Accent 5" w:uiPriority="46"/>
+    <w:lsdException w:name="Grid Table 2 Accent 5" w:uiPriority="47"/>
+    <w:lsdException w:name="Grid Table 3 Accent 5" w:uiPriority="48"/>
+    <w:lsdException w:name="Grid Table 4 Accent 5" w:uiPriority="49"/>
+    <w:lsdException w:name="Grid Table 5 Dark Accent 5" w:uiPriority="50"/>
+    <w:lsdException w:name="Grid Table 6 Colorful Accent 5" w:uiPriority="51"/>
+    <w:lsdException w:name="Grid Table 7 Colorful Accent 5" w:uiPriority="52"/>
+    <w:lsdException w:name="Grid Table 1 Light Accent 6" w:uiPriority="46"/>
+    <w:lsdException w:name="Grid Table 2 Accent 6" w:uiPriority="47"/>
+    <w:lsdException w:name="Grid Table 3 Accent 6" w:uiPriority="48"/>
+    <w:lsdException w:name="Grid Table 4 Accent 6" w:uiPriority="49"/>
+    <w:lsdException w:name="Grid Table 5 Dark Accent 6" w:uiPriority="50"/>
+    <w:lsdException w:name="Grid Table 6 Colorful Accent 6" w:uiPriority="51"/>
+    <w:lsdException w:name="Grid Table 7 Colorful Accent 6" w:uiPriority="52"/>
+    <w:lsdException w:name="List Table 1 Light" w:uiPriority="46"/>
+    <w:lsdException w:name="List Table 2" w:uiPriority="47"/>
+    <w:lsdException w:name="List Table 3" w:uiPriority="48"/>
+    <w:lsdException w:name="List Table 4" w:uiPriority="49"/>
+    <w:lsdException w:name="List Table 5 Dark" w:uiPriority="50"/>
+    <w:lsdException w:name="List Table 6 Colorful" w:uiPriority="51"/>
+    <w:lsdException w:name="List Table 7 Colorful" w:uiPriority="52"/>
+    <w:lsdException w:name="List Table 1 Light Accent 1" w:uiPriority="46"/>
+    <w:lsdException w:name="List Table 2 Accent 1" w:uiPriority="47"/>
+    <w:lsdException w:name="List Table 3 Accent 1" w:uiPriority="48"/>
+    <w:lsdException w:name="List Table 4 Accent 1" w:uiPriority="49"/>
+    <w:lsdException w:name="List Table 5 Dark Accent 1" w:uiPriority="50"/>
+    <w:lsdException w:name="List Table 6 Colorful Accent 1" w:uiPriority="51"/>
+    <w:lsdException w:name="List Table 7 Colorful Accent 1" w:uiPriority="52"/>
+    <w:lsdException w:name="List Table 1 Light Accent 2" w:uiPriority="46"/>
+    <w:lsdException w:name="List Table 2 Accent 2" w:uiPriority="47"/>
+    <w:lsdException w:name="List Table 3 Accent 2" w:uiPriority="48"/>
+    <w:lsdException w:name="List Table 4 Accent 2" w:uiPriority="49"/>
+    <w:lsdException w:name="List Table 5 Dark Accent 2" w:uiPriority="50"/>
+    <w:lsdException w:name="List Table 6 Colorful Accent 2" w:uiPriority="51"/>
+    <w:lsdException w:name="List Table 7 Colorful Accent 2" w:uiPriority="52"/>
+    <w:lsdException w:name="List Table 1 Light Accent 3" w:uiPriority="46"/>
+    <w:lsdException w:name="List Table 2 Accent 3" w:uiPriority="47"/>
+    <w:lsdException w:name="List Table 3 Accent 3" w:uiPriority="48"/>
+    <w:lsdException w:name="List Table 4 Accent 3" w:uiPriority="49"/>
+    <w:lsdException w:name="List Table 5 Dark Accent 3" w:uiPriority="50"/>
+    <w:lsdException w:name="List Table 6 Colorful Accent 3" w:uiPriority="51"/>
+    <w:lsdException w:name="List Table 7 Colorful Accent 3" w:uiPriority="52"/>
+    <w:lsdException w:name="List Table 1 Light Accent 4" w:uiPriority="46"/>
+    <w:lsdException w:name="List Table 2 Accent 4" w:uiPriority="47"/>
+    <w:lsdException w:name="List Table 3 Accent 4" w:uiPriority="48"/>
+    <w:lsdException w:name="List Table 4 Accent 4" w:uiPriority="49"/>
+    <w:lsdException w:name="List Table 5 Dark Accent 4" w:uiPriority="50"/>
+    <w:lsdException w:name="List Table 6 Colorful Accent 4" w:uiPriority="51"/>
+    <w:lsdException w:name="List Table 7 Colorful Accent 4" w:uiPriority="52"/>
+    <w:lsdException w:name="List Table 1 Light Accent 5" w:uiPriority="46"/>
+    <w:lsdException w:name="List Table 2 Accent 5" w:uiPriority="47"/>
+    <w:lsdException w:name="List Table 3 Accent 5" w:uiPriority="48"/>
+    <w:lsdException w:name="List Table 4 Accent 5" w:uiPriority="49"/>
+    <w:lsdException w:name="List Table 5 Dark Accent 5" w:uiPriority="50"/>
+    <w:lsdException w:name="List Table 6 Colorful Accent 5" w:uiPriority="51"/>
+    <w:lsdException w:name="List Table 7 Colorful Accent 5" w:uiPriority="52"/>
+    <w:lsdException w:name="List Table 1 Light Accent 6" w:uiPriority="46"/>
+    <w:lsdException w:name="List Table 2 Accent 6" w:uiPriority="47"/>
+    <w:lsdException w:name="List Table 3 Accent 6" w:uiPriority="48"/>
+    <w:lsdException w:name="List Table 4 Accent 6" w:uiPriority="49"/>
+    <w:lsdException w:name="List Table 5 Dark Accent 6" w:uiPriority="50"/>
+    <w:lsdException w:name="List Table 6 Colorful Accent 6" w:uiPriority="51"/>
+    <w:lsdException w:name="List Table 7 Colorful Accent 6" w:uiPriority="52"/>
+    <w:lsdException w:name="Mention" w:semiHidden="1" w:unhideWhenUsed="1"/>
+    <w:lsdException w:name="Smart Hyperlink" w:semiHidden="1" w:unhideWhenUsed="1"/>
+    <w:lsdException w:name="Hashtag" w:semiHidden="1" w:unhideWhenUsed="1"/>
+    <w:lsdException w:name="Unresolved Mention" w:semiHidden="1" w:unhideWhenUsed="1"/>
   </w:latentStyles>
   <w:style w:type="paragraph" w:default="1" w:styleId="Normal">
     <w:name w:val="Normal"/>
@@ -672,7 +1174,6 @@
     <w:uiPriority w:val="99"/>
     <w:semiHidden/>
     <w:unhideWhenUsed/>
-    <w:qFormat/>
     <w:tblPr>
       <w:tblInd w:w="0" w:type="dxa"/>
       <w:tblCellMar>
@@ -707,7 +1208,7 @@
     <w:uiPriority w:val="99"/>
     <w:semiHidden/>
     <w:unhideWhenUsed/>
-    <w:rsid w:val="005F7449"/>
+    <w:rsid w:val="00FD1439"/>
     <w:pPr>
       <w:tabs>
         <w:tab w:val="center" w:pos="4419"/>
@@ -722,7 +1223,7 @@
     <w:link w:val="Encabezado"/>
     <w:uiPriority w:val="99"/>
     <w:semiHidden/>
-    <w:rsid w:val="005F7449"/>
+    <w:rsid w:val="00FD1439"/>
     <w:rPr>
       <w:sz w:val="22"/>
       <w:szCs w:val="22"/>
@@ -736,7 +1237,7 @@
     <w:uiPriority w:val="99"/>
     <w:semiHidden/>
     <w:unhideWhenUsed/>
-    <w:rsid w:val="005F7449"/>
+    <w:rsid w:val="00FD1439"/>
     <w:pPr>
       <w:tabs>
         <w:tab w:val="center" w:pos="4419"/>
@@ -751,7 +1252,7 @@
     <w:link w:val="Piedepgina"/>
     <w:uiPriority w:val="99"/>
     <w:semiHidden/>
-    <w:rsid w:val="005F7449"/>
+    <w:rsid w:val="00FD1439"/>
     <w:rPr>
       <w:sz w:val="22"/>
       <w:szCs w:val="22"/>

--- a/limpias/0889.docx
+++ b/limpias/0889.docx
@@ -1,20 +1,21 @@
 
 <file path=word/document.xml><?xml version="1.0" encoding="utf-8"?>
-<w:document xmlns:wpc="http://schemas.microsoft.com/office/word/2010/wordprocessingCanvas" xmlns:cx="http://schemas.microsoft.com/office/drawing/2014/chartex" xmlns:cx1="http://schemas.microsoft.com/office/drawing/2015/9/8/chartex" xmlns:cx2="http://schemas.microsoft.com/office/drawing/2015/10/21/chartex" xmlns:cx3="http://schemas.microsoft.com/office/drawing/2016/5/9/chartex" xmlns:cx4="http://schemas.microsoft.com/office/drawing/2016/5/10/chartex" xmlns:cx5="http://schemas.microsoft.com/office/drawing/2016/5/11/chartex" xmlns:cx6="http://schemas.microsoft.com/office/drawing/2016/5/12/chartex" xmlns:cx7="http://schemas.microsoft.com/office/drawing/2016/5/13/chartex" xmlns:cx8="http://schemas.microsoft.com/office/drawing/2016/5/14/chartex" xmlns:mc="http://schemas.openxmlformats.org/markup-compatibility/2006" xmlns:aink="http://schemas.microsoft.com/office/drawing/2016/ink" xmlns:am3d="http://schemas.microsoft.com/office/drawing/2017/model3d" xmlns:o="urn:schemas-microsoft-com:office:office" xmlns:r="http://schemas.openxmlformats.org/officeDocument/2006/relationships" xmlns:m="http://schemas.openxmlformats.org/officeDocument/2006/math" xmlns:v="urn:schemas-microsoft-com:vml" xmlns:wp14="http://schemas.microsoft.com/office/word/2010/wordprocessingDrawing" xmlns:wp="http://schemas.openxmlformats.org/drawingml/2006/wordprocessingDrawing" xmlns:w10="urn:schemas-microsoft-com:office:word" xmlns:w="http://schemas.openxmlformats.org/wordprocessingml/2006/main" xmlns:w14="http://schemas.microsoft.com/office/word/2010/wordml" xmlns:w15="http://schemas.microsoft.com/office/word/2012/wordml" xmlns:w16cid="http://schemas.microsoft.com/office/word/2016/wordml/cid" xmlns:w16se="http://schemas.microsoft.com/office/word/2015/wordml/symex" xmlns:wpg="http://schemas.microsoft.com/office/word/2010/wordprocessingGroup" xmlns:wpi="http://schemas.microsoft.com/office/word/2010/wordprocessingInk" xmlns:wne="http://schemas.microsoft.com/office/word/2006/wordml" xmlns:wps="http://schemas.microsoft.com/office/word/2010/wordprocessingShape" mc:Ignorable="w14 w15 w16se w16cid wp14">
+<w:document xmlns:wpc="http://schemas.microsoft.com/office/word/2010/wordprocessingCanvas" xmlns:cx="http://schemas.microsoft.com/office/drawing/2014/chartex" xmlns:mc="http://schemas.openxmlformats.org/markup-compatibility/2006" xmlns:o="urn:schemas-microsoft-com:office:office" xmlns:r="http://schemas.openxmlformats.org/officeDocument/2006/relationships" xmlns:m="http://schemas.openxmlformats.org/officeDocument/2006/math" xmlns:v="urn:schemas-microsoft-com:vml" xmlns:wp14="http://schemas.microsoft.com/office/word/2010/wordprocessingDrawing" xmlns:wp="http://schemas.openxmlformats.org/drawingml/2006/wordprocessingDrawing" xmlns:w10="urn:schemas-microsoft-com:office:word" xmlns:w="http://schemas.openxmlformats.org/wordprocessingml/2006/main" xmlns:w14="http://schemas.microsoft.com/office/word/2010/wordml" xmlns:w15="http://schemas.microsoft.com/office/word/2012/wordml" xmlns:w16se="http://schemas.microsoft.com/office/word/2015/wordml/symex" xmlns:wpg="http://schemas.microsoft.com/office/word/2010/wordprocessingGroup" xmlns:wpi="http://schemas.microsoft.com/office/word/2010/wordprocessingInk" xmlns:wne="http://schemas.microsoft.com/office/word/2006/wordml" xmlns:wps="http://schemas.microsoft.com/office/word/2010/wordprocessingShape" mc:Ignorable="w14 w15 w16se wp14">
   <w:body>
     <w:p>
       <w:pPr>
         <w:keepNext/>
-        <w:spacing w:before="100" w:beforeAutospacing="1" w:after="120" w:line="240" w:lineRule="auto"/>
+        <w:spacing w:after="180" w:line="240" w:lineRule="auto"/>
         <w:jc w:val="right"/>
-        <w:outlineLvl w:val="0"/>
-        <w:rPr>
-          <w:rFonts w:ascii="Book Antiqua" w:hAnsi="Book Antiqua"/>
-        </w:rPr>
-      </w:pPr>
-      <w:r>
-        <w:rPr>
-          <w:rFonts w:ascii="Book Antiqua" w:hAnsi="Book Antiqua"/>
+        <w:rPr>
+          <w:rFonts w:ascii="Book Antiqua" w:hAnsi="Book Antiqua"/>
+          <w:sz w:val="24"/>
+        </w:rPr>
+      </w:pPr>
+      <w:r>
+        <w:rPr>
+          <w:rFonts w:ascii="Book Antiqua" w:hAnsi="Book Antiqua"/>
+          <w:sz w:val="24"/>
         </w:rPr>
         <w:t>Yerba Buena, 12 de Diciembre de 1997</w:t>
       </w:r>
@@ -22,44 +23,39 @@
     <w:p>
       <w:pPr>
         <w:keepNext/>
-        <w:spacing w:before="100" w:beforeAutospacing="1" w:after="120" w:line="240" w:lineRule="auto"/>
+        <w:spacing w:before="480" w:after="180" w:line="240" w:lineRule="auto"/>
         <w:jc w:val="left"/>
-        <w:outlineLvl w:val="0"/>
         <w:rPr>
           <w:rFonts w:ascii="Book Antiqua" w:hAnsi="Book Antiqua"/>
           <w:b/>
+          <w:sz w:val="24"/>
         </w:rPr>
       </w:pPr>
       <w:r>
         <w:rPr>
           <w:rFonts w:ascii="Book Antiqua" w:hAnsi="Book Antiqua"/>
           <w:b/>
+          <w:sz w:val="24"/>
         </w:rPr>
         <w:t>ORDENANZA Nº 889</w:t>
-      </w:r>
-      <w:r>
-        <w:rPr>
-          <w:rFonts w:ascii="Book Antiqua" w:hAnsi="Book Antiqua"/>
-          <w:b/>
-        </w:rPr>
-        <w:t xml:space="preserve"> </w:t>
       </w:r>
     </w:p>
     <w:p>
       <w:pPr>
         <w:keepNext/>
-        <w:spacing w:before="100" w:beforeAutospacing="1" w:after="120" w:line="240" w:lineRule="auto"/>
+        <w:spacing w:before="240" w:after="60" w:line="240" w:lineRule="auto"/>
         <w:jc w:val="left"/>
-        <w:outlineLvl w:val="0"/>
         <w:rPr>
           <w:rFonts w:ascii="Book Antiqua" w:hAnsi="Book Antiqua"/>
           <w:b/>
+          <w:sz w:val="24"/>
         </w:rPr>
       </w:pPr>
       <w:r>
         <w:rPr>
           <w:rFonts w:ascii="Book Antiqua" w:hAnsi="Book Antiqua"/>
           <w:b/>
+          <w:sz w:val="24"/>
         </w:rPr>
         <w:t>VISTO:</w:t>
       </w:r>
@@ -67,32 +63,211 @@
     <w:p>
       <w:pPr>
         <w:keepNext/>
-        <w:spacing w:before="100" w:beforeAutospacing="1" w:after="120" w:line="240" w:lineRule="auto"/>
-        <w:jc w:val="left"/>
-        <w:rPr>
-          <w:rFonts w:ascii="Book Antiqua" w:hAnsi="Book Antiqua"/>
-        </w:rPr>
-      </w:pPr>
-      <w:r>
-        <w:rPr>
-          <w:rFonts w:ascii="Book Antiqua" w:hAnsi="Book Antiqua"/>
-        </w:rPr>
-        <w:t>El Convenio celebrado entre la Municipalidad de Yerba Buena y el Superior Gobierno de la Provincia, representado por el señor Ministro de Hacienda, con fecha 06/11/97, en virtud de lo dispuesto por la Ley Provincial Nº 6765 y sus modificaciones y el Art. 3º del Derecho Nº 1090/3 (MH) 96 modificado por Decreto Nº 437/3 (MH) 97 y</w:t>
+        <w:spacing w:after="180" w:line="240" w:lineRule="auto"/>
+        <w:rPr>
+          <w:rFonts w:ascii="Book Antiqua" w:hAnsi="Book Antiqua"/>
+          <w:sz w:val="24"/>
+        </w:rPr>
+      </w:pPr>
+      <w:r>
+        <w:rPr>
+          <w:rFonts w:ascii="Book Antiqua" w:hAnsi="Book Antiqua"/>
+          <w:sz w:val="24"/>
+        </w:rPr>
+        <w:t xml:space="preserve"> </w:t>
+      </w:r>
+      <w:r>
+        <w:rPr>
+          <w:rFonts w:ascii="Book Antiqua" w:hAnsi="Book Antiqua"/>
+          <w:sz w:val="24"/>
+        </w:rPr>
+        <w:t>El Convenio celebrado entre la Municipalidad de Yerba Buena y el Superior Gobierno de la Provincia</w:t>
+      </w:r>
+      <w:r>
+        <w:rPr>
+          <w:rFonts w:ascii="Book Antiqua" w:hAnsi="Book Antiqua"/>
+          <w:sz w:val="24"/>
+        </w:rPr>
+        <w:t xml:space="preserve">, </w:t>
+      </w:r>
+      <w:r>
+        <w:rPr>
+          <w:rFonts w:ascii="Book Antiqua" w:hAnsi="Book Antiqua"/>
+          <w:sz w:val="24"/>
+        </w:rPr>
+        <w:t>representado por el señor Ministro de Hacienda</w:t>
+      </w:r>
+      <w:r>
+        <w:rPr>
+          <w:rFonts w:ascii="Book Antiqua" w:hAnsi="Book Antiqua"/>
+          <w:sz w:val="24"/>
+        </w:rPr>
+        <w:t xml:space="preserve">, </w:t>
+      </w:r>
+      <w:r>
+        <w:rPr>
+          <w:rFonts w:ascii="Book Antiqua" w:hAnsi="Book Antiqua"/>
+          <w:sz w:val="24"/>
+        </w:rPr>
+        <w:t>con fecha 06/11/97</w:t>
+      </w:r>
+      <w:r>
+        <w:rPr>
+          <w:rFonts w:ascii="Book Antiqua" w:hAnsi="Book Antiqua"/>
+          <w:sz w:val="24"/>
+        </w:rPr>
+        <w:t xml:space="preserve">, </w:t>
+      </w:r>
+      <w:r>
+        <w:rPr>
+          <w:rFonts w:ascii="Book Antiqua" w:hAnsi="Book Antiqua"/>
+          <w:sz w:val="24"/>
+        </w:rPr>
+        <w:t>en virtud de lo dispuesto por la Ley Provincial N</w:t>
+      </w:r>
+      <w:r>
+        <w:rPr>
+          <w:rFonts w:ascii="Book Antiqua" w:hAnsi="Book Antiqua"/>
+          <w:sz w:val="24"/>
+        </w:rPr>
+        <w:t xml:space="preserve">º </w:t>
+      </w:r>
+      <w:r>
+        <w:rPr>
+          <w:rFonts w:ascii="Book Antiqua" w:hAnsi="Book Antiqua"/>
+          <w:sz w:val="24"/>
+        </w:rPr>
+        <w:t>6765 y sus modificaciones y el Art</w:t>
+      </w:r>
+      <w:r>
+        <w:rPr>
+          <w:rFonts w:ascii="Book Antiqua" w:hAnsi="Book Antiqua"/>
+          <w:sz w:val="24"/>
+        </w:rPr>
+        <w:t xml:space="preserve">. </w:t>
+      </w:r>
+      <w:r>
+        <w:rPr>
+          <w:rFonts w:ascii="Book Antiqua" w:hAnsi="Book Antiqua"/>
+          <w:sz w:val="24"/>
+        </w:rPr>
+        <w:t>3</w:t>
+      </w:r>
+      <w:r>
+        <w:rPr>
+          <w:rFonts w:ascii="Book Antiqua" w:hAnsi="Book Antiqua"/>
+          <w:sz w:val="24"/>
+        </w:rPr>
+        <w:t xml:space="preserve">º </w:t>
+      </w:r>
+      <w:r>
+        <w:rPr>
+          <w:rFonts w:ascii="Book Antiqua" w:hAnsi="Book Antiqua"/>
+          <w:sz w:val="24"/>
+        </w:rPr>
+        <w:t>del Derecho N</w:t>
+      </w:r>
+      <w:r>
+        <w:rPr>
+          <w:rFonts w:ascii="Book Antiqua" w:hAnsi="Book Antiqua"/>
+          <w:sz w:val="24"/>
+        </w:rPr>
+        <w:t xml:space="preserve">º </w:t>
+      </w:r>
+      <w:r>
+        <w:rPr>
+          <w:rFonts w:ascii="Book Antiqua" w:hAnsi="Book Antiqua"/>
+          <w:sz w:val="24"/>
+        </w:rPr>
+        <w:t xml:space="preserve">1090/3 </w:t>
+      </w:r>
+      <w:r>
+        <w:rPr>
+          <w:rFonts w:ascii="Book Antiqua" w:hAnsi="Book Antiqua"/>
+          <w:sz w:val="24"/>
+        </w:rPr>
+        <w:t xml:space="preserve"> (</w:t>
+      </w:r>
+      <w:r>
+        <w:rPr>
+          <w:rFonts w:ascii="Book Antiqua" w:hAnsi="Book Antiqua"/>
+          <w:sz w:val="24"/>
+        </w:rPr>
+        <w:t>MH</w:t>
+      </w:r>
+      <w:r>
+        <w:rPr>
+          <w:rFonts w:ascii="Book Antiqua" w:hAnsi="Book Antiqua"/>
+          <w:sz w:val="24"/>
+        </w:rPr>
+        <w:t xml:space="preserve">) </w:t>
+      </w:r>
+      <w:r>
+        <w:rPr>
+          <w:rFonts w:ascii="Book Antiqua" w:hAnsi="Book Antiqua"/>
+          <w:sz w:val="24"/>
+        </w:rPr>
+        <w:t xml:space="preserve"> 96 modificado por Decreto N</w:t>
+      </w:r>
+      <w:r>
+        <w:rPr>
+          <w:rFonts w:ascii="Book Antiqua" w:hAnsi="Book Antiqua"/>
+          <w:sz w:val="24"/>
+        </w:rPr>
+        <w:t xml:space="preserve">º </w:t>
+      </w:r>
+      <w:r>
+        <w:rPr>
+          <w:rFonts w:ascii="Book Antiqua" w:hAnsi="Book Antiqua"/>
+          <w:sz w:val="24"/>
+        </w:rPr>
+        <w:t xml:space="preserve">437/3 </w:t>
+      </w:r>
+      <w:r>
+        <w:rPr>
+          <w:rFonts w:ascii="Book Antiqua" w:hAnsi="Book Antiqua"/>
+          <w:sz w:val="24"/>
+        </w:rPr>
+        <w:t xml:space="preserve"> (</w:t>
+      </w:r>
+      <w:r>
+        <w:rPr>
+          <w:rFonts w:ascii="Book Antiqua" w:hAnsi="Book Antiqua"/>
+          <w:sz w:val="24"/>
+        </w:rPr>
+        <w:t>MH</w:t>
+      </w:r>
+      <w:r>
+        <w:rPr>
+          <w:rFonts w:ascii="Book Antiqua" w:hAnsi="Book Antiqua"/>
+          <w:sz w:val="24"/>
+        </w:rPr>
+        <w:t xml:space="preserve">) </w:t>
+      </w:r>
+      <w:r>
+        <w:rPr>
+          <w:rFonts w:ascii="Book Antiqua" w:hAnsi="Book Antiqua"/>
+          <w:sz w:val="24"/>
+        </w:rPr>
+        <w:t xml:space="preserve"> 97 y</w:t>
       </w:r>
     </w:p>
     <w:p>
       <w:pPr>
         <w:keepNext/>
-        <w:spacing w:before="100" w:beforeAutospacing="1" w:after="120" w:line="240" w:lineRule="auto"/>
+        <w:spacing w:before="240" w:after="60" w:line="240" w:lineRule="auto"/>
         <w:jc w:val="left"/>
-        <w:outlineLvl w:val="0"/>
-        <w:rPr>
-          <w:rFonts w:ascii="Book Antiqua" w:hAnsi="Book Antiqua"/>
-        </w:rPr>
-      </w:pPr>
-      <w:r>
-        <w:rPr>
-          <w:rFonts w:ascii="Book Antiqua" w:hAnsi="Book Antiqua"/>
+        <w:rPr>
+          <w:rFonts w:ascii="Book Antiqua" w:hAnsi="Book Antiqua"/>
+          <w:b/>
+          <w:sz w:val="24"/>
+        </w:rPr>
+      </w:pPr>
+      <w:r>
+        <w:rPr>
+          <w:rFonts w:ascii="Book Antiqua" w:hAnsi="Book Antiqua"/>
+          <w:b/>
+          <w:sz w:val="24"/>
         </w:rPr>
         <w:t>CONSIDERANDO:</w:t>
       </w:r>
@@ -100,497 +275,1368 @@
     <w:p>
       <w:pPr>
         <w:keepNext/>
-        <w:spacing w:before="100" w:beforeAutospacing="1" w:after="120" w:line="240" w:lineRule="auto"/>
-        <w:rPr>
-          <w:rFonts w:ascii="Book Antiqua" w:hAnsi="Book Antiqua"/>
-        </w:rPr>
-      </w:pPr>
-      <w:r>
-        <w:rPr>
-          <w:rFonts w:ascii="Book Antiqua" w:hAnsi="Book Antiqua"/>
-        </w:rPr>
-        <w:t>Que a través de la Ordenanza Nº 753/96, ampliada por Ordenanza Nº 772/96 y modificada por Ordenanza Nº 781/96, este Municipio se adhiere a las disposiciones de la citada Ley;</w:t>
+        <w:spacing w:after="180" w:line="240" w:lineRule="auto"/>
+        <w:rPr>
+          <w:rFonts w:ascii="Book Antiqua" w:hAnsi="Book Antiqua"/>
+          <w:sz w:val="24"/>
+        </w:rPr>
+      </w:pPr>
+      <w:r>
+        <w:rPr>
+          <w:rFonts w:ascii="Book Antiqua" w:hAnsi="Book Antiqua"/>
+          <w:sz w:val="24"/>
+        </w:rPr>
+        <w:t xml:space="preserve"> </w:t>
+      </w:r>
+      <w:r>
+        <w:rPr>
+          <w:rFonts w:ascii="Book Antiqua" w:hAnsi="Book Antiqua"/>
+          <w:sz w:val="24"/>
+        </w:rPr>
+        <w:t>Que a través de la Ordenanza N</w:t>
+      </w:r>
+      <w:r>
+        <w:rPr>
+          <w:rFonts w:ascii="Book Antiqua" w:hAnsi="Book Antiqua"/>
+          <w:sz w:val="24"/>
+        </w:rPr>
+        <w:t xml:space="preserve">º </w:t>
+      </w:r>
+      <w:r>
+        <w:rPr>
+          <w:rFonts w:ascii="Book Antiqua" w:hAnsi="Book Antiqua"/>
+          <w:sz w:val="24"/>
+        </w:rPr>
+        <w:t>753/96</w:t>
+      </w:r>
+      <w:r>
+        <w:rPr>
+          <w:rFonts w:ascii="Book Antiqua" w:hAnsi="Book Antiqua"/>
+          <w:sz w:val="24"/>
+        </w:rPr>
+        <w:t xml:space="preserve">, </w:t>
+      </w:r>
+      <w:r>
+        <w:rPr>
+          <w:rFonts w:ascii="Book Antiqua" w:hAnsi="Book Antiqua"/>
+          <w:sz w:val="24"/>
+        </w:rPr>
+        <w:t>ampliada por Ordenanza N</w:t>
+      </w:r>
+      <w:r>
+        <w:rPr>
+          <w:rFonts w:ascii="Book Antiqua" w:hAnsi="Book Antiqua"/>
+          <w:sz w:val="24"/>
+        </w:rPr>
+        <w:t xml:space="preserve">º </w:t>
+      </w:r>
+      <w:r>
+        <w:rPr>
+          <w:rFonts w:ascii="Book Antiqua" w:hAnsi="Book Antiqua"/>
+          <w:sz w:val="24"/>
+        </w:rPr>
+        <w:t>772/96 y modificada por Ordenanza N</w:t>
+      </w:r>
+      <w:r>
+        <w:rPr>
+          <w:rFonts w:ascii="Book Antiqua" w:hAnsi="Book Antiqua"/>
+          <w:sz w:val="24"/>
+        </w:rPr>
+        <w:t xml:space="preserve">º </w:t>
+      </w:r>
+      <w:r>
+        <w:rPr>
+          <w:rFonts w:ascii="Book Antiqua" w:hAnsi="Book Antiqua"/>
+          <w:sz w:val="24"/>
+        </w:rPr>
+        <w:t>781/96</w:t>
+      </w:r>
+      <w:r>
+        <w:rPr>
+          <w:rFonts w:ascii="Book Antiqua" w:hAnsi="Book Antiqua"/>
+          <w:sz w:val="24"/>
+        </w:rPr>
+        <w:t xml:space="preserve">, </w:t>
+      </w:r>
+      <w:r>
+        <w:rPr>
+          <w:rFonts w:ascii="Book Antiqua" w:hAnsi="Book Antiqua"/>
+          <w:sz w:val="24"/>
+        </w:rPr>
+        <w:t>este Municipio se adhiere a las disposiciones de la citada Ley</w:t>
+      </w:r>
+      <w:r>
+        <w:rPr>
+          <w:rFonts w:ascii="Book Antiqua" w:hAnsi="Book Antiqua"/>
+          <w:sz w:val="24"/>
+        </w:rPr>
+        <w:t xml:space="preserve">; </w:t>
       </w:r>
     </w:p>
     <w:p>
       <w:pPr>
         <w:keepNext/>
-        <w:spacing w:before="100" w:beforeAutospacing="1" w:after="120" w:line="240" w:lineRule="auto"/>
-        <w:rPr>
-          <w:rFonts w:ascii="Book Antiqua" w:hAnsi="Book Antiqua"/>
-        </w:rPr>
-      </w:pPr>
-      <w:r>
-        <w:rPr>
-          <w:rFonts w:ascii="Book Antiqua" w:hAnsi="Book Antiqua"/>
-        </w:rPr>
-        <w:t>Que el mencionado Convenio se relaciona con el préstamo de $336.400 otorgado por el Superior Gobierno de la Provincia a esta Repartición, el que se efectivizará mediante la entrega de Bonos Solidarios del Tesoro de la Provincia BO-SO;</w:t>
+        <w:spacing w:after="180" w:line="240" w:lineRule="auto"/>
+        <w:rPr>
+          <w:rFonts w:ascii="Book Antiqua" w:hAnsi="Book Antiqua"/>
+          <w:sz w:val="24"/>
+        </w:rPr>
+      </w:pPr>
+      <w:r>
+        <w:rPr>
+          <w:rFonts w:ascii="Book Antiqua" w:hAnsi="Book Antiqua"/>
+          <w:sz w:val="24"/>
+        </w:rPr>
+        <w:t>Que el mencionado Convenio se relaciona con el préstamo de $336</w:t>
+      </w:r>
+      <w:r>
+        <w:rPr>
+          <w:rFonts w:ascii="Book Antiqua" w:hAnsi="Book Antiqua"/>
+          <w:sz w:val="24"/>
+        </w:rPr>
+        <w:t xml:space="preserve">. </w:t>
+      </w:r>
+      <w:r>
+        <w:rPr>
+          <w:rFonts w:ascii="Book Antiqua" w:hAnsi="Book Antiqua"/>
+          <w:sz w:val="24"/>
+        </w:rPr>
+        <w:t>400 otorgado por el Superior Gobierno de la Provincia a esta Repartición</w:t>
+      </w:r>
+      <w:r>
+        <w:rPr>
+          <w:rFonts w:ascii="Book Antiqua" w:hAnsi="Book Antiqua"/>
+          <w:sz w:val="24"/>
+        </w:rPr>
+        <w:t xml:space="preserve">, </w:t>
+      </w:r>
+      <w:r>
+        <w:rPr>
+          <w:rFonts w:ascii="Book Antiqua" w:hAnsi="Book Antiqua"/>
+          <w:sz w:val="24"/>
+        </w:rPr>
+        <w:t>el que se efectivizará mediante la entrega de Bonos Solidarios del Tesoro de la Provincia BO-SO</w:t>
+      </w:r>
+      <w:r>
+        <w:rPr>
+          <w:rFonts w:ascii="Book Antiqua" w:hAnsi="Book Antiqua"/>
+          <w:sz w:val="24"/>
+        </w:rPr>
+        <w:t xml:space="preserve">; </w:t>
       </w:r>
     </w:p>
     <w:p>
       <w:pPr>
         <w:keepNext/>
-        <w:spacing w:before="100" w:beforeAutospacing="1" w:after="120" w:line="240" w:lineRule="auto"/>
-        <w:rPr>
-          <w:rFonts w:ascii="Book Antiqua" w:hAnsi="Book Antiqua"/>
-        </w:rPr>
-      </w:pPr>
-      <w:r>
-        <w:rPr>
-          <w:rFonts w:ascii="Book Antiqua" w:hAnsi="Book Antiqua"/>
-        </w:rPr>
-        <w:t>Que dicho prestamo, será destinado, exclusivamente, al pago de las indemnizaciones de los agentes acogidos a los beneficios de la Jubilación Ordinaria Reducida;</w:t>
+        <w:spacing w:after="180" w:line="240" w:lineRule="auto"/>
+        <w:rPr>
+          <w:rFonts w:ascii="Book Antiqua" w:hAnsi="Book Antiqua"/>
+          <w:sz w:val="24"/>
+        </w:rPr>
+      </w:pPr>
+      <w:r>
+        <w:rPr>
+          <w:rFonts w:ascii="Book Antiqua" w:hAnsi="Book Antiqua"/>
+          <w:sz w:val="24"/>
+        </w:rPr>
+        <w:t>Que dicho prestamo</w:t>
+      </w:r>
+      <w:r>
+        <w:rPr>
+          <w:rFonts w:ascii="Book Antiqua" w:hAnsi="Book Antiqua"/>
+          <w:sz w:val="24"/>
+        </w:rPr>
+        <w:t xml:space="preserve">, </w:t>
+      </w:r>
+      <w:r>
+        <w:rPr>
+          <w:rFonts w:ascii="Book Antiqua" w:hAnsi="Book Antiqua"/>
+          <w:sz w:val="24"/>
+        </w:rPr>
+        <w:t>será destinado</w:t>
+      </w:r>
+      <w:r>
+        <w:rPr>
+          <w:rFonts w:ascii="Book Antiqua" w:hAnsi="Book Antiqua"/>
+          <w:sz w:val="24"/>
+        </w:rPr>
+        <w:t xml:space="preserve">, </w:t>
+      </w:r>
+      <w:r>
+        <w:rPr>
+          <w:rFonts w:ascii="Book Antiqua" w:hAnsi="Book Antiqua"/>
+          <w:sz w:val="24"/>
+        </w:rPr>
+        <w:t>exclusivamente</w:t>
+      </w:r>
+      <w:r>
+        <w:rPr>
+          <w:rFonts w:ascii="Book Antiqua" w:hAnsi="Book Antiqua"/>
+          <w:sz w:val="24"/>
+        </w:rPr>
+        <w:t xml:space="preserve">, </w:t>
+      </w:r>
+      <w:r>
+        <w:rPr>
+          <w:rFonts w:ascii="Book Antiqua" w:hAnsi="Book Antiqua"/>
+          <w:sz w:val="24"/>
+        </w:rPr>
+        <w:t>al pago de las indemnizaciones de los agentes acogidos a los beneficios de la Jubilación Ordinaria Reducida</w:t>
+      </w:r>
+      <w:r>
+        <w:rPr>
+          <w:rFonts w:ascii="Book Antiqua" w:hAnsi="Book Antiqua"/>
+          <w:sz w:val="24"/>
+        </w:rPr>
+        <w:t xml:space="preserve">; </w:t>
       </w:r>
     </w:p>
     <w:p>
       <w:pPr>
         <w:keepNext/>
-        <w:spacing w:before="100" w:beforeAutospacing="1" w:after="120" w:line="240" w:lineRule="auto"/>
-        <w:rPr>
-          <w:rFonts w:ascii="Book Antiqua" w:hAnsi="Book Antiqua"/>
-        </w:rPr>
-      </w:pPr>
-      <w:r>
-        <w:rPr>
-          <w:rFonts w:ascii="Book Antiqua" w:hAnsi="Book Antiqua"/>
+        <w:spacing w:after="180" w:line="240" w:lineRule="auto"/>
+        <w:rPr>
+          <w:rFonts w:ascii="Book Antiqua" w:hAnsi="Book Antiqua"/>
+          <w:sz w:val="24"/>
+        </w:rPr>
+      </w:pPr>
+      <w:r>
+        <w:rPr>
+          <w:rFonts w:ascii="Book Antiqua" w:hAnsi="Book Antiqua"/>
+          <w:sz w:val="24"/>
         </w:rPr>
         <w:t>Que mediante la cl</w:t>
       </w:r>
       <w:r>
         <w:rPr>
           <w:rFonts w:ascii="Book Antiqua" w:hAnsi="Book Antiqua"/>
+          <w:sz w:val="24"/>
         </w:rPr>
         <w:t>áu</w:t>
       </w:r>
       <w:r>
         <w:rPr>
           <w:rFonts w:ascii="Book Antiqua" w:hAnsi="Book Antiqua"/>
+          <w:sz w:val="24"/>
         </w:rPr>
         <w:t xml:space="preserve">sula </w:t>
       </w:r>
       <w:r>
         <w:rPr>
           <w:rFonts w:ascii="Book Antiqua" w:hAnsi="Book Antiqua"/>
-        </w:rPr>
-        <w:t>tercera del Convenio que nos ocupa se autoriza al Banco del Tucumán S.A. a retener diariamente de la Coparticipación Federal de Impuestos, el importe proporcional que permita a la Provincia rescatar, al fin de cada trimestre los cupones de amortización y renta de los BO-SO;</w:t>
+          <w:sz w:val="24"/>
+        </w:rPr>
+        <w:t>tercera del Convenio que nos ocupa se autoriza al Banco del Tucumán S</w:t>
+      </w:r>
+      <w:r>
+        <w:rPr>
+          <w:rFonts w:ascii="Book Antiqua" w:hAnsi="Book Antiqua"/>
+          <w:sz w:val="24"/>
+        </w:rPr>
+        <w:t xml:space="preserve">. </w:t>
+      </w:r>
+      <w:r>
+        <w:rPr>
+          <w:rFonts w:ascii="Book Antiqua" w:hAnsi="Book Antiqua"/>
+          <w:sz w:val="24"/>
+        </w:rPr>
+        <w:t>A</w:t>
+      </w:r>
+      <w:r>
+        <w:rPr>
+          <w:rFonts w:ascii="Book Antiqua" w:hAnsi="Book Antiqua"/>
+          <w:sz w:val="24"/>
+        </w:rPr>
+        <w:t xml:space="preserve">. </w:t>
+      </w:r>
+      <w:r>
+        <w:rPr>
+          <w:rFonts w:ascii="Book Antiqua" w:hAnsi="Book Antiqua"/>
+          <w:sz w:val="24"/>
+        </w:rPr>
+        <w:t>a retener diariamente de la Coparticipación Federal de Impuestos</w:t>
+      </w:r>
+      <w:r>
+        <w:rPr>
+          <w:rFonts w:ascii="Book Antiqua" w:hAnsi="Book Antiqua"/>
+          <w:sz w:val="24"/>
+        </w:rPr>
+        <w:t xml:space="preserve">, </w:t>
+      </w:r>
+      <w:r>
+        <w:rPr>
+          <w:rFonts w:ascii="Book Antiqua" w:hAnsi="Book Antiqua"/>
+          <w:sz w:val="24"/>
+        </w:rPr>
+        <w:t>el importe proporcional que permita a la Provincia rescatar</w:t>
+      </w:r>
+      <w:r>
+        <w:rPr>
+          <w:rFonts w:ascii="Book Antiqua" w:hAnsi="Book Antiqua"/>
+          <w:sz w:val="24"/>
+        </w:rPr>
+        <w:t xml:space="preserve">, </w:t>
+      </w:r>
+      <w:r>
+        <w:rPr>
+          <w:rFonts w:ascii="Book Antiqua" w:hAnsi="Book Antiqua"/>
+          <w:sz w:val="24"/>
+        </w:rPr>
+        <w:t>al fin de cada trimestre los cupones de amortización y renta de los BO-SO</w:t>
+      </w:r>
+      <w:r>
+        <w:rPr>
+          <w:rFonts w:ascii="Book Antiqua" w:hAnsi="Book Antiqua"/>
+          <w:sz w:val="24"/>
+        </w:rPr>
+        <w:t xml:space="preserve">; </w:t>
       </w:r>
     </w:p>
     <w:p>
       <w:pPr>
         <w:keepNext/>
-        <w:spacing w:before="100" w:beforeAutospacing="1" w:after="120" w:line="240" w:lineRule="auto"/>
-        <w:ind w:left="1701" w:right="1700"/>
+        <w:spacing w:before="240" w:after="240" w:line="240" w:lineRule="auto"/>
+        <w:ind w:left="1843" w:right="1843"/>
         <w:jc w:val="center"/>
         <w:rPr>
           <w:rFonts w:ascii="Book Antiqua" w:hAnsi="Book Antiqua"/>
-        </w:rPr>
-      </w:pPr>
-      <w:r>
-        <w:rPr>
-          <w:rFonts w:ascii="Book Antiqua" w:hAnsi="Book Antiqua"/>
+          <w:b/>
+          <w:sz w:val="24"/>
+        </w:rPr>
+      </w:pPr>
+      <w:r>
+        <w:rPr>
+          <w:rFonts w:ascii="Book Antiqua" w:hAnsi="Book Antiqua"/>
+          <w:b/>
+          <w:sz w:val="24"/>
         </w:rPr>
         <w:t>EL CONCEJO DELIBERANTE SANCIONA CON FUERZA DE ORDENANZA</w:t>
+      </w:r>
+      <w:bookmarkStart w:id="0" w:name="_GoBack"/>
+    </w:p>
+    <w:bookmarkEnd w:id="0"/>
+    <w:p>
+      <w:pPr>
+        <w:keepNext/>
+        <w:spacing w:after="180" w:line="240" w:lineRule="auto"/>
+        <w:rPr>
+          <w:rFonts w:ascii="Book Antiqua" w:hAnsi="Book Antiqua"/>
+          <w:sz w:val="24"/>
+        </w:rPr>
+      </w:pPr>
+      <w:r>
+        <w:rPr>
+          <w:rFonts w:ascii="Book Antiqua" w:hAnsi="Book Antiqua"/>
+          <w:sz w:val="24"/>
+          <w:u w:val="single"/>
+        </w:rPr>
+        <w:t>ARTÍCULO PRIMERO:</w:t>
+      </w:r>
+      <w:r>
+        <w:rPr>
+          <w:rFonts w:ascii="Book Antiqua" w:hAnsi="Book Antiqua"/>
+          <w:sz w:val="24"/>
+        </w:rPr>
+        <w:t xml:space="preserve"> </w:t>
+      </w:r>
+      <w:r>
+        <w:rPr>
+          <w:rFonts w:ascii="Book Antiqua" w:hAnsi="Book Antiqua"/>
+          <w:sz w:val="24"/>
+        </w:rPr>
+        <w:t>APRUEBESE EN TODOS SUS TERMINOS el Convenio celebrado entre la Municipalidad de Yerba Buena y el Superior Gobierno de la Provincia – Ministerio de Hacienda</w:t>
+      </w:r>
+      <w:r>
+        <w:rPr>
+          <w:rFonts w:ascii="Book Antiqua" w:hAnsi="Book Antiqua"/>
+          <w:sz w:val="24"/>
+        </w:rPr>
+        <w:t xml:space="preserve">, </w:t>
+      </w:r>
+      <w:r>
+        <w:rPr>
+          <w:rFonts w:ascii="Book Antiqua" w:hAnsi="Book Antiqua"/>
+          <w:sz w:val="24"/>
+        </w:rPr>
+        <w:t>con fecha 06/11/97</w:t>
+      </w:r>
+      <w:r>
+        <w:rPr>
+          <w:rFonts w:ascii="Book Antiqua" w:hAnsi="Book Antiqua"/>
+          <w:sz w:val="24"/>
+        </w:rPr>
+        <w:t xml:space="preserve">, </w:t>
+      </w:r>
+      <w:r>
+        <w:rPr>
+          <w:rFonts w:ascii="Book Antiqua" w:hAnsi="Book Antiqua"/>
+          <w:sz w:val="24"/>
+        </w:rPr>
+        <w:t>mediante el cuál éste otorga a la Municipalidad de Yerba Buena</w:t>
+      </w:r>
+      <w:r>
+        <w:rPr>
+          <w:rFonts w:ascii="Book Antiqua" w:hAnsi="Book Antiqua"/>
+          <w:sz w:val="24"/>
+        </w:rPr>
+        <w:t xml:space="preserve">, </w:t>
+      </w:r>
+      <w:r>
+        <w:rPr>
+          <w:rFonts w:ascii="Book Antiqua" w:hAnsi="Book Antiqua"/>
+          <w:sz w:val="24"/>
+        </w:rPr>
+        <w:t>un prestamo por la suma de $336</w:t>
+      </w:r>
+      <w:r>
+        <w:rPr>
+          <w:rFonts w:ascii="Book Antiqua" w:hAnsi="Book Antiqua"/>
+          <w:sz w:val="24"/>
+        </w:rPr>
+        <w:t xml:space="preserve">. </w:t>
+      </w:r>
+      <w:r>
+        <w:rPr>
+          <w:rFonts w:ascii="Book Antiqua" w:hAnsi="Book Antiqua"/>
+          <w:sz w:val="24"/>
+        </w:rPr>
+        <w:t xml:space="preserve">400 </w:t>
+      </w:r>
+      <w:r>
+        <w:rPr>
+          <w:rFonts w:ascii="Book Antiqua" w:hAnsi="Book Antiqua"/>
+          <w:sz w:val="24"/>
+        </w:rPr>
+        <w:t xml:space="preserve"> (</w:t>
+      </w:r>
+      <w:r>
+        <w:rPr>
+          <w:rFonts w:ascii="Book Antiqua" w:hAnsi="Book Antiqua"/>
+          <w:sz w:val="24"/>
+        </w:rPr>
+        <w:t>Pesos Tresciento Treinta y seis mil cuatrocientos</w:t>
+      </w:r>
+      <w:r>
+        <w:rPr>
+          <w:rFonts w:ascii="Book Antiqua" w:hAnsi="Book Antiqua"/>
+          <w:sz w:val="24"/>
+        </w:rPr>
+        <w:t xml:space="preserve">) </w:t>
+      </w:r>
+      <w:r>
+        <w:rPr>
+          <w:rFonts w:ascii="Book Antiqua" w:hAnsi="Book Antiqua"/>
+          <w:sz w:val="24"/>
+        </w:rPr>
+        <w:t xml:space="preserve"> destinado exclusivamente</w:t>
+      </w:r>
+      <w:r>
+        <w:rPr>
+          <w:rFonts w:ascii="Book Antiqua" w:hAnsi="Book Antiqua"/>
+          <w:sz w:val="24"/>
+        </w:rPr>
+        <w:t xml:space="preserve">, </w:t>
+      </w:r>
+      <w:r>
+        <w:rPr>
+          <w:rFonts w:ascii="Book Antiqua" w:hAnsi="Book Antiqua"/>
+          <w:sz w:val="24"/>
+        </w:rPr>
+        <w:t>al pago de las indemnizaciones de los Agentes acogidos al Régimen de Jubilación Ordinaria Reducida</w:t>
+      </w:r>
+      <w:r>
+        <w:rPr>
+          <w:rFonts w:ascii="Book Antiqua" w:hAnsi="Book Antiqua"/>
+          <w:sz w:val="24"/>
+        </w:rPr>
+        <w:t xml:space="preserve">. </w:t>
       </w:r>
     </w:p>
     <w:p>
       <w:pPr>
         <w:keepNext/>
-        <w:spacing w:before="100" w:beforeAutospacing="1" w:after="120" w:line="240" w:lineRule="auto"/>
-        <w:rPr>
-          <w:rFonts w:ascii="Book Antiqua" w:hAnsi="Book Antiqua"/>
-        </w:rPr>
-      </w:pPr>
-      <w:r>
-        <w:rPr>
-          <w:rFonts w:ascii="Book Antiqua" w:hAnsi="Book Antiqua"/>
+        <w:spacing w:after="180" w:line="240" w:lineRule="auto"/>
+        <w:rPr>
+          <w:rFonts w:ascii="Book Antiqua" w:hAnsi="Book Antiqua"/>
+          <w:sz w:val="24"/>
+        </w:rPr>
+      </w:pPr>
+      <w:r>
+        <w:rPr>
+          <w:rFonts w:ascii="Book Antiqua" w:hAnsi="Book Antiqua"/>
+          <w:sz w:val="24"/>
           <w:u w:val="single"/>
         </w:rPr>
-        <w:t>ARTICULO PRIMERO</w:t>
-      </w:r>
-      <w:r>
-        <w:rPr>
-          <w:rFonts w:ascii="Book Antiqua" w:hAnsi="Book Antiqua"/>
-        </w:rPr>
-        <w:t>: APRUEBESE EN TODOS SUS TERMINOS el Convenio celebrado entre la Municipalidad de Yerba Buena y el Superior Gobierno de la Provincia – Ministerio de Hacienda, con fecha 06/11/97, mediante el cuál éste otorga a la Municipalidad de Yerba Buena, un prestamo por la suma de $336.400 (Pesos Tresciento Treinta y seis mil cuatrocientos) destinado exclusivamente, al pago de las indemnizaciones de los Agentes acogidos al Régimen de Jubilación Ordinaria Reducida.</w:t>
+        <w:t>ARTÍCULO SEGUNDO:</w:t>
+      </w:r>
+      <w:r>
+        <w:rPr>
+          <w:rFonts w:ascii="Book Antiqua" w:hAnsi="Book Antiqua"/>
+          <w:sz w:val="24"/>
+        </w:rPr>
+        <w:t xml:space="preserve"> </w:t>
+      </w:r>
+      <w:r>
+        <w:rPr>
+          <w:rFonts w:ascii="Book Antiqua" w:hAnsi="Book Antiqua"/>
+          <w:sz w:val="24"/>
+        </w:rPr>
+        <w:t>AUTORIZASE al Departamento Ejecutivo Municipal a ceder la Coparticipación Federal de Impuesto que le corresponde por Ley N</w:t>
+      </w:r>
+      <w:r>
+        <w:rPr>
+          <w:rFonts w:ascii="Book Antiqua" w:hAnsi="Book Antiqua"/>
+          <w:sz w:val="24"/>
+        </w:rPr>
+        <w:t xml:space="preserve">º </w:t>
+      </w:r>
+      <w:r>
+        <w:rPr>
+          <w:rFonts w:ascii="Book Antiqua" w:hAnsi="Book Antiqua"/>
+          <w:sz w:val="24"/>
+        </w:rPr>
+        <w:t>6316 y sus modificaciones en la medida necesaria para dar cumplimiento a lo acordado en el Artículo Tercero del citado Convenio</w:t>
+      </w:r>
+      <w:r>
+        <w:rPr>
+          <w:rFonts w:ascii="Book Antiqua" w:hAnsi="Book Antiqua"/>
+          <w:sz w:val="24"/>
+        </w:rPr>
+        <w:t xml:space="preserve">. </w:t>
       </w:r>
     </w:p>
     <w:p>
       <w:pPr>
         <w:keepNext/>
-        <w:spacing w:before="100" w:beforeAutospacing="1" w:after="120" w:line="240" w:lineRule="auto"/>
-        <w:rPr>
-          <w:rFonts w:ascii="Book Antiqua" w:hAnsi="Book Antiqua"/>
-        </w:rPr>
-      </w:pPr>
-      <w:r>
-        <w:rPr>
-          <w:rFonts w:ascii="Book Antiqua" w:hAnsi="Book Antiqua"/>
+        <w:spacing w:after="180" w:line="240" w:lineRule="auto"/>
+        <w:rPr>
+          <w:rFonts w:ascii="Book Antiqua" w:hAnsi="Book Antiqua"/>
+          <w:sz w:val="24"/>
+        </w:rPr>
+      </w:pPr>
+      <w:r>
+        <w:rPr>
+          <w:rFonts w:ascii="Book Antiqua" w:hAnsi="Book Antiqua"/>
+          <w:sz w:val="24"/>
           <w:u w:val="single"/>
         </w:rPr>
-        <w:t>ARTICULO SEGUNDO</w:t>
-      </w:r>
-      <w:r>
-        <w:rPr>
-          <w:rFonts w:ascii="Book Antiqua" w:hAnsi="Book Antiqua"/>
-        </w:rPr>
-        <w:t>: AUTORIZASE al Departamento Ejecutivo Municipal a ceder la Coparticipación Federal de Impuesto que le corresponde por Ley Nº 6316 y sus modificaciones en la medida necesaria para dar cumplimiento a lo acordado en el Artículo Tercero del citado Convenio.</w:t>
+        <w:t>ARTÍCULO TERCERO:</w:t>
+      </w:r>
+      <w:r>
+        <w:rPr>
+          <w:rFonts w:ascii="Book Antiqua" w:hAnsi="Book Antiqua"/>
+          <w:sz w:val="24"/>
+        </w:rPr>
+        <w:t xml:space="preserve"> </w:t>
+      </w:r>
+      <w:r>
+        <w:rPr>
+          <w:rFonts w:ascii="Book Antiqua" w:hAnsi="Book Antiqua"/>
+          <w:sz w:val="24"/>
+        </w:rPr>
+        <w:t>COMUNIQUESE</w:t>
+      </w:r>
+      <w:r>
+        <w:rPr>
+          <w:rFonts w:ascii="Book Antiqua" w:hAnsi="Book Antiqua"/>
+          <w:sz w:val="24"/>
+        </w:rPr>
+        <w:t xml:space="preserve">, </w:t>
+      </w:r>
+      <w:r>
+        <w:rPr>
+          <w:rFonts w:ascii="Book Antiqua" w:hAnsi="Book Antiqua"/>
+          <w:sz w:val="24"/>
+        </w:rPr>
+        <w:t>COPIESE Y ARCHIVESE</w:t>
+      </w:r>
+      <w:r>
+        <w:rPr>
+          <w:rFonts w:ascii="Book Antiqua" w:hAnsi="Book Antiqua"/>
+          <w:sz w:val="24"/>
+        </w:rPr>
+        <w:t xml:space="preserve">. </w:t>
       </w:r>
     </w:p>
     <w:p>
       <w:pPr>
         <w:keepNext/>
-        <w:spacing w:before="100" w:beforeAutospacing="1" w:after="120" w:line="240" w:lineRule="auto"/>
-        <w:outlineLvl w:val="0"/>
-        <w:rPr>
-          <w:rFonts w:ascii="Book Antiqua" w:hAnsi="Book Antiqua"/>
-        </w:rPr>
-      </w:pPr>
-      <w:r>
-        <w:rPr>
-          <w:rFonts w:ascii="Book Antiqua" w:hAnsi="Book Antiqua"/>
-          <w:u w:val="single"/>
-        </w:rPr>
-        <w:t>ARTICULO TERCERO</w:t>
-      </w:r>
-      <w:r>
-        <w:rPr>
-          <w:rFonts w:ascii="Book Antiqua" w:hAnsi="Book Antiqua"/>
-        </w:rPr>
-        <w:t>: COMUNIQUESE, COPIESE Y ARCHIVESE.</w:t>
+        <w:spacing w:after="180" w:line="240" w:lineRule="auto"/>
+        <w:rPr>
+          <w:rFonts w:ascii="Book Antiqua" w:hAnsi="Book Antiqua"/>
+          <w:sz w:val="24"/>
+        </w:rPr>
+      </w:pPr>
+      <w:r>
+        <w:rPr>
+          <w:rFonts w:ascii="Book Antiqua" w:hAnsi="Book Antiqua"/>
+          <w:sz w:val="24"/>
+        </w:rPr>
+        <w:br w:type="page"/>
       </w:r>
     </w:p>
     <w:p>
       <w:pPr>
-        <w:spacing w:after="0" w:line="240" w:lineRule="auto"/>
-        <w:jc w:val="left"/>
-        <w:rPr>
-          <w:rFonts w:ascii="Book Antiqua" w:hAnsi="Book Antiqua"/>
-        </w:rPr>
-      </w:pPr>
-      <w:r>
-        <w:rPr>
-          <w:rFonts w:ascii="Book Antiqua" w:hAnsi="Book Antiqua"/>
-        </w:rPr>
-        <w:br w:type="page"/>
+        <w:keepNext/>
+        <w:spacing w:after="180" w:line="240" w:lineRule="auto"/>
+        <w:rPr>
+          <w:rFonts w:ascii="Book Antiqua" w:hAnsi="Book Antiqua"/>
+          <w:sz w:val="24"/>
+        </w:rPr>
+      </w:pPr>
+      <w:r>
+        <w:rPr>
+          <w:rFonts w:ascii="Book Antiqua" w:hAnsi="Book Antiqua"/>
+          <w:sz w:val="24"/>
+        </w:rPr>
+        <w:lastRenderedPageBreak/>
+        <w:t>CONVENIO</w:t>
       </w:r>
     </w:p>
     <w:p>
       <w:pPr>
         <w:keepNext/>
-        <w:spacing w:before="100" w:beforeAutospacing="1" w:after="120" w:line="240" w:lineRule="auto"/>
-        <w:jc w:val="left"/>
-        <w:outlineLvl w:val="0"/>
-        <w:rPr>
-          <w:rFonts w:ascii="Book Antiqua" w:hAnsi="Book Antiqua"/>
-        </w:rPr>
-      </w:pPr>
-      <w:bookmarkStart w:id="0" w:name="_GoBack"/>
-      <w:bookmarkEnd w:id="0"/>
-      <w:r>
-        <w:rPr>
-          <w:rFonts w:ascii="Book Antiqua" w:hAnsi="Book Antiqua"/>
-        </w:rPr>
-        <w:lastRenderedPageBreak/>
-        <w:t>CONVENIO</w:t>
+        <w:spacing w:after="180" w:line="240" w:lineRule="auto"/>
+        <w:rPr>
+          <w:rFonts w:ascii="Book Antiqua" w:hAnsi="Book Antiqua"/>
+          <w:sz w:val="24"/>
+        </w:rPr>
+      </w:pPr>
+      <w:r>
+        <w:rPr>
+          <w:rFonts w:ascii="Book Antiqua" w:hAnsi="Book Antiqua"/>
+          <w:sz w:val="24"/>
+        </w:rPr>
+        <w:t>Entre el Superior Gobierno de la Provincia</w:t>
+      </w:r>
+      <w:r>
+        <w:rPr>
+          <w:rFonts w:ascii="Book Antiqua" w:hAnsi="Book Antiqua"/>
+          <w:sz w:val="24"/>
+        </w:rPr>
+        <w:t xml:space="preserve">, </w:t>
+      </w:r>
+      <w:r>
+        <w:rPr>
+          <w:rFonts w:ascii="Book Antiqua" w:hAnsi="Book Antiqua"/>
+          <w:sz w:val="24"/>
+        </w:rPr>
+        <w:t>representado por el Señor Ministro de Hacienda C</w:t>
+      </w:r>
+      <w:r>
+        <w:rPr>
+          <w:rFonts w:ascii="Book Antiqua" w:hAnsi="Book Antiqua"/>
+          <w:sz w:val="24"/>
+        </w:rPr>
+        <w:t xml:space="preserve">. </w:t>
+      </w:r>
+      <w:r>
+        <w:rPr>
+          <w:rFonts w:ascii="Book Antiqua" w:hAnsi="Book Antiqua"/>
+          <w:sz w:val="24"/>
+        </w:rPr>
+        <w:t>P</w:t>
+      </w:r>
+      <w:r>
+        <w:rPr>
+          <w:rFonts w:ascii="Book Antiqua" w:hAnsi="Book Antiqua"/>
+          <w:sz w:val="24"/>
+        </w:rPr>
+        <w:t xml:space="preserve">. </w:t>
+      </w:r>
+      <w:r>
+        <w:rPr>
+          <w:rFonts w:ascii="Book Antiqua" w:hAnsi="Book Antiqua"/>
+          <w:sz w:val="24"/>
+        </w:rPr>
+        <w:t>N</w:t>
+      </w:r>
+      <w:r>
+        <w:rPr>
+          <w:rFonts w:ascii="Book Antiqua" w:hAnsi="Book Antiqua"/>
+          <w:sz w:val="24"/>
+        </w:rPr>
+        <w:t xml:space="preserve">. </w:t>
+      </w:r>
+      <w:r>
+        <w:rPr>
+          <w:rFonts w:ascii="Book Antiqua" w:hAnsi="Book Antiqua"/>
+          <w:sz w:val="24"/>
+        </w:rPr>
+        <w:t>MIGUEL ANGEL RUESJAS</w:t>
+      </w:r>
+      <w:r>
+        <w:rPr>
+          <w:rFonts w:ascii="Book Antiqua" w:hAnsi="Book Antiqua"/>
+          <w:sz w:val="24"/>
+        </w:rPr>
+        <w:t xml:space="preserve">, </w:t>
+      </w:r>
+      <w:r>
+        <w:rPr>
+          <w:rFonts w:ascii="Book Antiqua" w:hAnsi="Book Antiqua"/>
+          <w:sz w:val="24"/>
+        </w:rPr>
+        <w:t>autorizado por el Decreto N° 2</w:t>
+      </w:r>
+      <w:r>
+        <w:rPr>
+          <w:rFonts w:ascii="Book Antiqua" w:hAnsi="Book Antiqua"/>
+          <w:sz w:val="24"/>
+        </w:rPr>
+        <w:t xml:space="preserve">. </w:t>
+      </w:r>
+      <w:r>
+        <w:rPr>
+          <w:rFonts w:ascii="Book Antiqua" w:hAnsi="Book Antiqua"/>
+          <w:sz w:val="24"/>
+        </w:rPr>
+        <w:t>762/3</w:t>
+      </w:r>
+      <w:r>
+        <w:rPr>
+          <w:rFonts w:ascii="Book Antiqua" w:hAnsi="Book Antiqua"/>
+          <w:sz w:val="24"/>
+        </w:rPr>
+        <w:t xml:space="preserve"> </w:t>
+      </w:r>
+      <w:r>
+        <w:rPr>
+          <w:rFonts w:ascii="Book Antiqua" w:hAnsi="Book Antiqua"/>
+          <w:sz w:val="24"/>
+        </w:rPr>
+        <w:t xml:space="preserve"> (</w:t>
+      </w:r>
+      <w:r>
+        <w:rPr>
+          <w:rFonts w:ascii="Book Antiqua" w:hAnsi="Book Antiqua"/>
+          <w:sz w:val="24"/>
+        </w:rPr>
+        <w:t>MH</w:t>
+      </w:r>
+      <w:r>
+        <w:rPr>
+          <w:rFonts w:ascii="Book Antiqua" w:hAnsi="Book Antiqua"/>
+          <w:sz w:val="24"/>
+        </w:rPr>
+        <w:t xml:space="preserve">) </w:t>
+      </w:r>
+      <w:r>
+        <w:rPr>
+          <w:rFonts w:ascii="Book Antiqua" w:hAnsi="Book Antiqua"/>
+          <w:sz w:val="24"/>
+        </w:rPr>
+        <w:t xml:space="preserve"> </w:t>
+      </w:r>
+      <w:r>
+        <w:rPr>
+          <w:rFonts w:ascii="Book Antiqua" w:hAnsi="Book Antiqua"/>
+          <w:sz w:val="24"/>
+        </w:rPr>
+        <w:t>del 3 de Noviembre de 1</w:t>
+      </w:r>
+      <w:r>
+        <w:rPr>
+          <w:rFonts w:ascii="Book Antiqua" w:hAnsi="Book Antiqua"/>
+          <w:sz w:val="24"/>
+        </w:rPr>
+        <w:t xml:space="preserve">. </w:t>
+      </w:r>
+      <w:r>
+        <w:rPr>
+          <w:rFonts w:ascii="Book Antiqua" w:hAnsi="Book Antiqua"/>
+          <w:sz w:val="24"/>
+        </w:rPr>
+        <w:t>997</w:t>
+      </w:r>
+      <w:r>
+        <w:rPr>
+          <w:rFonts w:ascii="Book Antiqua" w:hAnsi="Book Antiqua"/>
+          <w:sz w:val="24"/>
+        </w:rPr>
+        <w:t xml:space="preserve">, </w:t>
+      </w:r>
+      <w:r>
+        <w:rPr>
+          <w:rFonts w:ascii="Book Antiqua" w:hAnsi="Book Antiqua"/>
+          <w:sz w:val="24"/>
+        </w:rPr>
+        <w:t>por una parte</w:t>
+      </w:r>
+      <w:r>
+        <w:rPr>
+          <w:rFonts w:ascii="Book Antiqua" w:hAnsi="Book Antiqua"/>
+          <w:sz w:val="24"/>
+        </w:rPr>
+        <w:t xml:space="preserve">, </w:t>
+      </w:r>
+      <w:r>
+        <w:rPr>
+          <w:rFonts w:ascii="Book Antiqua" w:hAnsi="Book Antiqua"/>
+          <w:sz w:val="24"/>
+        </w:rPr>
+        <w:t>y la Municipalidad de Yerba Buenaen adelante “La Municipalidad”</w:t>
+      </w:r>
+      <w:r>
+        <w:rPr>
+          <w:rFonts w:ascii="Book Antiqua" w:hAnsi="Book Antiqua"/>
+          <w:sz w:val="24"/>
+        </w:rPr>
+        <w:t xml:space="preserve">, </w:t>
+      </w:r>
+      <w:r>
+        <w:rPr>
+          <w:rFonts w:ascii="Book Antiqua" w:hAnsi="Book Antiqua"/>
+          <w:sz w:val="24"/>
+        </w:rPr>
+        <w:t>representada por el Señor Intendente Dn</w:t>
+      </w:r>
+      <w:r>
+        <w:rPr>
+          <w:rFonts w:ascii="Book Antiqua" w:hAnsi="Book Antiqua"/>
+          <w:sz w:val="24"/>
+        </w:rPr>
+        <w:t xml:space="preserve">. </w:t>
+      </w:r>
+      <w:r>
+        <w:rPr>
+          <w:rFonts w:ascii="Book Antiqua" w:hAnsi="Book Antiqua"/>
+          <w:sz w:val="24"/>
+        </w:rPr>
+        <w:t>ENRIQUE EDUARDO JUAREZ DAPPE</w:t>
+      </w:r>
+      <w:r>
+        <w:rPr>
+          <w:rFonts w:ascii="Book Antiqua" w:hAnsi="Book Antiqua"/>
+          <w:sz w:val="24"/>
+        </w:rPr>
+        <w:t xml:space="preserve">, </w:t>
+      </w:r>
+      <w:r>
+        <w:rPr>
+          <w:rFonts w:ascii="Book Antiqua" w:hAnsi="Book Antiqua"/>
+          <w:sz w:val="24"/>
+        </w:rPr>
+        <w:t>por la otra parte</w:t>
+      </w:r>
+      <w:r>
+        <w:rPr>
+          <w:rFonts w:ascii="Book Antiqua" w:hAnsi="Book Antiqua"/>
+          <w:sz w:val="24"/>
+        </w:rPr>
+        <w:t xml:space="preserve">, </w:t>
+      </w:r>
+      <w:r>
+        <w:rPr>
+          <w:rFonts w:ascii="Book Antiqua" w:hAnsi="Book Antiqua"/>
+          <w:sz w:val="24"/>
+        </w:rPr>
+        <w:t>en virtud de lo dispuestopor la ley Provincial N° 6</w:t>
+      </w:r>
+      <w:r>
+        <w:rPr>
+          <w:rFonts w:ascii="Book Antiqua" w:hAnsi="Book Antiqua"/>
+          <w:sz w:val="24"/>
+        </w:rPr>
+        <w:t xml:space="preserve">. </w:t>
+      </w:r>
+      <w:r>
+        <w:rPr>
+          <w:rFonts w:ascii="Book Antiqua" w:hAnsi="Book Antiqua"/>
+          <w:sz w:val="24"/>
+        </w:rPr>
+        <w:t>765 y sus modificatorias y el Art</w:t>
+      </w:r>
+      <w:r>
+        <w:rPr>
+          <w:rFonts w:ascii="Book Antiqua" w:hAnsi="Book Antiqua"/>
+          <w:sz w:val="24"/>
+        </w:rPr>
+        <w:t xml:space="preserve">. </w:t>
+      </w:r>
+      <w:r>
+        <w:rPr>
+          <w:rFonts w:ascii="Book Antiqua" w:hAnsi="Book Antiqua"/>
+          <w:sz w:val="24"/>
+        </w:rPr>
+        <w:t>3° del Decreto N° 1</w:t>
+      </w:r>
+      <w:r>
+        <w:rPr>
+          <w:rFonts w:ascii="Book Antiqua" w:hAnsi="Book Antiqua"/>
+          <w:sz w:val="24"/>
+        </w:rPr>
+        <w:t xml:space="preserve">. </w:t>
+      </w:r>
+      <w:r>
+        <w:rPr>
+          <w:rFonts w:ascii="Book Antiqua" w:hAnsi="Book Antiqua"/>
+          <w:sz w:val="24"/>
+        </w:rPr>
+        <w:t>090/3</w:t>
+      </w:r>
+      <w:r>
+        <w:rPr>
+          <w:rFonts w:ascii="Book Antiqua" w:hAnsi="Book Antiqua"/>
+          <w:sz w:val="24"/>
+        </w:rPr>
+        <w:t xml:space="preserve"> </w:t>
+      </w:r>
+      <w:r>
+        <w:rPr>
+          <w:rFonts w:ascii="Book Antiqua" w:hAnsi="Book Antiqua"/>
+          <w:sz w:val="24"/>
+        </w:rPr>
+        <w:t xml:space="preserve"> (</w:t>
+      </w:r>
+      <w:r>
+        <w:rPr>
+          <w:rFonts w:ascii="Book Antiqua" w:hAnsi="Book Antiqua"/>
+          <w:sz w:val="24"/>
+        </w:rPr>
+        <w:t>MH</w:t>
+      </w:r>
+      <w:r>
+        <w:rPr>
+          <w:rFonts w:ascii="Book Antiqua" w:hAnsi="Book Antiqua"/>
+          <w:sz w:val="24"/>
+        </w:rPr>
+        <w:t xml:space="preserve">) </w:t>
+      </w:r>
+      <w:r>
+        <w:rPr>
+          <w:rFonts w:ascii="Book Antiqua" w:hAnsi="Book Antiqua"/>
+          <w:sz w:val="24"/>
+        </w:rPr>
+        <w:t xml:space="preserve"> </w:t>
+      </w:r>
+      <w:r>
+        <w:rPr>
+          <w:rFonts w:ascii="Book Antiqua" w:hAnsi="Book Antiqua"/>
+          <w:sz w:val="24"/>
+        </w:rPr>
+        <w:t>– 96 modificado por el Decreto N°437/3</w:t>
+      </w:r>
+      <w:r>
+        <w:rPr>
+          <w:rFonts w:ascii="Book Antiqua" w:hAnsi="Book Antiqua"/>
+          <w:sz w:val="24"/>
+        </w:rPr>
+        <w:t xml:space="preserve"> </w:t>
+      </w:r>
+      <w:r>
+        <w:rPr>
+          <w:rFonts w:ascii="Book Antiqua" w:hAnsi="Book Antiqua"/>
+          <w:sz w:val="24"/>
+        </w:rPr>
+        <w:t xml:space="preserve"> (</w:t>
+      </w:r>
+      <w:r>
+        <w:rPr>
+          <w:rFonts w:ascii="Book Antiqua" w:hAnsi="Book Antiqua"/>
+          <w:sz w:val="24"/>
+        </w:rPr>
+        <w:t>MH</w:t>
+      </w:r>
+      <w:r>
+        <w:rPr>
+          <w:rFonts w:ascii="Book Antiqua" w:hAnsi="Book Antiqua"/>
+          <w:sz w:val="24"/>
+        </w:rPr>
+        <w:t xml:space="preserve">) </w:t>
+      </w:r>
+      <w:r>
+        <w:rPr>
+          <w:rFonts w:ascii="Book Antiqua" w:hAnsi="Book Antiqua"/>
+          <w:sz w:val="24"/>
+        </w:rPr>
+        <w:t xml:space="preserve"> </w:t>
+      </w:r>
+      <w:r>
+        <w:rPr>
+          <w:rFonts w:ascii="Book Antiqua" w:hAnsi="Book Antiqua"/>
+          <w:sz w:val="24"/>
+        </w:rPr>
+        <w:t>– 97</w:t>
+      </w:r>
+      <w:r>
+        <w:rPr>
+          <w:rFonts w:ascii="Book Antiqua" w:hAnsi="Book Antiqua"/>
+          <w:sz w:val="24"/>
+        </w:rPr>
+        <w:t xml:space="preserve">, </w:t>
+      </w:r>
+      <w:r>
+        <w:rPr>
+          <w:rFonts w:ascii="Book Antiqua" w:hAnsi="Book Antiqua"/>
+          <w:sz w:val="24"/>
+        </w:rPr>
+        <w:t>resuelven celebrar un Convenio con las condiciones que se detallan a continuación</w:t>
+      </w:r>
+      <w:r>
+        <w:rPr>
+          <w:rFonts w:ascii="Book Antiqua" w:hAnsi="Book Antiqua"/>
+          <w:sz w:val="24"/>
+        </w:rPr>
+        <w:t xml:space="preserve">: </w:t>
       </w:r>
     </w:p>
     <w:p>
       <w:pPr>
         <w:keepNext/>
-        <w:spacing w:before="100" w:beforeAutospacing="1" w:after="120" w:line="240" w:lineRule="auto"/>
-        <w:rPr>
-          <w:rFonts w:ascii="Book Antiqua" w:hAnsi="Book Antiqua"/>
-        </w:rPr>
-      </w:pPr>
-      <w:r>
-        <w:rPr>
-          <w:rFonts w:ascii="Book Antiqua" w:hAnsi="Book Antiqua"/>
-        </w:rPr>
-        <w:t>Entre el Superior Gobierno de la Provincia, representado por el Señor Ministro de Hacienda C.P.N. MIGUEL ANGEL RUESJAS, autorizado por el Decreto N° 2.762/3</w:t>
-      </w:r>
-      <w:r>
-        <w:rPr>
-          <w:rFonts w:ascii="Book Antiqua" w:hAnsi="Book Antiqua"/>
+        <w:spacing w:after="180" w:line="240" w:lineRule="auto"/>
+        <w:rPr>
+          <w:rFonts w:ascii="Book Antiqua" w:hAnsi="Book Antiqua"/>
+          <w:sz w:val="24"/>
+        </w:rPr>
+      </w:pPr>
+      <w:r>
+        <w:rPr>
+          <w:rFonts w:ascii="Book Antiqua" w:hAnsi="Book Antiqua"/>
+          <w:sz w:val="24"/>
+        </w:rPr>
+        <w:t>ARTÍCULO PRIMERO</w:t>
+      </w:r>
+      <w:r>
+        <w:rPr>
+          <w:rFonts w:ascii="Book Antiqua" w:hAnsi="Book Antiqua"/>
+          <w:sz w:val="24"/>
+        </w:rPr>
+        <w:t xml:space="preserve">: </w:t>
+      </w:r>
+      <w:r>
+        <w:rPr>
+          <w:rFonts w:ascii="Book Antiqua" w:hAnsi="Book Antiqua"/>
+          <w:sz w:val="24"/>
+        </w:rPr>
+        <w:t>El Gobierno de la Provincia de Tucumán otorgará a la Municipalidad</w:t>
+      </w:r>
+      <w:r>
+        <w:rPr>
+          <w:rFonts w:ascii="Book Antiqua" w:hAnsi="Book Antiqua"/>
+          <w:sz w:val="24"/>
+        </w:rPr>
+        <w:t xml:space="preserve">, </w:t>
+      </w:r>
+      <w:r>
+        <w:rPr>
+          <w:rFonts w:ascii="Book Antiqua" w:hAnsi="Book Antiqua"/>
+          <w:sz w:val="24"/>
+        </w:rPr>
+        <w:t>un préstamo por la suma de PESOS TRESCIENTOS TREINTA Y SEIS MIL CUATROCIENTOS</w:t>
+      </w:r>
+      <w:r>
+        <w:rPr>
+          <w:rFonts w:ascii="Book Antiqua" w:hAnsi="Book Antiqua"/>
+          <w:sz w:val="24"/>
         </w:rPr>
         <w:t xml:space="preserve"> </w:t>
       </w:r>
       <w:r>
         <w:rPr>
           <w:rFonts w:ascii="Book Antiqua" w:hAnsi="Book Antiqua"/>
+          <w:sz w:val="24"/>
         </w:rPr>
         <w:t xml:space="preserve"> (</w:t>
       </w:r>
       <w:r>
         <w:rPr>
           <w:rFonts w:ascii="Book Antiqua" w:hAnsi="Book Antiqua"/>
-        </w:rPr>
-        <w:t>MH</w:t>
-      </w:r>
-      <w:r>
-        <w:rPr>
-          <w:rFonts w:ascii="Book Antiqua" w:hAnsi="Book Antiqua"/>
-        </w:rPr>
-        <w:t xml:space="preserve">) </w:t>
-      </w:r>
-      <w:r>
-        <w:rPr>
-          <w:rFonts w:ascii="Book Antiqua" w:hAnsi="Book Antiqua"/>
-        </w:rPr>
-        <w:t xml:space="preserve"> </w:t>
-      </w:r>
-      <w:r>
-        <w:rPr>
-          <w:rFonts w:ascii="Book Antiqua" w:hAnsi="Book Antiqua"/>
-        </w:rPr>
-        <w:t>del 3 de Noviembre de 1.997, por una parte, y la Municipalidad de Yerba Buenaen adelante “La Municipalidad”, representada por el Señor Intendente Dn. ENRIQUE EDUARDO JUAREZ DAPPE, por la otra parte, en virtud de lo dispuestopor la ley Provincial N° 6.765 y sus modificatorias y el Art. 3° del Decreto N° 1.090/3</w:t>
-      </w:r>
-      <w:r>
-        <w:rPr>
-          <w:rFonts w:ascii="Book Antiqua" w:hAnsi="Book Antiqua"/>
-        </w:rPr>
-        <w:t xml:space="preserve"> </w:t>
-      </w:r>
-      <w:r>
-        <w:rPr>
-          <w:rFonts w:ascii="Book Antiqua" w:hAnsi="Book Antiqua"/>
-        </w:rPr>
-        <w:t xml:space="preserve"> (</w:t>
-      </w:r>
-      <w:r>
-        <w:rPr>
-          <w:rFonts w:ascii="Book Antiqua" w:hAnsi="Book Antiqua"/>
-        </w:rPr>
-        <w:t>MH</w:t>
-      </w:r>
-      <w:r>
-        <w:rPr>
-          <w:rFonts w:ascii="Book Antiqua" w:hAnsi="Book Antiqua"/>
-        </w:rPr>
-        <w:t xml:space="preserve">) </w:t>
-      </w:r>
-      <w:r>
-        <w:rPr>
-          <w:rFonts w:ascii="Book Antiqua" w:hAnsi="Book Antiqua"/>
-        </w:rPr>
-        <w:t xml:space="preserve"> </w:t>
-      </w:r>
-      <w:r>
-        <w:rPr>
-          <w:rFonts w:ascii="Book Antiqua" w:hAnsi="Book Antiqua"/>
-        </w:rPr>
-        <w:t>– 96 modificado por el Decreto N°437/3</w:t>
-      </w:r>
-      <w:r>
-        <w:rPr>
-          <w:rFonts w:ascii="Book Antiqua" w:hAnsi="Book Antiqua"/>
-        </w:rPr>
-        <w:t xml:space="preserve"> </w:t>
-      </w:r>
-      <w:r>
-        <w:rPr>
-          <w:rFonts w:ascii="Book Antiqua" w:hAnsi="Book Antiqua"/>
-        </w:rPr>
-        <w:t xml:space="preserve"> (</w:t>
-      </w:r>
-      <w:r>
-        <w:rPr>
-          <w:rFonts w:ascii="Book Antiqua" w:hAnsi="Book Antiqua"/>
-        </w:rPr>
-        <w:t>MH</w:t>
-      </w:r>
-      <w:r>
-        <w:rPr>
-          <w:rFonts w:ascii="Book Antiqua" w:hAnsi="Book Antiqua"/>
-        </w:rPr>
-        <w:t xml:space="preserve">) </w:t>
-      </w:r>
-      <w:r>
-        <w:rPr>
-          <w:rFonts w:ascii="Book Antiqua" w:hAnsi="Book Antiqua"/>
-        </w:rPr>
-        <w:t xml:space="preserve"> </w:t>
-      </w:r>
-      <w:r>
-        <w:rPr>
-          <w:rFonts w:ascii="Book Antiqua" w:hAnsi="Book Antiqua"/>
-        </w:rPr>
-        <w:t>– 97, resuelven celebrar un Convenio con las condiciones que se detallan a continuación:</w:t>
+          <w:sz w:val="24"/>
+        </w:rPr>
+        <w:t>$336</w:t>
+      </w:r>
+      <w:r>
+        <w:rPr>
+          <w:rFonts w:ascii="Book Antiqua" w:hAnsi="Book Antiqua"/>
+          <w:sz w:val="24"/>
+        </w:rPr>
+        <w:t xml:space="preserve">. </w:t>
+      </w:r>
+      <w:r>
+        <w:rPr>
+          <w:rFonts w:ascii="Book Antiqua" w:hAnsi="Book Antiqua"/>
+          <w:sz w:val="24"/>
+        </w:rPr>
+        <w:t>400</w:t>
+      </w:r>
+      <w:r>
+        <w:rPr>
+          <w:rFonts w:ascii="Book Antiqua" w:hAnsi="Book Antiqua"/>
+          <w:sz w:val="24"/>
+        </w:rPr>
+        <w:t xml:space="preserve">) . </w:t>
+      </w:r>
+      <w:r>
+        <w:rPr>
+          <w:rFonts w:ascii="Book Antiqua" w:hAnsi="Book Antiqua"/>
+          <w:sz w:val="24"/>
+        </w:rPr>
+        <w:t>Dicho préstamo se efectivizará mediante la entrega de Binos Solidarios del Tesoro de la Provincia – BO</w:t>
+      </w:r>
+      <w:r>
+        <w:rPr>
+          <w:rFonts w:ascii="Book Antiqua" w:hAnsi="Book Antiqua"/>
+          <w:sz w:val="24"/>
+        </w:rPr>
+        <w:t xml:space="preserve">. </w:t>
+      </w:r>
+      <w:r>
+        <w:rPr>
+          <w:rFonts w:ascii="Book Antiqua" w:hAnsi="Book Antiqua"/>
+          <w:sz w:val="24"/>
+        </w:rPr>
+        <w:t>SO-</w:t>
+      </w:r>
+      <w:r>
+        <w:rPr>
+          <w:rFonts w:ascii="Book Antiqua" w:hAnsi="Book Antiqua"/>
+          <w:sz w:val="24"/>
+        </w:rPr>
+        <w:t xml:space="preserve">, </w:t>
+      </w:r>
+      <w:r>
+        <w:rPr>
+          <w:rFonts w:ascii="Book Antiqua" w:hAnsi="Book Antiqua"/>
+          <w:sz w:val="24"/>
+        </w:rPr>
+        <w:t>por un monto que coincida con el importe indicado en el préstamo</w:t>
+      </w:r>
+      <w:r>
+        <w:rPr>
+          <w:rFonts w:ascii="Book Antiqua" w:hAnsi="Book Antiqua"/>
+          <w:sz w:val="24"/>
+        </w:rPr>
+        <w:t xml:space="preserve">. </w:t>
       </w:r>
     </w:p>
     <w:p>
       <w:pPr>
         <w:keepNext/>
-        <w:spacing w:before="100" w:beforeAutospacing="1" w:after="120" w:line="240" w:lineRule="auto"/>
-        <w:rPr>
-          <w:rFonts w:ascii="Book Antiqua" w:hAnsi="Book Antiqua"/>
-        </w:rPr>
-      </w:pPr>
-      <w:r>
-        <w:rPr>
-          <w:rFonts w:ascii="Book Antiqua" w:hAnsi="Book Antiqua"/>
-          <w:u w:val="single"/>
-        </w:rPr>
-        <w:t>ARTICULO PRIMERO</w:t>
-      </w:r>
-      <w:r>
-        <w:rPr>
-          <w:rFonts w:ascii="Book Antiqua" w:hAnsi="Book Antiqua"/>
-          <w:u w:val="single"/>
-        </w:rPr>
-        <w:t>:</w:t>
-      </w:r>
-      <w:r>
-        <w:rPr>
-          <w:rFonts w:ascii="Book Antiqua" w:hAnsi="Book Antiqua"/>
-        </w:rPr>
-        <w:t xml:space="preserve"> </w:t>
-      </w:r>
-      <w:r>
-        <w:rPr>
-          <w:rFonts w:ascii="Book Antiqua" w:hAnsi="Book Antiqua"/>
-        </w:rPr>
-        <w:t>El Gobierno de la Provincia de Tucumán otorgará a la Municipalidad, un préstamo por la suma de PESOS TRESCIENTOS TREINTA Y SEIS MIL CUATROCIENTOS</w:t>
-      </w:r>
-      <w:r>
-        <w:rPr>
-          <w:rFonts w:ascii="Book Antiqua" w:hAnsi="Book Antiqua"/>
-        </w:rPr>
-        <w:t xml:space="preserve"> </w:t>
-      </w:r>
-      <w:r>
-        <w:rPr>
-          <w:rFonts w:ascii="Book Antiqua" w:hAnsi="Book Antiqua"/>
-        </w:rPr>
-        <w:t xml:space="preserve"> (</w:t>
-      </w:r>
-      <w:r>
-        <w:rPr>
-          <w:rFonts w:ascii="Book Antiqua" w:hAnsi="Book Antiqua"/>
-        </w:rPr>
-        <w:t>$336.400</w:t>
-      </w:r>
-      <w:r>
-        <w:rPr>
-          <w:rFonts w:ascii="Book Antiqua" w:hAnsi="Book Antiqua"/>
-        </w:rPr>
-        <w:t xml:space="preserve">) . </w:t>
-      </w:r>
-      <w:r>
-        <w:rPr>
-          <w:rFonts w:ascii="Book Antiqua" w:hAnsi="Book Antiqua"/>
-        </w:rPr>
-        <w:t xml:space="preserve"> Dicho préstamo se efectivizará mediante la entrega de Binos Solidarios del Tesoro de la Provincia – BO.SO-, por un monto que coincida con el importe indicado en el préstamo.</w:t>
+        <w:spacing w:after="180" w:line="240" w:lineRule="auto"/>
+        <w:rPr>
+          <w:rFonts w:ascii="Book Antiqua" w:hAnsi="Book Antiqua"/>
+          <w:sz w:val="24"/>
+        </w:rPr>
+      </w:pPr>
+      <w:r>
+        <w:rPr>
+          <w:rFonts w:ascii="Book Antiqua" w:hAnsi="Book Antiqua"/>
+          <w:sz w:val="24"/>
+        </w:rPr>
+        <w:t>ARTÍCULO SEGUNDO</w:t>
+      </w:r>
+      <w:r>
+        <w:rPr>
+          <w:rFonts w:ascii="Book Antiqua" w:hAnsi="Book Antiqua"/>
+          <w:sz w:val="24"/>
+        </w:rPr>
+        <w:t xml:space="preserve">: </w:t>
+      </w:r>
+      <w:r>
+        <w:rPr>
+          <w:rFonts w:ascii="Book Antiqua" w:hAnsi="Book Antiqua"/>
+          <w:sz w:val="24"/>
+        </w:rPr>
+        <w:t>Los Bo</w:t>
+      </w:r>
+      <w:r>
+        <w:rPr>
+          <w:rFonts w:ascii="Book Antiqua" w:hAnsi="Book Antiqua"/>
+          <w:sz w:val="24"/>
+        </w:rPr>
+        <w:t xml:space="preserve">. </w:t>
+      </w:r>
+      <w:r>
+        <w:rPr>
+          <w:rFonts w:ascii="Book Antiqua" w:hAnsi="Book Antiqua"/>
+          <w:sz w:val="24"/>
+        </w:rPr>
+        <w:t>So cuya entrega se conviene por el artículo anterior</w:t>
+      </w:r>
+      <w:r>
+        <w:rPr>
+          <w:rFonts w:ascii="Book Antiqua" w:hAnsi="Book Antiqua"/>
+          <w:sz w:val="24"/>
+        </w:rPr>
+        <w:t xml:space="preserve">, </w:t>
+      </w:r>
+      <w:r>
+        <w:rPr>
+          <w:rFonts w:ascii="Book Antiqua" w:hAnsi="Book Antiqua"/>
+          <w:sz w:val="24"/>
+        </w:rPr>
+        <w:t xml:space="preserve">deberán ser utilizados exclusivamente para el pago de indemnizaciones de los </w:t>
+      </w:r>
+      <w:r>
+        <w:rPr>
+          <w:rFonts w:ascii="Book Antiqua" w:hAnsi="Book Antiqua"/>
+          <w:sz w:val="24"/>
+        </w:rPr>
+        <w:t>agentes</w:t>
+      </w:r>
+      <w:r>
+        <w:rPr>
+          <w:rFonts w:ascii="Book Antiqua" w:hAnsi="Book Antiqua"/>
+          <w:sz w:val="24"/>
+        </w:rPr>
+        <w:t xml:space="preserve"> de la Municipalidad que cesaron </w:t>
+      </w:r>
+      <w:r>
+        <w:rPr>
+          <w:rFonts w:ascii="Book Antiqua" w:hAnsi="Book Antiqua"/>
+          <w:sz w:val="24"/>
+        </w:rPr>
+        <w:t>en sus cargos por reestructuración y sean acogido a los beneficios de la Jubilación Ordinaria Reducida</w:t>
+      </w:r>
+      <w:r>
+        <w:rPr>
+          <w:rFonts w:ascii="Book Antiqua" w:hAnsi="Book Antiqua"/>
+          <w:sz w:val="24"/>
+        </w:rPr>
+        <w:t xml:space="preserve">, </w:t>
+      </w:r>
+      <w:r>
+        <w:rPr>
+          <w:rFonts w:ascii="Book Antiqua" w:hAnsi="Book Antiqua"/>
+          <w:sz w:val="24"/>
+        </w:rPr>
+        <w:t>debiendo dicho Ente justificar debidamente</w:t>
+      </w:r>
+      <w:r>
+        <w:rPr>
+          <w:rFonts w:ascii="Book Antiqua" w:hAnsi="Book Antiqua"/>
+          <w:sz w:val="24"/>
+        </w:rPr>
+        <w:t xml:space="preserve">, </w:t>
+      </w:r>
+      <w:r>
+        <w:rPr>
+          <w:rFonts w:ascii="Book Antiqua" w:hAnsi="Book Antiqua"/>
+          <w:sz w:val="24"/>
+        </w:rPr>
+        <w:t>ante la Secretaría de Estado del Interior</w:t>
+      </w:r>
+      <w:r>
+        <w:rPr>
+          <w:rFonts w:ascii="Book Antiqua" w:hAnsi="Book Antiqua"/>
+          <w:sz w:val="24"/>
+        </w:rPr>
+        <w:t xml:space="preserve">, </w:t>
+      </w:r>
+      <w:r>
+        <w:rPr>
+          <w:rFonts w:ascii="Book Antiqua" w:hAnsi="Book Antiqua"/>
+          <w:sz w:val="24"/>
+        </w:rPr>
+        <w:t>con la Documentación correspondiente</w:t>
+      </w:r>
+      <w:r>
+        <w:rPr>
+          <w:rFonts w:ascii="Book Antiqua" w:hAnsi="Book Antiqua"/>
+          <w:sz w:val="24"/>
+        </w:rPr>
+        <w:t xml:space="preserve">, </w:t>
+      </w:r>
+      <w:r>
+        <w:rPr>
+          <w:rFonts w:ascii="Book Antiqua" w:hAnsi="Book Antiqua"/>
+          <w:sz w:val="24"/>
+        </w:rPr>
+        <w:t>el monto de las citadas deudas</w:t>
+      </w:r>
+      <w:r>
+        <w:rPr>
+          <w:rFonts w:ascii="Book Antiqua" w:hAnsi="Book Antiqua"/>
+          <w:sz w:val="24"/>
+        </w:rPr>
+        <w:t xml:space="preserve">. </w:t>
       </w:r>
     </w:p>
     <w:p>
       <w:pPr>
         <w:keepNext/>
-        <w:spacing w:before="100" w:beforeAutospacing="1" w:after="120" w:line="240" w:lineRule="auto"/>
-        <w:rPr>
-          <w:rFonts w:ascii="Book Antiqua" w:hAnsi="Book Antiqua"/>
-        </w:rPr>
-      </w:pPr>
-      <w:r>
-        <w:rPr>
-          <w:rFonts w:ascii="Book Antiqua" w:hAnsi="Book Antiqua"/>
-          <w:u w:val="single"/>
-        </w:rPr>
-        <w:t>ARTICULO SEGUNDO</w:t>
-      </w:r>
-      <w:r>
-        <w:rPr>
-          <w:rFonts w:ascii="Book Antiqua" w:hAnsi="Book Antiqua"/>
-          <w:u w:val="single"/>
-        </w:rPr>
-        <w:t>:</w:t>
-      </w:r>
-      <w:r>
-        <w:rPr>
-          <w:rFonts w:ascii="Book Antiqua" w:hAnsi="Book Antiqua"/>
-        </w:rPr>
-        <w:t xml:space="preserve"> </w:t>
-      </w:r>
-      <w:r>
-        <w:rPr>
-          <w:rFonts w:ascii="Book Antiqua" w:hAnsi="Book Antiqua"/>
-        </w:rPr>
-        <w:t xml:space="preserve">Los Bo.So cuya entrega se conviene por el artículo anterior, deberán ser utilizados exclusivamente para el pago de indemnizaciones de los </w:t>
-      </w:r>
-      <w:r>
-        <w:rPr>
-          <w:rFonts w:ascii="Book Antiqua" w:hAnsi="Book Antiqua"/>
-        </w:rPr>
-        <w:t>agentes</w:t>
-      </w:r>
-      <w:r>
-        <w:rPr>
-          <w:rFonts w:ascii="Book Antiqua" w:hAnsi="Book Antiqua"/>
-        </w:rPr>
-        <w:t xml:space="preserve"> de la Municipalidad que cesaron </w:t>
-      </w:r>
-      <w:r>
-        <w:rPr>
-          <w:rFonts w:ascii="Book Antiqua" w:hAnsi="Book Antiqua"/>
-        </w:rPr>
-        <w:t>en sus cargos por reestructuración y sean acogido a los beneficios de la Jubilación Ordinaria Reducida, debiendo dicho Ente justificar debidamente, ante la Secretaría de Estado del Interior, con la Documentación correspondiente, el monto de las citadas deudas.</w:t>
-      </w:r>
-    </w:p>
-    <w:p>
-      <w:pPr>
-        <w:keepNext/>
-        <w:spacing w:before="100" w:beforeAutospacing="1" w:after="120" w:line="240" w:lineRule="auto"/>
-        <w:rPr>
-          <w:rFonts w:ascii="Book Antiqua" w:hAnsi="Book Antiqua"/>
-        </w:rPr>
-      </w:pPr>
-      <w:r>
-        <w:rPr>
-          <w:rFonts w:ascii="Book Antiqua" w:hAnsi="Book Antiqua"/>
-          <w:u w:val="single"/>
-        </w:rPr>
-        <w:t>ARTICULO TERCERO:</w:t>
-      </w:r>
-      <w:r>
-        <w:rPr>
-          <w:rFonts w:ascii="Book Antiqua" w:hAnsi="Book Antiqua"/>
-        </w:rPr>
-        <w:t xml:space="preserve"> </w:t>
-      </w:r>
-      <w:r>
-        <w:rPr>
-          <w:rFonts w:ascii="Book Antiqua" w:hAnsi="Book Antiqua"/>
+        <w:spacing w:after="180" w:line="240" w:lineRule="auto"/>
+        <w:rPr>
+          <w:rFonts w:ascii="Book Antiqua" w:hAnsi="Book Antiqua"/>
+          <w:sz w:val="24"/>
+        </w:rPr>
+      </w:pPr>
+      <w:r>
+        <w:rPr>
+          <w:rFonts w:ascii="Book Antiqua" w:hAnsi="Book Antiqua"/>
+          <w:sz w:val="24"/>
+        </w:rPr>
+        <w:t>ARTÍCULO TERCERO</w:t>
+      </w:r>
+      <w:r>
+        <w:rPr>
+          <w:rFonts w:ascii="Book Antiqua" w:hAnsi="Book Antiqua"/>
+          <w:sz w:val="24"/>
+        </w:rPr>
+        <w:t xml:space="preserve">: </w:t>
+      </w:r>
+      <w:r>
+        <w:rPr>
+          <w:rFonts w:ascii="Book Antiqua" w:hAnsi="Book Antiqua"/>
+          <w:sz w:val="24"/>
         </w:rPr>
         <w:t xml:space="preserve">ARTÍCULO </w:t>
       </w:r>
       <w:r>
         <w:rPr>
           <w:rFonts w:ascii="Book Antiqua" w:hAnsi="Book Antiqua"/>
+          <w:sz w:val="24"/>
         </w:rPr>
         <w:t>FINAL</w:t>
       </w:r>
       <w:r>
         <w:rPr>
           <w:rFonts w:ascii="Book Antiqua" w:hAnsi="Book Antiqua"/>
-        </w:rPr>
-        <w:t>.-</w:t>
-      </w:r>
-      <w:r>
-        <w:rPr>
-          <w:rFonts w:ascii="Book Antiqua" w:hAnsi="Book Antiqua"/>
-        </w:rPr>
-        <w:t>COMUNÍQUESE, CÓPIESE y ARCHÍVESE.</w:t>
-      </w:r>
-      <w:r>
-        <w:rPr>
-          <w:rFonts w:ascii="Book Antiqua" w:hAnsi="Book Antiqua"/>
-        </w:rPr>
-        <w:t xml:space="preserve"> </w:t>
+          <w:sz w:val="24"/>
+        </w:rPr>
+        <w:t xml:space="preserve">. </w:t>
+      </w:r>
+      <w:r>
+        <w:rPr>
+          <w:rFonts w:ascii="Book Antiqua" w:hAnsi="Book Antiqua"/>
+          <w:sz w:val="24"/>
+        </w:rPr>
+        <w:t>-</w:t>
+      </w:r>
+      <w:r>
+        <w:rPr>
+          <w:rFonts w:ascii="Book Antiqua" w:hAnsi="Book Antiqua"/>
+          <w:sz w:val="24"/>
+        </w:rPr>
+        <w:t>COMUNÍQUESE</w:t>
+      </w:r>
+      <w:r>
+        <w:rPr>
+          <w:rFonts w:ascii="Book Antiqua" w:hAnsi="Book Antiqua"/>
+          <w:sz w:val="24"/>
+        </w:rPr>
+        <w:t xml:space="preserve">, </w:t>
+      </w:r>
+      <w:r>
+        <w:rPr>
+          <w:rFonts w:ascii="Book Antiqua" w:hAnsi="Book Antiqua"/>
+          <w:sz w:val="24"/>
+        </w:rPr>
+        <w:t>CÓPIESE y ARCHÍVESE</w:t>
+      </w:r>
+      <w:r>
+        <w:rPr>
+          <w:rFonts w:ascii="Book Antiqua" w:hAnsi="Book Antiqua"/>
+          <w:sz w:val="24"/>
+        </w:rPr>
+        <w:t xml:space="preserve">. </w:t>
       </w:r>
     </w:p>
     <w:sectPr>
       <w:footerReference w:type="default" r:id="rId7"/>
       <w:pgSz w:w="11906" w:h="16838"/>
-      <w:pgMar w:top="1417" w:right="1701" w:bottom="1417" w:left="1701" w:header="709" w:footer="709" w:gutter="0"/>
+      <w:pgMar w:top="1417" w:right="1134" w:bottom="1134" w:left="1701" w:header="709" w:footer="709" w:gutter="0"/>
       <w:pgNumType w:start="903"/>
       <w:cols w:space="708"/>
       <w:docGrid w:linePitch="360"/>
@@ -600,7 +1646,7 @@
 </file>
 
 <file path=word/endnotes.xml><?xml version="1.0" encoding="utf-8"?>
-<w:endnotes xmlns:wpc="http://schemas.microsoft.com/office/word/2010/wordprocessingCanvas" xmlns:cx="http://schemas.microsoft.com/office/drawing/2014/chartex" xmlns:cx1="http://schemas.microsoft.com/office/drawing/2015/9/8/chartex" xmlns:cx2="http://schemas.microsoft.com/office/drawing/2015/10/21/chartex" xmlns:cx3="http://schemas.microsoft.com/office/drawing/2016/5/9/chartex" xmlns:cx4="http://schemas.microsoft.com/office/drawing/2016/5/10/chartex" xmlns:cx5="http://schemas.microsoft.com/office/drawing/2016/5/11/chartex" xmlns:cx6="http://schemas.microsoft.com/office/drawing/2016/5/12/chartex" xmlns:cx7="http://schemas.microsoft.com/office/drawing/2016/5/13/chartex" xmlns:cx8="http://schemas.microsoft.com/office/drawing/2016/5/14/chartex" xmlns:mc="http://schemas.openxmlformats.org/markup-compatibility/2006" xmlns:aink="http://schemas.microsoft.com/office/drawing/2016/ink" xmlns:am3d="http://schemas.microsoft.com/office/drawing/2017/model3d" xmlns:o="urn:schemas-microsoft-com:office:office" xmlns:r="http://schemas.openxmlformats.org/officeDocument/2006/relationships" xmlns:m="http://schemas.openxmlformats.org/officeDocument/2006/math" xmlns:v="urn:schemas-microsoft-com:vml" xmlns:wp14="http://schemas.microsoft.com/office/word/2010/wordprocessingDrawing" xmlns:wp="http://schemas.openxmlformats.org/drawingml/2006/wordprocessingDrawing" xmlns:w10="urn:schemas-microsoft-com:office:word" xmlns:w="http://schemas.openxmlformats.org/wordprocessingml/2006/main" xmlns:w14="http://schemas.microsoft.com/office/word/2010/wordml" xmlns:w15="http://schemas.microsoft.com/office/word/2012/wordml" xmlns:w16cid="http://schemas.microsoft.com/office/word/2016/wordml/cid" xmlns:w16se="http://schemas.microsoft.com/office/word/2015/wordml/symex" xmlns:wpg="http://schemas.microsoft.com/office/word/2010/wordprocessingGroup" xmlns:wpi="http://schemas.microsoft.com/office/word/2010/wordprocessingInk" xmlns:wne="http://schemas.microsoft.com/office/word/2006/wordml" xmlns:wps="http://schemas.microsoft.com/office/word/2010/wordprocessingShape" mc:Ignorable="w14 w15 w16se w16cid wp14">
+<w:endnotes xmlns:wpc="http://schemas.microsoft.com/office/word/2010/wordprocessingCanvas" xmlns:cx="http://schemas.microsoft.com/office/drawing/2014/chartex" xmlns:mc="http://schemas.openxmlformats.org/markup-compatibility/2006" xmlns:o="urn:schemas-microsoft-com:office:office" xmlns:r="http://schemas.openxmlformats.org/officeDocument/2006/relationships" xmlns:m="http://schemas.openxmlformats.org/officeDocument/2006/math" xmlns:v="urn:schemas-microsoft-com:vml" xmlns:wp14="http://schemas.microsoft.com/office/word/2010/wordprocessingDrawing" xmlns:wp="http://schemas.openxmlformats.org/drawingml/2006/wordprocessingDrawing" xmlns:w10="urn:schemas-microsoft-com:office:word" xmlns:w="http://schemas.openxmlformats.org/wordprocessingml/2006/main" xmlns:w14="http://schemas.microsoft.com/office/word/2010/wordml" xmlns:w15="http://schemas.microsoft.com/office/word/2012/wordml" xmlns:w16se="http://schemas.microsoft.com/office/word/2015/wordml/symex" xmlns:wpg="http://schemas.microsoft.com/office/word/2010/wordprocessingGroup" xmlns:wpi="http://schemas.microsoft.com/office/word/2010/wordprocessingInk" xmlns:wne="http://schemas.microsoft.com/office/word/2006/wordml" xmlns:wps="http://schemas.microsoft.com/office/word/2010/wordprocessingShape" mc:Ignorable="w14 w15 w16se wp14">
   <w:endnote w:type="separator" w:id="-1">
     <w:p>
       <w:pPr>
@@ -625,7 +1671,7 @@
 </file>
 
 <file path=word/footer1.xml><?xml version="1.0" encoding="utf-8"?>
-<w:ftr xmlns:wpc="http://schemas.microsoft.com/office/word/2010/wordprocessingCanvas" xmlns:cx="http://schemas.microsoft.com/office/drawing/2014/chartex" xmlns:cx1="http://schemas.microsoft.com/office/drawing/2015/9/8/chartex" xmlns:cx2="http://schemas.microsoft.com/office/drawing/2015/10/21/chartex" xmlns:cx3="http://schemas.microsoft.com/office/drawing/2016/5/9/chartex" xmlns:cx4="http://schemas.microsoft.com/office/drawing/2016/5/10/chartex" xmlns:cx5="http://schemas.microsoft.com/office/drawing/2016/5/11/chartex" xmlns:cx6="http://schemas.microsoft.com/office/drawing/2016/5/12/chartex" xmlns:cx7="http://schemas.microsoft.com/office/drawing/2016/5/13/chartex" xmlns:cx8="http://schemas.microsoft.com/office/drawing/2016/5/14/chartex" xmlns:mc="http://schemas.openxmlformats.org/markup-compatibility/2006" xmlns:aink="http://schemas.microsoft.com/office/drawing/2016/ink" xmlns:am3d="http://schemas.microsoft.com/office/drawing/2017/model3d" xmlns:o="urn:schemas-microsoft-com:office:office" xmlns:r="http://schemas.openxmlformats.org/officeDocument/2006/relationships" xmlns:m="http://schemas.openxmlformats.org/officeDocument/2006/math" xmlns:v="urn:schemas-microsoft-com:vml" xmlns:wp14="http://schemas.microsoft.com/office/word/2010/wordprocessingDrawing" xmlns:wp="http://schemas.openxmlformats.org/drawingml/2006/wordprocessingDrawing" xmlns:w10="urn:schemas-microsoft-com:office:word" xmlns:w="http://schemas.openxmlformats.org/wordprocessingml/2006/main" xmlns:w14="http://schemas.microsoft.com/office/word/2010/wordml" xmlns:w15="http://schemas.microsoft.com/office/word/2012/wordml" xmlns:w16cid="http://schemas.microsoft.com/office/word/2016/wordml/cid" xmlns:w16se="http://schemas.microsoft.com/office/word/2015/wordml/symex" xmlns:wpg="http://schemas.microsoft.com/office/word/2010/wordprocessingGroup" xmlns:wpi="http://schemas.microsoft.com/office/word/2010/wordprocessingInk" xmlns:wne="http://schemas.microsoft.com/office/word/2006/wordml" xmlns:wps="http://schemas.microsoft.com/office/word/2010/wordprocessingShape" mc:Ignorable="w14 w15 w16se w16cid wp14">
+<w:ftr xmlns:wpc="http://schemas.microsoft.com/office/word/2010/wordprocessingCanvas" xmlns:cx="http://schemas.microsoft.com/office/drawing/2014/chartex" xmlns:mc="http://schemas.openxmlformats.org/markup-compatibility/2006" xmlns:o="urn:schemas-microsoft-com:office:office" xmlns:r="http://schemas.openxmlformats.org/officeDocument/2006/relationships" xmlns:m="http://schemas.openxmlformats.org/officeDocument/2006/math" xmlns:v="urn:schemas-microsoft-com:vml" xmlns:wp14="http://schemas.microsoft.com/office/word/2010/wordprocessingDrawing" xmlns:wp="http://schemas.openxmlformats.org/drawingml/2006/wordprocessingDrawing" xmlns:w10="urn:schemas-microsoft-com:office:word" xmlns:w="http://schemas.openxmlformats.org/wordprocessingml/2006/main" xmlns:w14="http://schemas.microsoft.com/office/word/2010/wordml" xmlns:w15="http://schemas.microsoft.com/office/word/2012/wordml" xmlns:w16se="http://schemas.microsoft.com/office/word/2015/wordml/symex" xmlns:wpg="http://schemas.microsoft.com/office/word/2010/wordprocessingGroup" xmlns:wpi="http://schemas.microsoft.com/office/word/2010/wordprocessingInk" xmlns:wne="http://schemas.microsoft.com/office/word/2006/wordml" xmlns:wps="http://schemas.microsoft.com/office/word/2010/wordprocessingShape" mc:Ignorable="w14 w15 w16se wp14">
   <w:p>
     <w:pPr>
       <w:pStyle w:val="Piedepgina"/>
@@ -640,7 +1686,7 @@
 </file>
 
 <file path=word/footnotes.xml><?xml version="1.0" encoding="utf-8"?>
-<w:footnotes xmlns:wpc="http://schemas.microsoft.com/office/word/2010/wordprocessingCanvas" xmlns:cx="http://schemas.microsoft.com/office/drawing/2014/chartex" xmlns:cx1="http://schemas.microsoft.com/office/drawing/2015/9/8/chartex" xmlns:cx2="http://schemas.microsoft.com/office/drawing/2015/10/21/chartex" xmlns:cx3="http://schemas.microsoft.com/office/drawing/2016/5/9/chartex" xmlns:cx4="http://schemas.microsoft.com/office/drawing/2016/5/10/chartex" xmlns:cx5="http://schemas.microsoft.com/office/drawing/2016/5/11/chartex" xmlns:cx6="http://schemas.microsoft.com/office/drawing/2016/5/12/chartex" xmlns:cx7="http://schemas.microsoft.com/office/drawing/2016/5/13/chartex" xmlns:cx8="http://schemas.microsoft.com/office/drawing/2016/5/14/chartex" xmlns:mc="http://schemas.openxmlformats.org/markup-compatibility/2006" xmlns:aink="http://schemas.microsoft.com/office/drawing/2016/ink" xmlns:am3d="http://schemas.microsoft.com/office/drawing/2017/model3d" xmlns:o="urn:schemas-microsoft-com:office:office" xmlns:r="http://schemas.openxmlformats.org/officeDocument/2006/relationships" xmlns:m="http://schemas.openxmlformats.org/officeDocument/2006/math" xmlns:v="urn:schemas-microsoft-com:vml" xmlns:wp14="http://schemas.microsoft.com/office/word/2010/wordprocessingDrawing" xmlns:wp="http://schemas.openxmlformats.org/drawingml/2006/wordprocessingDrawing" xmlns:w10="urn:schemas-microsoft-com:office:word" xmlns:w="http://schemas.openxmlformats.org/wordprocessingml/2006/main" xmlns:w14="http://schemas.microsoft.com/office/word/2010/wordml" xmlns:w15="http://schemas.microsoft.com/office/word/2012/wordml" xmlns:w16cid="http://schemas.microsoft.com/office/word/2016/wordml/cid" xmlns:w16se="http://schemas.microsoft.com/office/word/2015/wordml/symex" xmlns:wpg="http://schemas.microsoft.com/office/word/2010/wordprocessingGroup" xmlns:wpi="http://schemas.microsoft.com/office/word/2010/wordprocessingInk" xmlns:wne="http://schemas.microsoft.com/office/word/2006/wordml" xmlns:wps="http://schemas.microsoft.com/office/word/2010/wordprocessingShape" mc:Ignorable="w14 w15 w16se w16cid wp14">
+<w:footnotes xmlns:wpc="http://schemas.microsoft.com/office/word/2010/wordprocessingCanvas" xmlns:cx="http://schemas.microsoft.com/office/drawing/2014/chartex" xmlns:mc="http://schemas.openxmlformats.org/markup-compatibility/2006" xmlns:o="urn:schemas-microsoft-com:office:office" xmlns:r="http://schemas.openxmlformats.org/officeDocument/2006/relationships" xmlns:m="http://schemas.openxmlformats.org/officeDocument/2006/math" xmlns:v="urn:schemas-microsoft-com:vml" xmlns:wp14="http://schemas.microsoft.com/office/word/2010/wordprocessingDrawing" xmlns:wp="http://schemas.openxmlformats.org/drawingml/2006/wordprocessingDrawing" xmlns:w10="urn:schemas-microsoft-com:office:word" xmlns:w="http://schemas.openxmlformats.org/wordprocessingml/2006/main" xmlns:w14="http://schemas.microsoft.com/office/word/2010/wordml" xmlns:w15="http://schemas.microsoft.com/office/word/2012/wordml" xmlns:w16se="http://schemas.microsoft.com/office/word/2015/wordml/symex" xmlns:wpg="http://schemas.microsoft.com/office/word/2010/wordprocessingGroup" xmlns:wpi="http://schemas.microsoft.com/office/word/2010/wordprocessingInk" xmlns:wne="http://schemas.microsoft.com/office/word/2006/wordml" xmlns:wps="http://schemas.microsoft.com/office/word/2010/wordprocessingShape" mc:Ignorable="w14 w15 w16se wp14">
   <w:footnote w:type="separator" w:id="-1">
     <w:p>
       <w:pPr>
@@ -665,7 +1711,7 @@
 </file>
 
 <file path=word/numbering.xml><?xml version="1.0" encoding="utf-8"?>
-<w:numbering xmlns:wpc="http://schemas.microsoft.com/office/word/2010/wordprocessingCanvas" xmlns:cx="http://schemas.microsoft.com/office/drawing/2014/chartex" xmlns:cx1="http://schemas.microsoft.com/office/drawing/2015/9/8/chartex" xmlns:cx2="http://schemas.microsoft.com/office/drawing/2015/10/21/chartex" xmlns:cx3="http://schemas.microsoft.com/office/drawing/2016/5/9/chartex" xmlns:cx4="http://schemas.microsoft.com/office/drawing/2016/5/10/chartex" xmlns:cx5="http://schemas.microsoft.com/office/drawing/2016/5/11/chartex" xmlns:cx6="http://schemas.microsoft.com/office/drawing/2016/5/12/chartex" xmlns:cx7="http://schemas.microsoft.com/office/drawing/2016/5/13/chartex" xmlns:cx8="http://schemas.microsoft.com/office/drawing/2016/5/14/chartex" xmlns:mc="http://schemas.openxmlformats.org/markup-compatibility/2006" xmlns:aink="http://schemas.microsoft.com/office/drawing/2016/ink" xmlns:am3d="http://schemas.microsoft.com/office/drawing/2017/model3d" xmlns:o="urn:schemas-microsoft-com:office:office" xmlns:r="http://schemas.openxmlformats.org/officeDocument/2006/relationships" xmlns:m="http://schemas.openxmlformats.org/officeDocument/2006/math" xmlns:v="urn:schemas-microsoft-com:vml" xmlns:wp14="http://schemas.microsoft.com/office/word/2010/wordprocessingDrawing" xmlns:wp="http://schemas.openxmlformats.org/drawingml/2006/wordprocessingDrawing" xmlns:w10="urn:schemas-microsoft-com:office:word" xmlns:w="http://schemas.openxmlformats.org/wordprocessingml/2006/main" xmlns:w14="http://schemas.microsoft.com/office/word/2010/wordml" xmlns:w15="http://schemas.microsoft.com/office/word/2012/wordml" xmlns:w16cid="http://schemas.microsoft.com/office/word/2016/wordml/cid" xmlns:w16se="http://schemas.microsoft.com/office/word/2015/wordml/symex" xmlns:wpg="http://schemas.microsoft.com/office/word/2010/wordprocessingGroup" xmlns:wpi="http://schemas.microsoft.com/office/word/2010/wordprocessingInk" xmlns:wne="http://schemas.microsoft.com/office/word/2006/wordml" xmlns:wps="http://schemas.microsoft.com/office/word/2010/wordprocessingShape" mc:Ignorable="w14 w15 w16se w16cid wp14">
+<w:numbering xmlns:wpc="http://schemas.microsoft.com/office/word/2010/wordprocessingCanvas" xmlns:cx="http://schemas.microsoft.com/office/drawing/2014/chartex" xmlns:mc="http://schemas.openxmlformats.org/markup-compatibility/2006" xmlns:o="urn:schemas-microsoft-com:office:office" xmlns:r="http://schemas.openxmlformats.org/officeDocument/2006/relationships" xmlns:m="http://schemas.openxmlformats.org/officeDocument/2006/math" xmlns:v="urn:schemas-microsoft-com:vml" xmlns:wp14="http://schemas.microsoft.com/office/word/2010/wordprocessingDrawing" xmlns:wp="http://schemas.openxmlformats.org/drawingml/2006/wordprocessingDrawing" xmlns:w10="urn:schemas-microsoft-com:office:word" xmlns:w="http://schemas.openxmlformats.org/wordprocessingml/2006/main" xmlns:w14="http://schemas.microsoft.com/office/word/2010/wordml" xmlns:w15="http://schemas.microsoft.com/office/word/2012/wordml" xmlns:w16se="http://schemas.microsoft.com/office/word/2015/wordml/symex" xmlns:wpg="http://schemas.microsoft.com/office/word/2010/wordprocessingGroup" xmlns:wpi="http://schemas.microsoft.com/office/word/2010/wordprocessingInk" xmlns:wne="http://schemas.microsoft.com/office/word/2006/wordml" xmlns:wps="http://schemas.microsoft.com/office/word/2010/wordprocessingShape" mc:Ignorable="w14 w15 w16se wp14">
   <w:abstractNum w:abstractNumId="0" w15:restartNumberingAfterBreak="0">
     <w:nsid w:val="6C623C94"/>
     <w:multiLevelType w:val="hybridMultilevel"/>
@@ -762,7 +1808,7 @@
 </file>
 
 <file path=word/styles.xml><?xml version="1.0" encoding="utf-8"?>
-<w:styles xmlns:mc="http://schemas.openxmlformats.org/markup-compatibility/2006" xmlns:r="http://schemas.openxmlformats.org/officeDocument/2006/relationships" xmlns:w="http://schemas.openxmlformats.org/wordprocessingml/2006/main" xmlns:w14="http://schemas.microsoft.com/office/word/2010/wordml" xmlns:w15="http://schemas.microsoft.com/office/word/2012/wordml" xmlns:w16cid="http://schemas.microsoft.com/office/word/2016/wordml/cid" xmlns:w16se="http://schemas.microsoft.com/office/word/2015/wordml/symex" mc:Ignorable="w14 w15 w16se w16cid">
+<w:styles xmlns:mc="http://schemas.openxmlformats.org/markup-compatibility/2006" xmlns:r="http://schemas.openxmlformats.org/officeDocument/2006/relationships" xmlns:w="http://schemas.openxmlformats.org/wordprocessingml/2006/main" xmlns:w14="http://schemas.microsoft.com/office/word/2010/wordml" xmlns:w15="http://schemas.microsoft.com/office/word/2012/wordml" xmlns:w16se="http://schemas.microsoft.com/office/word/2015/wordml/symex" mc:Ignorable="w14 w15 w16se">
   <w:docDefaults>
     <w:rPrDefault>
       <w:rPr>
@@ -772,7 +1818,7 @@
     </w:rPrDefault>
     <w:pPrDefault/>
   </w:docDefaults>
-  <w:latentStyles w:defLockedState="0" w:defUIPriority="99" w:defSemiHidden="0" w:defUnhideWhenUsed="0" w:defQFormat="0" w:count="375">
+  <w:latentStyles w:defLockedState="0" w:defUIPriority="99" w:defSemiHidden="0" w:defUnhideWhenUsed="0" w:defQFormat="0" w:count="371">
     <w:lsdException w:name="Normal" w:uiPriority="0" w:qFormat="1"/>
     <w:lsdException w:name="heading 1" w:uiPriority="9" w:qFormat="1"/>
     <w:lsdException w:name="heading 2" w:semiHidden="1" w:uiPriority="9" w:unhideWhenUsed="1" w:qFormat="1"/>
@@ -1144,10 +2190,6 @@
     <w:lsdException w:name="List Table 5 Dark Accent 6" w:uiPriority="50"/>
     <w:lsdException w:name="List Table 6 Colorful Accent 6" w:uiPriority="51"/>
     <w:lsdException w:name="List Table 7 Colorful Accent 6" w:uiPriority="52"/>
-    <w:lsdException w:name="Mention" w:semiHidden="1" w:unhideWhenUsed="1"/>
-    <w:lsdException w:name="Smart Hyperlink" w:semiHidden="1" w:unhideWhenUsed="1"/>
-    <w:lsdException w:name="Hashtag" w:semiHidden="1" w:unhideWhenUsed="1"/>
-    <w:lsdException w:name="Unresolved Mention" w:semiHidden="1" w:unhideWhenUsed="1"/>
   </w:latentStyles>
   <w:style w:type="paragraph" w:default="1" w:styleId="Normal">
     <w:name w:val="Normal"/>

--- a/limpias/0889.docx
+++ b/limpias/0889.docx
@@ -1,12 +1,13 @@
 
 <file path=word/document.xml><?xml version="1.0" encoding="utf-8"?>
-<w:document xmlns:wpc="http://schemas.microsoft.com/office/word/2010/wordprocessingCanvas" xmlns:cx="http://schemas.microsoft.com/office/drawing/2014/chartex" xmlns:mc="http://schemas.openxmlformats.org/markup-compatibility/2006" xmlns:o="urn:schemas-microsoft-com:office:office" xmlns:r="http://schemas.openxmlformats.org/officeDocument/2006/relationships" xmlns:m="http://schemas.openxmlformats.org/officeDocument/2006/math" xmlns:v="urn:schemas-microsoft-com:vml" xmlns:wp14="http://schemas.microsoft.com/office/word/2010/wordprocessingDrawing" xmlns:wp="http://schemas.openxmlformats.org/drawingml/2006/wordprocessingDrawing" xmlns:w10="urn:schemas-microsoft-com:office:word" xmlns:w="http://schemas.openxmlformats.org/wordprocessingml/2006/main" xmlns:w14="http://schemas.microsoft.com/office/word/2010/wordml" xmlns:w15="http://schemas.microsoft.com/office/word/2012/wordml" xmlns:w16se="http://schemas.microsoft.com/office/word/2015/wordml/symex" xmlns:wpg="http://schemas.microsoft.com/office/word/2010/wordprocessingGroup" xmlns:wpi="http://schemas.microsoft.com/office/word/2010/wordprocessingInk" xmlns:wne="http://schemas.microsoft.com/office/word/2006/wordml" xmlns:wps="http://schemas.microsoft.com/office/word/2010/wordprocessingShape" mc:Ignorable="w14 w15 w16se wp14">
+<w:document xmlns:wpc="http://schemas.microsoft.com/office/word/2010/wordprocessingCanvas" xmlns:cx="http://schemas.microsoft.com/office/drawing/2014/chartex" xmlns:cx1="http://schemas.microsoft.com/office/drawing/2015/9/8/chartex" xmlns:cx2="http://schemas.microsoft.com/office/drawing/2015/10/21/chartex" xmlns:cx3="http://schemas.microsoft.com/office/drawing/2016/5/9/chartex" xmlns:cx4="http://schemas.microsoft.com/office/drawing/2016/5/10/chartex" xmlns:cx5="http://schemas.microsoft.com/office/drawing/2016/5/11/chartex" xmlns:cx6="http://schemas.microsoft.com/office/drawing/2016/5/12/chartex" xmlns:cx7="http://schemas.microsoft.com/office/drawing/2016/5/13/chartex" xmlns:cx8="http://schemas.microsoft.com/office/drawing/2016/5/14/chartex" xmlns:mc="http://schemas.openxmlformats.org/markup-compatibility/2006" xmlns:aink="http://schemas.microsoft.com/office/drawing/2016/ink" xmlns:am3d="http://schemas.microsoft.com/office/drawing/2017/model3d" xmlns:o="urn:schemas-microsoft-com:office:office" xmlns:r="http://schemas.openxmlformats.org/officeDocument/2006/relationships" xmlns:m="http://schemas.openxmlformats.org/officeDocument/2006/math" xmlns:v="urn:schemas-microsoft-com:vml" xmlns:wp14="http://schemas.microsoft.com/office/word/2010/wordprocessingDrawing" xmlns:wp="http://schemas.openxmlformats.org/drawingml/2006/wordprocessingDrawing" xmlns:w10="urn:schemas-microsoft-com:office:word" xmlns:w="http://schemas.openxmlformats.org/wordprocessingml/2006/main" xmlns:w14="http://schemas.microsoft.com/office/word/2010/wordml" xmlns:w15="http://schemas.microsoft.com/office/word/2012/wordml" xmlns:w16cid="http://schemas.microsoft.com/office/word/2016/wordml/cid" xmlns:w16se="http://schemas.microsoft.com/office/word/2015/wordml/symex" xmlns:wpg="http://schemas.microsoft.com/office/word/2010/wordprocessingGroup" xmlns:wpi="http://schemas.microsoft.com/office/word/2010/wordprocessingInk" xmlns:wne="http://schemas.microsoft.com/office/word/2006/wordml" xmlns:wps="http://schemas.microsoft.com/office/word/2010/wordprocessingShape" mc:Ignorable="w14 w15 w16se w16cid wp14">
   <w:body>
     <w:p>
       <w:pPr>
         <w:keepNext/>
         <w:spacing w:after="180" w:line="240" w:lineRule="auto"/>
         <w:jc w:val="right"/>
+        <w:outlineLvl w:val="0"/>
         <w:rPr>
           <w:rFonts w:ascii="Book Antiqua" w:hAnsi="Book Antiqua"/>
           <w:sz w:val="24"/>
@@ -25,6 +26,7 @@
         <w:keepNext/>
         <w:spacing w:before="480" w:after="180" w:line="240" w:lineRule="auto"/>
         <w:jc w:val="left"/>
+        <w:outlineLvl w:val="0"/>
         <w:rPr>
           <w:rFonts w:ascii="Book Antiqua" w:hAnsi="Book Antiqua"/>
           <w:b/>
@@ -45,6 +47,7 @@
         <w:keepNext/>
         <w:spacing w:before="240" w:after="60" w:line="240" w:lineRule="auto"/>
         <w:jc w:val="left"/>
+        <w:outlineLvl w:val="0"/>
         <w:rPr>
           <w:rFonts w:ascii="Book Antiqua" w:hAnsi="Book Antiqua"/>
           <w:b/>
@@ -69,13 +72,6 @@
           <w:sz w:val="24"/>
         </w:rPr>
       </w:pPr>
-      <w:r>
-        <w:rPr>
-          <w:rFonts w:ascii="Book Antiqua" w:hAnsi="Book Antiqua"/>
-          <w:sz w:val="24"/>
-        </w:rPr>
-        <w:t xml:space="preserve"> </w:t>
-      </w:r>
       <w:r>
         <w:rPr>
           <w:rFonts w:ascii="Book Antiqua" w:hAnsi="Book Antiqua"/>
@@ -257,6 +253,7 @@
         <w:keepNext/>
         <w:spacing w:before="240" w:after="60" w:line="240" w:lineRule="auto"/>
         <w:jc w:val="left"/>
+        <w:outlineLvl w:val="0"/>
         <w:rPr>
           <w:rFonts w:ascii="Book Antiqua" w:hAnsi="Book Antiqua"/>
           <w:b/>
@@ -281,13 +278,6 @@
           <w:sz w:val="24"/>
         </w:rPr>
       </w:pPr>
-      <w:r>
-        <w:rPr>
-          <w:rFonts w:ascii="Book Antiqua" w:hAnsi="Book Antiqua"/>
-          <w:sz w:val="24"/>
-        </w:rPr>
-        <w:t xml:space="preserve"> </w:t>
-      </w:r>
       <w:r>
         <w:rPr>
           <w:rFonts w:ascii="Book Antiqua" w:hAnsi="Book Antiqua"/>
@@ -612,7 +602,287 @@
         </w:rPr>
         <w:t>EL CONCEJO DELIBERANTE SANCIONA CON FUERZA DE ORDENANZA</w:t>
       </w:r>
+    </w:p>
+    <w:p>
+      <w:pPr>
+        <w:keepNext/>
+        <w:spacing w:after="180" w:line="240" w:lineRule="auto"/>
+        <w:rPr>
+          <w:rFonts w:ascii="Book Antiqua" w:hAnsi="Book Antiqua"/>
+          <w:sz w:val="24"/>
+        </w:rPr>
+      </w:pPr>
+      <w:r>
+        <w:rPr>
+          <w:rFonts w:ascii="Book Antiqua" w:hAnsi="Book Antiqua"/>
+          <w:sz w:val="24"/>
+          <w:u w:val="single"/>
+        </w:rPr>
+        <w:t>ARTÍCULO PRIMERO:</w:t>
+      </w:r>
+      <w:r>
+        <w:rPr>
+          <w:rFonts w:ascii="Book Antiqua" w:hAnsi="Book Antiqua"/>
+          <w:sz w:val="24"/>
+        </w:rPr>
+        <w:t xml:space="preserve"> </w:t>
+      </w:r>
+      <w:r>
+        <w:rPr>
+          <w:rFonts w:ascii="Book Antiqua" w:hAnsi="Book Antiqua"/>
+          <w:sz w:val="24"/>
+        </w:rPr>
+        <w:t>APRUEBESE EN TODOS SUS TERMINOS el Convenio celebrado entre la Municipalidad de Yerba Buena y el Superior Gobierno de la Provincia – Ministerio de Hacienda</w:t>
+      </w:r>
+      <w:r>
+        <w:rPr>
+          <w:rFonts w:ascii="Book Antiqua" w:hAnsi="Book Antiqua"/>
+          <w:sz w:val="24"/>
+        </w:rPr>
+        <w:t xml:space="preserve">, </w:t>
+      </w:r>
+      <w:r>
+        <w:rPr>
+          <w:rFonts w:ascii="Book Antiqua" w:hAnsi="Book Antiqua"/>
+          <w:sz w:val="24"/>
+        </w:rPr>
+        <w:t>con fecha 06/11/97</w:t>
+      </w:r>
+      <w:r>
+        <w:rPr>
+          <w:rFonts w:ascii="Book Antiqua" w:hAnsi="Book Antiqua"/>
+          <w:sz w:val="24"/>
+        </w:rPr>
+        <w:t xml:space="preserve">, </w:t>
+      </w:r>
+      <w:r>
+        <w:rPr>
+          <w:rFonts w:ascii="Book Antiqua" w:hAnsi="Book Antiqua"/>
+          <w:sz w:val="24"/>
+        </w:rPr>
+        <w:t>mediante el cuál éste otorga a la Municipalidad de Yerba Buena</w:t>
+      </w:r>
+      <w:r>
+        <w:rPr>
+          <w:rFonts w:ascii="Book Antiqua" w:hAnsi="Book Antiqua"/>
+          <w:sz w:val="24"/>
+        </w:rPr>
+        <w:t xml:space="preserve">, </w:t>
+      </w:r>
+      <w:r>
+        <w:rPr>
+          <w:rFonts w:ascii="Book Antiqua" w:hAnsi="Book Antiqua"/>
+          <w:sz w:val="24"/>
+        </w:rPr>
+        <w:t>un prestamo por la suma de $336</w:t>
+      </w:r>
+      <w:r>
+        <w:rPr>
+          <w:rFonts w:ascii="Book Antiqua" w:hAnsi="Book Antiqua"/>
+          <w:sz w:val="24"/>
+        </w:rPr>
+        <w:t xml:space="preserve">. </w:t>
+      </w:r>
+      <w:r>
+        <w:rPr>
+          <w:rFonts w:ascii="Book Antiqua" w:hAnsi="Book Antiqua"/>
+          <w:sz w:val="24"/>
+        </w:rPr>
+        <w:t xml:space="preserve">400 </w:t>
+      </w:r>
+      <w:r>
+        <w:rPr>
+          <w:rFonts w:ascii="Book Antiqua" w:hAnsi="Book Antiqua"/>
+          <w:sz w:val="24"/>
+        </w:rPr>
+        <w:t xml:space="preserve"> (</w:t>
+      </w:r>
+      <w:r>
+        <w:rPr>
+          <w:rFonts w:ascii="Book Antiqua" w:hAnsi="Book Antiqua"/>
+          <w:sz w:val="24"/>
+        </w:rPr>
+        <w:t>Pesos Tresciento Treinta y seis mil cuatrocientos</w:t>
+      </w:r>
+      <w:r>
+        <w:rPr>
+          <w:rFonts w:ascii="Book Antiqua" w:hAnsi="Book Antiqua"/>
+          <w:sz w:val="24"/>
+        </w:rPr>
+        <w:t xml:space="preserve">) </w:t>
+      </w:r>
+      <w:r>
+        <w:rPr>
+          <w:rFonts w:ascii="Book Antiqua" w:hAnsi="Book Antiqua"/>
+          <w:sz w:val="24"/>
+        </w:rPr>
+        <w:t xml:space="preserve"> destinado exclusivamente</w:t>
+      </w:r>
+      <w:r>
+        <w:rPr>
+          <w:rFonts w:ascii="Book Antiqua" w:hAnsi="Book Antiqua"/>
+          <w:sz w:val="24"/>
+        </w:rPr>
+        <w:t xml:space="preserve">, </w:t>
+      </w:r>
+      <w:r>
+        <w:rPr>
+          <w:rFonts w:ascii="Book Antiqua" w:hAnsi="Book Antiqua"/>
+          <w:sz w:val="24"/>
+        </w:rPr>
+        <w:t>al pago de las indemnizaciones de los Agentes acogidos al Régimen de Jubilación Ordinaria Reducida</w:t>
+      </w:r>
+      <w:r>
+        <w:rPr>
+          <w:rFonts w:ascii="Book Antiqua" w:hAnsi="Book Antiqua"/>
+          <w:sz w:val="24"/>
+        </w:rPr>
+        <w:t xml:space="preserve">. </w:t>
+      </w:r>
+    </w:p>
+    <w:p>
+      <w:pPr>
+        <w:keepNext/>
+        <w:spacing w:after="180" w:line="240" w:lineRule="auto"/>
+        <w:rPr>
+          <w:rFonts w:ascii="Book Antiqua" w:hAnsi="Book Antiqua"/>
+          <w:sz w:val="24"/>
+        </w:rPr>
+      </w:pPr>
+      <w:r>
+        <w:rPr>
+          <w:rFonts w:ascii="Book Antiqua" w:hAnsi="Book Antiqua"/>
+          <w:sz w:val="24"/>
+          <w:u w:val="single"/>
+        </w:rPr>
+        <w:t>ARTÍCULO SEGUNDO:</w:t>
+      </w:r>
+      <w:r>
+        <w:rPr>
+          <w:rFonts w:ascii="Book Antiqua" w:hAnsi="Book Antiqua"/>
+          <w:sz w:val="24"/>
+        </w:rPr>
+        <w:t xml:space="preserve"> </w:t>
+      </w:r>
+      <w:r>
+        <w:rPr>
+          <w:rFonts w:ascii="Book Antiqua" w:hAnsi="Book Antiqua"/>
+          <w:sz w:val="24"/>
+        </w:rPr>
+        <w:t>AUTORIZASE al Departamento Ejecutivo Municipal a ceder la Coparticipación Federal de Impuesto que le corresponde por Ley N</w:t>
+      </w:r>
+      <w:r>
+        <w:rPr>
+          <w:rFonts w:ascii="Book Antiqua" w:hAnsi="Book Antiqua"/>
+          <w:sz w:val="24"/>
+        </w:rPr>
+        <w:t xml:space="preserve">º </w:t>
+      </w:r>
+      <w:r>
+        <w:rPr>
+          <w:rFonts w:ascii="Book Antiqua" w:hAnsi="Book Antiqua"/>
+          <w:sz w:val="24"/>
+        </w:rPr>
+        <w:t>6316 y sus modificaciones en la medida necesaria para dar cumplimiento a lo acordado en el Artículo Tercero del citado Convenio</w:t>
+      </w:r>
+      <w:r>
+        <w:rPr>
+          <w:rFonts w:ascii="Book Antiqua" w:hAnsi="Book Antiqua"/>
+          <w:sz w:val="24"/>
+        </w:rPr>
+        <w:t xml:space="preserve">. </w:t>
+      </w:r>
+    </w:p>
+    <w:p>
+      <w:pPr>
+        <w:keepNext/>
+        <w:spacing w:after="180" w:line="240" w:lineRule="auto"/>
+        <w:outlineLvl w:val="0"/>
+        <w:rPr>
+          <w:rFonts w:ascii="Book Antiqua" w:hAnsi="Book Antiqua"/>
+          <w:sz w:val="24"/>
+        </w:rPr>
+      </w:pPr>
+      <w:r>
+        <w:rPr>
+          <w:rFonts w:ascii="Book Antiqua" w:hAnsi="Book Antiqua"/>
+          <w:sz w:val="24"/>
+          <w:u w:val="single"/>
+        </w:rPr>
+        <w:t>ARTÍCULO TERCERO:</w:t>
+      </w:r>
+      <w:r>
+        <w:rPr>
+          <w:rFonts w:ascii="Book Antiqua" w:hAnsi="Book Antiqua"/>
+          <w:sz w:val="24"/>
+        </w:rPr>
+        <w:t xml:space="preserve"> </w:t>
+      </w:r>
+      <w:r>
+        <w:rPr>
+          <w:rFonts w:ascii="Book Antiqua" w:hAnsi="Book Antiqua"/>
+          <w:sz w:val="24"/>
+        </w:rPr>
+        <w:t>COMUNIQUESE</w:t>
+      </w:r>
+      <w:r>
+        <w:rPr>
+          <w:rFonts w:ascii="Book Antiqua" w:hAnsi="Book Antiqua"/>
+          <w:sz w:val="24"/>
+        </w:rPr>
+        <w:t xml:space="preserve">, </w:t>
+      </w:r>
+      <w:r>
+        <w:rPr>
+          <w:rFonts w:ascii="Book Antiqua" w:hAnsi="Book Antiqua"/>
+          <w:sz w:val="24"/>
+        </w:rPr>
+        <w:t>COPIESE Y ARCHIVESE</w:t>
+      </w:r>
+      <w:r>
+        <w:rPr>
+          <w:rFonts w:ascii="Book Antiqua" w:hAnsi="Book Antiqua"/>
+          <w:sz w:val="24"/>
+        </w:rPr>
+        <w:t xml:space="preserve">. </w:t>
+      </w:r>
+    </w:p>
+    <w:p>
+      <w:pPr>
+        <w:keepNext/>
+        <w:spacing w:after="180" w:line="240" w:lineRule="auto"/>
+        <w:rPr>
+          <w:rFonts w:ascii="Book Antiqua" w:hAnsi="Book Antiqua"/>
+          <w:sz w:val="24"/>
+        </w:rPr>
+      </w:pPr>
+      <w:r>
+        <w:rPr>
+          <w:rFonts w:ascii="Book Antiqua" w:hAnsi="Book Antiqua"/>
+          <w:sz w:val="24"/>
+        </w:rPr>
+        <w:br w:type="page"/>
+      </w:r>
+    </w:p>
+    <w:p>
+      <w:pPr>
+        <w:keepNext/>
+        <w:spacing w:after="180" w:line="240" w:lineRule="auto"/>
+        <w:outlineLvl w:val="0"/>
+        <w:rPr>
+          <w:rFonts w:ascii="Book Antiqua" w:hAnsi="Book Antiqua"/>
+          <w:sz w:val="24"/>
+        </w:rPr>
+      </w:pPr>
       <w:bookmarkStart w:id="0" w:name="_GoBack"/>
+      <w:r>
+        <w:rPr>
+          <w:rFonts w:ascii="Book Antiqua" w:hAnsi="Book Antiqua"/>
+          <w:sz w:val="24"/>
+        </w:rPr>
+        <w:lastRenderedPageBreak/>
+        <w:t>CONVENIO</w:t>
+      </w:r>
     </w:p>
     <w:bookmarkEnd w:id="0"/>
     <w:p>
@@ -628,9 +898,92 @@
         <w:rPr>
           <w:rFonts w:ascii="Book Antiqua" w:hAnsi="Book Antiqua"/>
           <w:sz w:val="24"/>
-          <w:u w:val="single"/>
-        </w:rPr>
-        <w:t>ARTÍCULO PRIMERO:</w:t>
+        </w:rPr>
+        <w:t>Entre el Superior Gobierno de la Provincia</w:t>
+      </w:r>
+      <w:r>
+        <w:rPr>
+          <w:rFonts w:ascii="Book Antiqua" w:hAnsi="Book Antiqua"/>
+          <w:sz w:val="24"/>
+        </w:rPr>
+        <w:t xml:space="preserve">, </w:t>
+      </w:r>
+      <w:r>
+        <w:rPr>
+          <w:rFonts w:ascii="Book Antiqua" w:hAnsi="Book Antiqua"/>
+          <w:sz w:val="24"/>
+        </w:rPr>
+        <w:t>representado por el Señor Ministro de Hacienda C</w:t>
+      </w:r>
+      <w:r>
+        <w:rPr>
+          <w:rFonts w:ascii="Book Antiqua" w:hAnsi="Book Antiqua"/>
+          <w:sz w:val="24"/>
+        </w:rPr>
+        <w:t xml:space="preserve">. </w:t>
+      </w:r>
+      <w:r>
+        <w:rPr>
+          <w:rFonts w:ascii="Book Antiqua" w:hAnsi="Book Antiqua"/>
+          <w:sz w:val="24"/>
+        </w:rPr>
+        <w:t>P</w:t>
+      </w:r>
+      <w:r>
+        <w:rPr>
+          <w:rFonts w:ascii="Book Antiqua" w:hAnsi="Book Antiqua"/>
+          <w:sz w:val="24"/>
+        </w:rPr>
+        <w:t xml:space="preserve">. </w:t>
+      </w:r>
+      <w:r>
+        <w:rPr>
+          <w:rFonts w:ascii="Book Antiqua" w:hAnsi="Book Antiqua"/>
+          <w:sz w:val="24"/>
+        </w:rPr>
+        <w:t>N</w:t>
+      </w:r>
+      <w:r>
+        <w:rPr>
+          <w:rFonts w:ascii="Book Antiqua" w:hAnsi="Book Antiqua"/>
+          <w:sz w:val="24"/>
+        </w:rPr>
+        <w:t xml:space="preserve">. </w:t>
+      </w:r>
+      <w:r>
+        <w:rPr>
+          <w:rFonts w:ascii="Book Antiqua" w:hAnsi="Book Antiqua"/>
+          <w:sz w:val="24"/>
+        </w:rPr>
+        <w:t>MIGUEL ANGEL RUESJAS</w:t>
+      </w:r>
+      <w:r>
+        <w:rPr>
+          <w:rFonts w:ascii="Book Antiqua" w:hAnsi="Book Antiqua"/>
+          <w:sz w:val="24"/>
+        </w:rPr>
+        <w:t xml:space="preserve">, </w:t>
+      </w:r>
+      <w:r>
+        <w:rPr>
+          <w:rFonts w:ascii="Book Antiqua" w:hAnsi="Book Antiqua"/>
+          <w:sz w:val="24"/>
+        </w:rPr>
+        <w:t>autorizado por el Decreto N° 2</w:t>
+      </w:r>
+      <w:r>
+        <w:rPr>
+          <w:rFonts w:ascii="Book Antiqua" w:hAnsi="Book Antiqua"/>
+          <w:sz w:val="24"/>
+        </w:rPr>
+        <w:t xml:space="preserve">. </w:t>
+      </w:r>
+      <w:r>
+        <w:rPr>
+          <w:rFonts w:ascii="Book Antiqua" w:hAnsi="Book Antiqua"/>
+          <w:sz w:val="24"/>
+        </w:rPr>
+        <w:t>762/3</w:t>
       </w:r>
       <w:r>
         <w:rPr>
@@ -644,49 +997,35 @@
           <w:rFonts w:ascii="Book Antiqua" w:hAnsi="Book Antiqua"/>
           <w:sz w:val="24"/>
         </w:rPr>
-        <w:t>APRUEBESE EN TODOS SUS TERMINOS el Convenio celebrado entre la Municipalidad de Yerba Buena y el Superior Gobierno de la Provincia – Ministerio de Hacienda</w:t>
-      </w:r>
-      <w:r>
-        <w:rPr>
-          <w:rFonts w:ascii="Book Antiqua" w:hAnsi="Book Antiqua"/>
-          <w:sz w:val="24"/>
-        </w:rPr>
-        <w:t xml:space="preserve">, </w:t>
-      </w:r>
-      <w:r>
-        <w:rPr>
-          <w:rFonts w:ascii="Book Antiqua" w:hAnsi="Book Antiqua"/>
-          <w:sz w:val="24"/>
-        </w:rPr>
-        <w:t>con fecha 06/11/97</w:t>
-      </w:r>
-      <w:r>
-        <w:rPr>
-          <w:rFonts w:ascii="Book Antiqua" w:hAnsi="Book Antiqua"/>
-          <w:sz w:val="24"/>
-        </w:rPr>
-        <w:t xml:space="preserve">, </w:t>
-      </w:r>
-      <w:r>
-        <w:rPr>
-          <w:rFonts w:ascii="Book Antiqua" w:hAnsi="Book Antiqua"/>
-          <w:sz w:val="24"/>
-        </w:rPr>
-        <w:t>mediante el cuál éste otorga a la Municipalidad de Yerba Buena</w:t>
-      </w:r>
-      <w:r>
-        <w:rPr>
-          <w:rFonts w:ascii="Book Antiqua" w:hAnsi="Book Antiqua"/>
-          <w:sz w:val="24"/>
-        </w:rPr>
-        <w:t xml:space="preserve">, </w:t>
-      </w:r>
-      <w:r>
-        <w:rPr>
-          <w:rFonts w:ascii="Book Antiqua" w:hAnsi="Book Antiqua"/>
-          <w:sz w:val="24"/>
-        </w:rPr>
-        <w:t>un prestamo por la suma de $336</w:t>
+        <w:t xml:space="preserve"> (</w:t>
+      </w:r>
+      <w:r>
+        <w:rPr>
+          <w:rFonts w:ascii="Book Antiqua" w:hAnsi="Book Antiqua"/>
+          <w:sz w:val="24"/>
+        </w:rPr>
+        <w:t>MH</w:t>
+      </w:r>
+      <w:r>
+        <w:rPr>
+          <w:rFonts w:ascii="Book Antiqua" w:hAnsi="Book Antiqua"/>
+          <w:sz w:val="24"/>
+        </w:rPr>
+        <w:t xml:space="preserve">) </w:t>
+      </w:r>
+      <w:r>
+        <w:rPr>
+          <w:rFonts w:ascii="Book Antiqua" w:hAnsi="Book Antiqua"/>
+          <w:sz w:val="24"/>
+        </w:rPr>
+        <w:t xml:space="preserve"> </w:t>
+      </w:r>
+      <w:r>
+        <w:rPr>
+          <w:rFonts w:ascii="Book Antiqua" w:hAnsi="Book Antiqua"/>
+          <w:sz w:val="24"/>
+        </w:rPr>
+        <w:t>del 3 de Noviembre de 1</w:t>
       </w:r>
       <w:r>
         <w:rPr>
@@ -700,7 +1039,140 @@
           <w:rFonts w:ascii="Book Antiqua" w:hAnsi="Book Antiqua"/>
           <w:sz w:val="24"/>
         </w:rPr>
-        <w:t xml:space="preserve">400 </w:t>
+        <w:t>997</w:t>
+      </w:r>
+      <w:r>
+        <w:rPr>
+          <w:rFonts w:ascii="Book Antiqua" w:hAnsi="Book Antiqua"/>
+          <w:sz w:val="24"/>
+        </w:rPr>
+        <w:t xml:space="preserve">, </w:t>
+      </w:r>
+      <w:r>
+        <w:rPr>
+          <w:rFonts w:ascii="Book Antiqua" w:hAnsi="Book Antiqua"/>
+          <w:sz w:val="24"/>
+        </w:rPr>
+        <w:t>por una parte</w:t>
+      </w:r>
+      <w:r>
+        <w:rPr>
+          <w:rFonts w:ascii="Book Antiqua" w:hAnsi="Book Antiqua"/>
+          <w:sz w:val="24"/>
+        </w:rPr>
+        <w:t xml:space="preserve">, </w:t>
+      </w:r>
+      <w:r>
+        <w:rPr>
+          <w:rFonts w:ascii="Book Antiqua" w:hAnsi="Book Antiqua"/>
+          <w:sz w:val="24"/>
+        </w:rPr>
+        <w:t>y la Municipalidad de Yerba Buenaen adelante “La Municipalidad”</w:t>
+      </w:r>
+      <w:r>
+        <w:rPr>
+          <w:rFonts w:ascii="Book Antiqua" w:hAnsi="Book Antiqua"/>
+          <w:sz w:val="24"/>
+        </w:rPr>
+        <w:t xml:space="preserve">, </w:t>
+      </w:r>
+      <w:r>
+        <w:rPr>
+          <w:rFonts w:ascii="Book Antiqua" w:hAnsi="Book Antiqua"/>
+          <w:sz w:val="24"/>
+        </w:rPr>
+        <w:t>representada por el Señor Intendente Dn</w:t>
+      </w:r>
+      <w:r>
+        <w:rPr>
+          <w:rFonts w:ascii="Book Antiqua" w:hAnsi="Book Antiqua"/>
+          <w:sz w:val="24"/>
+        </w:rPr>
+        <w:t xml:space="preserve">. </w:t>
+      </w:r>
+      <w:r>
+        <w:rPr>
+          <w:rFonts w:ascii="Book Antiqua" w:hAnsi="Book Antiqua"/>
+          <w:sz w:val="24"/>
+        </w:rPr>
+        <w:t>ENRIQUE EDUARDO JUAREZ DAPPE</w:t>
+      </w:r>
+      <w:r>
+        <w:rPr>
+          <w:rFonts w:ascii="Book Antiqua" w:hAnsi="Book Antiqua"/>
+          <w:sz w:val="24"/>
+        </w:rPr>
+        <w:t xml:space="preserve">, </w:t>
+      </w:r>
+      <w:r>
+        <w:rPr>
+          <w:rFonts w:ascii="Book Antiqua" w:hAnsi="Book Antiqua"/>
+          <w:sz w:val="24"/>
+        </w:rPr>
+        <w:t>por la otra parte</w:t>
+      </w:r>
+      <w:r>
+        <w:rPr>
+          <w:rFonts w:ascii="Book Antiqua" w:hAnsi="Book Antiqua"/>
+          <w:sz w:val="24"/>
+        </w:rPr>
+        <w:t xml:space="preserve">, </w:t>
+      </w:r>
+      <w:r>
+        <w:rPr>
+          <w:rFonts w:ascii="Book Antiqua" w:hAnsi="Book Antiqua"/>
+          <w:sz w:val="24"/>
+        </w:rPr>
+        <w:t>en virtud de lo dispuestopor la ley Provincial N° 6</w:t>
+      </w:r>
+      <w:r>
+        <w:rPr>
+          <w:rFonts w:ascii="Book Antiqua" w:hAnsi="Book Antiqua"/>
+          <w:sz w:val="24"/>
+        </w:rPr>
+        <w:t xml:space="preserve">. </w:t>
+      </w:r>
+      <w:r>
+        <w:rPr>
+          <w:rFonts w:ascii="Book Antiqua" w:hAnsi="Book Antiqua"/>
+          <w:sz w:val="24"/>
+        </w:rPr>
+        <w:t>765 y sus modificatorias y el Art</w:t>
+      </w:r>
+      <w:r>
+        <w:rPr>
+          <w:rFonts w:ascii="Book Antiqua" w:hAnsi="Book Antiqua"/>
+          <w:sz w:val="24"/>
+        </w:rPr>
+        <w:t xml:space="preserve">. </w:t>
+      </w:r>
+      <w:r>
+        <w:rPr>
+          <w:rFonts w:ascii="Book Antiqua" w:hAnsi="Book Antiqua"/>
+          <w:sz w:val="24"/>
+        </w:rPr>
+        <w:t>3° del Decreto N° 1</w:t>
+      </w:r>
+      <w:r>
+        <w:rPr>
+          <w:rFonts w:ascii="Book Antiqua" w:hAnsi="Book Antiqua"/>
+          <w:sz w:val="24"/>
+        </w:rPr>
+        <w:t xml:space="preserve">. </w:t>
+      </w:r>
+      <w:r>
+        <w:rPr>
+          <w:rFonts w:ascii="Book Antiqua" w:hAnsi="Book Antiqua"/>
+          <w:sz w:val="24"/>
+        </w:rPr>
+        <w:t>090/3</w:t>
+      </w:r>
+      <w:r>
+        <w:rPr>
+          <w:rFonts w:ascii="Book Antiqua" w:hAnsi="Book Antiqua"/>
+          <w:sz w:val="24"/>
+        </w:rPr>
+        <w:t xml:space="preserve"> </w:t>
       </w:r>
       <w:r>
         <w:rPr>
@@ -714,7 +1186,7 @@
           <w:rFonts w:ascii="Book Antiqua" w:hAnsi="Book Antiqua"/>
           <w:sz w:val="24"/>
         </w:rPr>
-        <w:t>Pesos Tresciento Treinta y seis mil cuatrocientos</w:t>
+        <w:t>MH</w:t>
       </w:r>
       <w:r>
         <w:rPr>
@@ -728,28 +1200,77 @@
           <w:rFonts w:ascii="Book Antiqua" w:hAnsi="Book Antiqua"/>
           <w:sz w:val="24"/>
         </w:rPr>
-        <w:t xml:space="preserve"> destinado exclusivamente</w:t>
-      </w:r>
-      <w:r>
-        <w:rPr>
-          <w:rFonts w:ascii="Book Antiqua" w:hAnsi="Book Antiqua"/>
-          <w:sz w:val="24"/>
-        </w:rPr>
-        <w:t xml:space="preserve">, </w:t>
-      </w:r>
-      <w:r>
-        <w:rPr>
-          <w:rFonts w:ascii="Book Antiqua" w:hAnsi="Book Antiqua"/>
-          <w:sz w:val="24"/>
-        </w:rPr>
-        <w:t>al pago de las indemnizaciones de los Agentes acogidos al Régimen de Jubilación Ordinaria Reducida</w:t>
-      </w:r>
-      <w:r>
-        <w:rPr>
-          <w:rFonts w:ascii="Book Antiqua" w:hAnsi="Book Antiqua"/>
-          <w:sz w:val="24"/>
-        </w:rPr>
-        <w:t xml:space="preserve">. </w:t>
+        <w:t xml:space="preserve"> </w:t>
+      </w:r>
+      <w:r>
+        <w:rPr>
+          <w:rFonts w:ascii="Book Antiqua" w:hAnsi="Book Antiqua"/>
+          <w:sz w:val="24"/>
+        </w:rPr>
+        <w:t>– 96 modificado por el Decreto N°437/3</w:t>
+      </w:r>
+      <w:r>
+        <w:rPr>
+          <w:rFonts w:ascii="Book Antiqua" w:hAnsi="Book Antiqua"/>
+          <w:sz w:val="24"/>
+        </w:rPr>
+        <w:t xml:space="preserve"> </w:t>
+      </w:r>
+      <w:r>
+        <w:rPr>
+          <w:rFonts w:ascii="Book Antiqua" w:hAnsi="Book Antiqua"/>
+          <w:sz w:val="24"/>
+        </w:rPr>
+        <w:t xml:space="preserve"> (</w:t>
+      </w:r>
+      <w:r>
+        <w:rPr>
+          <w:rFonts w:ascii="Book Antiqua" w:hAnsi="Book Antiqua"/>
+          <w:sz w:val="24"/>
+        </w:rPr>
+        <w:t>MH</w:t>
+      </w:r>
+      <w:r>
+        <w:rPr>
+          <w:rFonts w:ascii="Book Antiqua" w:hAnsi="Book Antiqua"/>
+          <w:sz w:val="24"/>
+        </w:rPr>
+        <w:t xml:space="preserve">) </w:t>
+      </w:r>
+      <w:r>
+        <w:rPr>
+          <w:rFonts w:ascii="Book Antiqua" w:hAnsi="Book Antiqua"/>
+          <w:sz w:val="24"/>
+        </w:rPr>
+        <w:t xml:space="preserve"> </w:t>
+      </w:r>
+      <w:r>
+        <w:rPr>
+          <w:rFonts w:ascii="Book Antiqua" w:hAnsi="Book Antiqua"/>
+          <w:sz w:val="24"/>
+        </w:rPr>
+        <w:t>– 97</w:t>
+      </w:r>
+      <w:r>
+        <w:rPr>
+          <w:rFonts w:ascii="Book Antiqua" w:hAnsi="Book Antiqua"/>
+          <w:sz w:val="24"/>
+        </w:rPr>
+        <w:t xml:space="preserve">, </w:t>
+      </w:r>
+      <w:r>
+        <w:rPr>
+          <w:rFonts w:ascii="Book Antiqua" w:hAnsi="Book Antiqua"/>
+          <w:sz w:val="24"/>
+        </w:rPr>
+        <w:t>resuelven celebrar un Convenio con las condiciones que se detallan a continuación</w:t>
+      </w:r>
+      <w:r>
+        <w:rPr>
+          <w:rFonts w:ascii="Book Antiqua" w:hAnsi="Book Antiqua"/>
+          <w:sz w:val="24"/>
+        </w:rPr>
+        <w:t xml:space="preserve">: </w:t>
       </w:r>
     </w:p>
     <w:p>
@@ -765,9 +1286,36 @@
         <w:rPr>
           <w:rFonts w:ascii="Book Antiqua" w:hAnsi="Book Antiqua"/>
           <w:sz w:val="24"/>
-          <w:u w:val="single"/>
-        </w:rPr>
-        <w:t>ARTÍCULO SEGUNDO:</w:t>
+        </w:rPr>
+        <w:t>ARTÍCULO PRIMERO</w:t>
+      </w:r>
+      <w:r>
+        <w:rPr>
+          <w:rFonts w:ascii="Book Antiqua" w:hAnsi="Book Antiqua"/>
+          <w:sz w:val="24"/>
+        </w:rPr>
+        <w:t xml:space="preserve">: </w:t>
+      </w:r>
+      <w:r>
+        <w:rPr>
+          <w:rFonts w:ascii="Book Antiqua" w:hAnsi="Book Antiqua"/>
+          <w:sz w:val="24"/>
+        </w:rPr>
+        <w:t>El Gobierno de la Provincia de Tucumán otorgará a la Municipalidad</w:t>
+      </w:r>
+      <w:r>
+        <w:rPr>
+          <w:rFonts w:ascii="Book Antiqua" w:hAnsi="Book Antiqua"/>
+          <w:sz w:val="24"/>
+        </w:rPr>
+        <w:t xml:space="preserve">, </w:t>
+      </w:r>
+      <w:r>
+        <w:rPr>
+          <w:rFonts w:ascii="Book Antiqua" w:hAnsi="Book Antiqua"/>
+          <w:sz w:val="24"/>
+        </w:rPr>
+        <w:t>un préstamo por la suma de PESOS TRESCIENTOS TREINTA Y SEIS MIL CUATROCIENTOS</w:t>
       </w:r>
       <w:r>
         <w:rPr>
@@ -781,21 +1329,70 @@
           <w:rFonts w:ascii="Book Antiqua" w:hAnsi="Book Antiqua"/>
           <w:sz w:val="24"/>
         </w:rPr>
-        <w:t>AUTORIZASE al Departamento Ejecutivo Municipal a ceder la Coparticipación Federal de Impuesto que le corresponde por Ley N</w:t>
-      </w:r>
-      <w:r>
-        <w:rPr>
-          <w:rFonts w:ascii="Book Antiqua" w:hAnsi="Book Antiqua"/>
-          <w:sz w:val="24"/>
-        </w:rPr>
-        <w:t xml:space="preserve">º </w:t>
-      </w:r>
-      <w:r>
-        <w:rPr>
-          <w:rFonts w:ascii="Book Antiqua" w:hAnsi="Book Antiqua"/>
-          <w:sz w:val="24"/>
-        </w:rPr>
-        <w:t>6316 y sus modificaciones en la medida necesaria para dar cumplimiento a lo acordado en el Artículo Tercero del citado Convenio</w:t>
+        <w:t xml:space="preserve"> (</w:t>
+      </w:r>
+      <w:r>
+        <w:rPr>
+          <w:rFonts w:ascii="Book Antiqua" w:hAnsi="Book Antiqua"/>
+          <w:sz w:val="24"/>
+        </w:rPr>
+        <w:t>$336</w:t>
+      </w:r>
+      <w:r>
+        <w:rPr>
+          <w:rFonts w:ascii="Book Antiqua" w:hAnsi="Book Antiqua"/>
+          <w:sz w:val="24"/>
+        </w:rPr>
+        <w:t xml:space="preserve">. </w:t>
+      </w:r>
+      <w:r>
+        <w:rPr>
+          <w:rFonts w:ascii="Book Antiqua" w:hAnsi="Book Antiqua"/>
+          <w:sz w:val="24"/>
+        </w:rPr>
+        <w:t>400</w:t>
+      </w:r>
+      <w:r>
+        <w:rPr>
+          <w:rFonts w:ascii="Book Antiqua" w:hAnsi="Book Antiqua"/>
+          <w:sz w:val="24"/>
+        </w:rPr>
+        <w:t xml:space="preserve">) . </w:t>
+      </w:r>
+      <w:r>
+        <w:rPr>
+          <w:rFonts w:ascii="Book Antiqua" w:hAnsi="Book Antiqua"/>
+          <w:sz w:val="24"/>
+        </w:rPr>
+        <w:t>Dicho préstamo se efectivizará mediante la entrega de Binos Solidarios del Tesoro de la Provincia – BO</w:t>
+      </w:r>
+      <w:r>
+        <w:rPr>
+          <w:rFonts w:ascii="Book Antiqua" w:hAnsi="Book Antiqua"/>
+          <w:sz w:val="24"/>
+        </w:rPr>
+        <w:t xml:space="preserve">. </w:t>
+      </w:r>
+      <w:r>
+        <w:rPr>
+          <w:rFonts w:ascii="Book Antiqua" w:hAnsi="Book Antiqua"/>
+          <w:sz w:val="24"/>
+        </w:rPr>
+        <w:t>SO-</w:t>
+      </w:r>
+      <w:r>
+        <w:rPr>
+          <w:rFonts w:ascii="Book Antiqua" w:hAnsi="Book Antiqua"/>
+          <w:sz w:val="24"/>
+        </w:rPr>
+        <w:t xml:space="preserve">, </w:t>
+      </w:r>
+      <w:r>
+        <w:rPr>
+          <w:rFonts w:ascii="Book Antiqua" w:hAnsi="Book Antiqua"/>
+          <w:sz w:val="24"/>
+        </w:rPr>
+        <w:t>por un monto que coincida con el importe indicado en el préstamo</w:t>
       </w:r>
       <w:r>
         <w:rPr>
@@ -818,37 +1415,127 @@
         <w:rPr>
           <w:rFonts w:ascii="Book Antiqua" w:hAnsi="Book Antiqua"/>
           <w:sz w:val="24"/>
-          <w:u w:val="single"/>
-        </w:rPr>
-        <w:t>ARTÍCULO TERCERO:</w:t>
-      </w:r>
-      <w:r>
-        <w:rPr>
-          <w:rFonts w:ascii="Book Antiqua" w:hAnsi="Book Antiqua"/>
-          <w:sz w:val="24"/>
-        </w:rPr>
-        <w:t xml:space="preserve"> </w:t>
-      </w:r>
-      <w:r>
-        <w:rPr>
-          <w:rFonts w:ascii="Book Antiqua" w:hAnsi="Book Antiqua"/>
-          <w:sz w:val="24"/>
-        </w:rPr>
-        <w:t>COMUNIQUESE</w:t>
-      </w:r>
-      <w:r>
-        <w:rPr>
-          <w:rFonts w:ascii="Book Antiqua" w:hAnsi="Book Antiqua"/>
-          <w:sz w:val="24"/>
-        </w:rPr>
-        <w:t xml:space="preserve">, </w:t>
-      </w:r>
-      <w:r>
-        <w:rPr>
-          <w:rFonts w:ascii="Book Antiqua" w:hAnsi="Book Antiqua"/>
-          <w:sz w:val="24"/>
-        </w:rPr>
-        <w:t>COPIESE Y ARCHIVESE</w:t>
+        </w:rPr>
+        <w:t>ARTÍCULO SEGUNDO</w:t>
+      </w:r>
+      <w:r>
+        <w:rPr>
+          <w:rFonts w:ascii="Book Antiqua" w:hAnsi="Book Antiqua"/>
+          <w:sz w:val="24"/>
+        </w:rPr>
+        <w:t xml:space="preserve">: </w:t>
+      </w:r>
+      <w:r>
+        <w:rPr>
+          <w:rFonts w:ascii="Book Antiqua" w:hAnsi="Book Antiqua"/>
+          <w:sz w:val="24"/>
+        </w:rPr>
+        <w:t>Los Bo</w:t>
+      </w:r>
+      <w:r>
+        <w:rPr>
+          <w:rFonts w:ascii="Book Antiqua" w:hAnsi="Book Antiqua"/>
+          <w:sz w:val="24"/>
+        </w:rPr>
+        <w:t xml:space="preserve">. </w:t>
+      </w:r>
+      <w:r>
+        <w:rPr>
+          <w:rFonts w:ascii="Book Antiqua" w:hAnsi="Book Antiqua"/>
+          <w:sz w:val="24"/>
+        </w:rPr>
+        <w:t>So cuya entrega se conviene por el artículo anterior</w:t>
+      </w:r>
+      <w:r>
+        <w:rPr>
+          <w:rFonts w:ascii="Book Antiqua" w:hAnsi="Book Antiqua"/>
+          <w:sz w:val="24"/>
+        </w:rPr>
+        <w:t xml:space="preserve">, </w:t>
+      </w:r>
+      <w:r>
+        <w:rPr>
+          <w:rFonts w:ascii="Book Antiqua" w:hAnsi="Book Antiqua"/>
+          <w:sz w:val="24"/>
+        </w:rPr>
+        <w:t xml:space="preserve">deberán ser utilizados exclusivamente para el pago de indemnizaciones de los </w:t>
+      </w:r>
+      <w:r>
+        <w:rPr>
+          <w:rFonts w:ascii="Book Antiqua" w:hAnsi="Book Antiqua"/>
+          <w:sz w:val="24"/>
+        </w:rPr>
+        <w:t>agentes</w:t>
+      </w:r>
+      <w:r>
+        <w:rPr>
+          <w:rFonts w:ascii="Book Antiqua" w:hAnsi="Book Antiqua"/>
+          <w:sz w:val="24"/>
+        </w:rPr>
+        <w:t xml:space="preserve"> de la Municipalidad que cesaron </w:t>
+      </w:r>
+      <w:r>
+        <w:rPr>
+          <w:rFonts w:ascii="Book Antiqua" w:hAnsi="Book Antiqua"/>
+          <w:sz w:val="24"/>
+        </w:rPr>
+        <w:t>en sus cargos por reestructuración y sean acogido a los beneficios de la Jubilación Ordinaria Reducida</w:t>
+      </w:r>
+      <w:r>
+        <w:rPr>
+          <w:rFonts w:ascii="Book Antiqua" w:hAnsi="Book Antiqua"/>
+          <w:sz w:val="24"/>
+        </w:rPr>
+        <w:t xml:space="preserve">, </w:t>
+      </w:r>
+      <w:r>
+        <w:rPr>
+          <w:rFonts w:ascii="Book Antiqua" w:hAnsi="Book Antiqua"/>
+          <w:sz w:val="24"/>
+        </w:rPr>
+        <w:t>debiendo dicho Ente justificar debidamente</w:t>
+      </w:r>
+      <w:r>
+        <w:rPr>
+          <w:rFonts w:ascii="Book Antiqua" w:hAnsi="Book Antiqua"/>
+          <w:sz w:val="24"/>
+        </w:rPr>
+        <w:t xml:space="preserve">, </w:t>
+      </w:r>
+      <w:r>
+        <w:rPr>
+          <w:rFonts w:ascii="Book Antiqua" w:hAnsi="Book Antiqua"/>
+          <w:sz w:val="24"/>
+        </w:rPr>
+        <w:t>ante la Secretaría de Estado del Interior</w:t>
+      </w:r>
+      <w:r>
+        <w:rPr>
+          <w:rFonts w:ascii="Book Antiqua" w:hAnsi="Book Antiqua"/>
+          <w:sz w:val="24"/>
+        </w:rPr>
+        <w:t xml:space="preserve">, </w:t>
+      </w:r>
+      <w:r>
+        <w:rPr>
+          <w:rFonts w:ascii="Book Antiqua" w:hAnsi="Book Antiqua"/>
+          <w:sz w:val="24"/>
+        </w:rPr>
+        <w:t>con la Documentación correspondiente</w:t>
+      </w:r>
+      <w:r>
+        <w:rPr>
+          <w:rFonts w:ascii="Book Antiqua" w:hAnsi="Book Antiqua"/>
+          <w:sz w:val="24"/>
+        </w:rPr>
+        <w:t xml:space="preserve">, </w:t>
+      </w:r>
+      <w:r>
+        <w:rPr>
+          <w:rFonts w:ascii="Book Antiqua" w:hAnsi="Book Antiqua"/>
+          <w:sz w:val="24"/>
+        </w:rPr>
+        <w:t>el monto de las citadas deudas</w:t>
       </w:r>
       <w:r>
         <w:rPr>
@@ -872,56 +1559,28 @@
           <w:rFonts w:ascii="Book Antiqua" w:hAnsi="Book Antiqua"/>
           <w:sz w:val="24"/>
         </w:rPr>
-        <w:br w:type="page"/>
-      </w:r>
-    </w:p>
-    <w:p>
-      <w:pPr>
-        <w:keepNext/>
-        <w:spacing w:after="180" w:line="240" w:lineRule="auto"/>
-        <w:rPr>
-          <w:rFonts w:ascii="Book Antiqua" w:hAnsi="Book Antiqua"/>
-          <w:sz w:val="24"/>
-        </w:rPr>
-      </w:pPr>
-      <w:r>
-        <w:rPr>
-          <w:rFonts w:ascii="Book Antiqua" w:hAnsi="Book Antiqua"/>
-          <w:sz w:val="24"/>
-        </w:rPr>
-        <w:lastRenderedPageBreak/>
-        <w:t>CONVENIO</w:t>
-      </w:r>
-    </w:p>
-    <w:p>
-      <w:pPr>
-        <w:keepNext/>
-        <w:spacing w:after="180" w:line="240" w:lineRule="auto"/>
-        <w:rPr>
-          <w:rFonts w:ascii="Book Antiqua" w:hAnsi="Book Antiqua"/>
-          <w:sz w:val="24"/>
-        </w:rPr>
-      </w:pPr>
-      <w:r>
-        <w:rPr>
-          <w:rFonts w:ascii="Book Antiqua" w:hAnsi="Book Antiqua"/>
-          <w:sz w:val="24"/>
-        </w:rPr>
-        <w:t>Entre el Superior Gobierno de la Provincia</w:t>
-      </w:r>
-      <w:r>
-        <w:rPr>
-          <w:rFonts w:ascii="Book Antiqua" w:hAnsi="Book Antiqua"/>
-          <w:sz w:val="24"/>
-        </w:rPr>
-        <w:t xml:space="preserve">, </w:t>
-      </w:r>
-      <w:r>
-        <w:rPr>
-          <w:rFonts w:ascii="Book Antiqua" w:hAnsi="Book Antiqua"/>
-          <w:sz w:val="24"/>
-        </w:rPr>
-        <w:t>representado por el Señor Ministro de Hacienda C</w:t>
+        <w:t>ARTÍCULO TERCERO</w:t>
+      </w:r>
+      <w:r>
+        <w:rPr>
+          <w:rFonts w:ascii="Book Antiqua" w:hAnsi="Book Antiqua"/>
+          <w:sz w:val="24"/>
+        </w:rPr>
+        <w:t xml:space="preserve">: </w:t>
+      </w:r>
+      <w:r>
+        <w:rPr>
+          <w:rFonts w:ascii="Book Antiqua" w:hAnsi="Book Antiqua"/>
+          <w:sz w:val="24"/>
+        </w:rPr>
+        <w:t xml:space="preserve">ARTÍCULO </w:t>
+      </w:r>
+      <w:r>
+        <w:rPr>
+          <w:rFonts w:ascii="Book Antiqua" w:hAnsi="Book Antiqua"/>
+          <w:sz w:val="24"/>
+        </w:rPr>
+        <w:t>FINAL</w:t>
       </w:r>
       <w:r>
         <w:rPr>
@@ -929,680 +1588,6 @@
           <w:sz w:val="24"/>
         </w:rPr>
         <w:t xml:space="preserve">. </w:t>
-      </w:r>
-      <w:r>
-        <w:rPr>
-          <w:rFonts w:ascii="Book Antiqua" w:hAnsi="Book Antiqua"/>
-          <w:sz w:val="24"/>
-        </w:rPr>
-        <w:t>P</w:t>
-      </w:r>
-      <w:r>
-        <w:rPr>
-          <w:rFonts w:ascii="Book Antiqua" w:hAnsi="Book Antiqua"/>
-          <w:sz w:val="24"/>
-        </w:rPr>
-        <w:t xml:space="preserve">. </w:t>
-      </w:r>
-      <w:r>
-        <w:rPr>
-          <w:rFonts w:ascii="Book Antiqua" w:hAnsi="Book Antiqua"/>
-          <w:sz w:val="24"/>
-        </w:rPr>
-        <w:t>N</w:t>
-      </w:r>
-      <w:r>
-        <w:rPr>
-          <w:rFonts w:ascii="Book Antiqua" w:hAnsi="Book Antiqua"/>
-          <w:sz w:val="24"/>
-        </w:rPr>
-        <w:t xml:space="preserve">. </w:t>
-      </w:r>
-      <w:r>
-        <w:rPr>
-          <w:rFonts w:ascii="Book Antiqua" w:hAnsi="Book Antiqua"/>
-          <w:sz w:val="24"/>
-        </w:rPr>
-        <w:t>MIGUEL ANGEL RUESJAS</w:t>
-      </w:r>
-      <w:r>
-        <w:rPr>
-          <w:rFonts w:ascii="Book Antiqua" w:hAnsi="Book Antiqua"/>
-          <w:sz w:val="24"/>
-        </w:rPr>
-        <w:t xml:space="preserve">, </w:t>
-      </w:r>
-      <w:r>
-        <w:rPr>
-          <w:rFonts w:ascii="Book Antiqua" w:hAnsi="Book Antiqua"/>
-          <w:sz w:val="24"/>
-        </w:rPr>
-        <w:t>autorizado por el Decreto N° 2</w:t>
-      </w:r>
-      <w:r>
-        <w:rPr>
-          <w:rFonts w:ascii="Book Antiqua" w:hAnsi="Book Antiqua"/>
-          <w:sz w:val="24"/>
-        </w:rPr>
-        <w:t xml:space="preserve">. </w:t>
-      </w:r>
-      <w:r>
-        <w:rPr>
-          <w:rFonts w:ascii="Book Antiqua" w:hAnsi="Book Antiqua"/>
-          <w:sz w:val="24"/>
-        </w:rPr>
-        <w:t>762/3</w:t>
-      </w:r>
-      <w:r>
-        <w:rPr>
-          <w:rFonts w:ascii="Book Antiqua" w:hAnsi="Book Antiqua"/>
-          <w:sz w:val="24"/>
-        </w:rPr>
-        <w:t xml:space="preserve"> </w:t>
-      </w:r>
-      <w:r>
-        <w:rPr>
-          <w:rFonts w:ascii="Book Antiqua" w:hAnsi="Book Antiqua"/>
-          <w:sz w:val="24"/>
-        </w:rPr>
-        <w:t xml:space="preserve"> (</w:t>
-      </w:r>
-      <w:r>
-        <w:rPr>
-          <w:rFonts w:ascii="Book Antiqua" w:hAnsi="Book Antiqua"/>
-          <w:sz w:val="24"/>
-        </w:rPr>
-        <w:t>MH</w:t>
-      </w:r>
-      <w:r>
-        <w:rPr>
-          <w:rFonts w:ascii="Book Antiqua" w:hAnsi="Book Antiqua"/>
-          <w:sz w:val="24"/>
-        </w:rPr>
-        <w:t xml:space="preserve">) </w:t>
-      </w:r>
-      <w:r>
-        <w:rPr>
-          <w:rFonts w:ascii="Book Antiqua" w:hAnsi="Book Antiqua"/>
-          <w:sz w:val="24"/>
-        </w:rPr>
-        <w:t xml:space="preserve"> </w:t>
-      </w:r>
-      <w:r>
-        <w:rPr>
-          <w:rFonts w:ascii="Book Antiqua" w:hAnsi="Book Antiqua"/>
-          <w:sz w:val="24"/>
-        </w:rPr>
-        <w:t>del 3 de Noviembre de 1</w:t>
-      </w:r>
-      <w:r>
-        <w:rPr>
-          <w:rFonts w:ascii="Book Antiqua" w:hAnsi="Book Antiqua"/>
-          <w:sz w:val="24"/>
-        </w:rPr>
-        <w:t xml:space="preserve">. </w:t>
-      </w:r>
-      <w:r>
-        <w:rPr>
-          <w:rFonts w:ascii="Book Antiqua" w:hAnsi="Book Antiqua"/>
-          <w:sz w:val="24"/>
-        </w:rPr>
-        <w:t>997</w:t>
-      </w:r>
-      <w:r>
-        <w:rPr>
-          <w:rFonts w:ascii="Book Antiqua" w:hAnsi="Book Antiqua"/>
-          <w:sz w:val="24"/>
-        </w:rPr>
-        <w:t xml:space="preserve">, </w:t>
-      </w:r>
-      <w:r>
-        <w:rPr>
-          <w:rFonts w:ascii="Book Antiqua" w:hAnsi="Book Antiqua"/>
-          <w:sz w:val="24"/>
-        </w:rPr>
-        <w:t>por una parte</w:t>
-      </w:r>
-      <w:r>
-        <w:rPr>
-          <w:rFonts w:ascii="Book Antiqua" w:hAnsi="Book Antiqua"/>
-          <w:sz w:val="24"/>
-        </w:rPr>
-        <w:t xml:space="preserve">, </w:t>
-      </w:r>
-      <w:r>
-        <w:rPr>
-          <w:rFonts w:ascii="Book Antiqua" w:hAnsi="Book Antiqua"/>
-          <w:sz w:val="24"/>
-        </w:rPr>
-        <w:t>y la Municipalidad de Yerba Buenaen adelante “La Municipalidad”</w:t>
-      </w:r>
-      <w:r>
-        <w:rPr>
-          <w:rFonts w:ascii="Book Antiqua" w:hAnsi="Book Antiqua"/>
-          <w:sz w:val="24"/>
-        </w:rPr>
-        <w:t xml:space="preserve">, </w:t>
-      </w:r>
-      <w:r>
-        <w:rPr>
-          <w:rFonts w:ascii="Book Antiqua" w:hAnsi="Book Antiqua"/>
-          <w:sz w:val="24"/>
-        </w:rPr>
-        <w:t>representada por el Señor Intendente Dn</w:t>
-      </w:r>
-      <w:r>
-        <w:rPr>
-          <w:rFonts w:ascii="Book Antiqua" w:hAnsi="Book Antiqua"/>
-          <w:sz w:val="24"/>
-        </w:rPr>
-        <w:t xml:space="preserve">. </w:t>
-      </w:r>
-      <w:r>
-        <w:rPr>
-          <w:rFonts w:ascii="Book Antiqua" w:hAnsi="Book Antiqua"/>
-          <w:sz w:val="24"/>
-        </w:rPr>
-        <w:t>ENRIQUE EDUARDO JUAREZ DAPPE</w:t>
-      </w:r>
-      <w:r>
-        <w:rPr>
-          <w:rFonts w:ascii="Book Antiqua" w:hAnsi="Book Antiqua"/>
-          <w:sz w:val="24"/>
-        </w:rPr>
-        <w:t xml:space="preserve">, </w:t>
-      </w:r>
-      <w:r>
-        <w:rPr>
-          <w:rFonts w:ascii="Book Antiqua" w:hAnsi="Book Antiqua"/>
-          <w:sz w:val="24"/>
-        </w:rPr>
-        <w:t>por la otra parte</w:t>
-      </w:r>
-      <w:r>
-        <w:rPr>
-          <w:rFonts w:ascii="Book Antiqua" w:hAnsi="Book Antiqua"/>
-          <w:sz w:val="24"/>
-        </w:rPr>
-        <w:t xml:space="preserve">, </w:t>
-      </w:r>
-      <w:r>
-        <w:rPr>
-          <w:rFonts w:ascii="Book Antiqua" w:hAnsi="Book Antiqua"/>
-          <w:sz w:val="24"/>
-        </w:rPr>
-        <w:t>en virtud de lo dispuestopor la ley Provincial N° 6</w:t>
-      </w:r>
-      <w:r>
-        <w:rPr>
-          <w:rFonts w:ascii="Book Antiqua" w:hAnsi="Book Antiqua"/>
-          <w:sz w:val="24"/>
-        </w:rPr>
-        <w:t xml:space="preserve">. </w:t>
-      </w:r>
-      <w:r>
-        <w:rPr>
-          <w:rFonts w:ascii="Book Antiqua" w:hAnsi="Book Antiqua"/>
-          <w:sz w:val="24"/>
-        </w:rPr>
-        <w:t>765 y sus modificatorias y el Art</w:t>
-      </w:r>
-      <w:r>
-        <w:rPr>
-          <w:rFonts w:ascii="Book Antiqua" w:hAnsi="Book Antiqua"/>
-          <w:sz w:val="24"/>
-        </w:rPr>
-        <w:t xml:space="preserve">. </w:t>
-      </w:r>
-      <w:r>
-        <w:rPr>
-          <w:rFonts w:ascii="Book Antiqua" w:hAnsi="Book Antiqua"/>
-          <w:sz w:val="24"/>
-        </w:rPr>
-        <w:t>3° del Decreto N° 1</w:t>
-      </w:r>
-      <w:r>
-        <w:rPr>
-          <w:rFonts w:ascii="Book Antiqua" w:hAnsi="Book Antiqua"/>
-          <w:sz w:val="24"/>
-        </w:rPr>
-        <w:t xml:space="preserve">. </w:t>
-      </w:r>
-      <w:r>
-        <w:rPr>
-          <w:rFonts w:ascii="Book Antiqua" w:hAnsi="Book Antiqua"/>
-          <w:sz w:val="24"/>
-        </w:rPr>
-        <w:t>090/3</w:t>
-      </w:r>
-      <w:r>
-        <w:rPr>
-          <w:rFonts w:ascii="Book Antiqua" w:hAnsi="Book Antiqua"/>
-          <w:sz w:val="24"/>
-        </w:rPr>
-        <w:t xml:space="preserve"> </w:t>
-      </w:r>
-      <w:r>
-        <w:rPr>
-          <w:rFonts w:ascii="Book Antiqua" w:hAnsi="Book Antiqua"/>
-          <w:sz w:val="24"/>
-        </w:rPr>
-        <w:t xml:space="preserve"> (</w:t>
-      </w:r>
-      <w:r>
-        <w:rPr>
-          <w:rFonts w:ascii="Book Antiqua" w:hAnsi="Book Antiqua"/>
-          <w:sz w:val="24"/>
-        </w:rPr>
-        <w:t>MH</w:t>
-      </w:r>
-      <w:r>
-        <w:rPr>
-          <w:rFonts w:ascii="Book Antiqua" w:hAnsi="Book Antiqua"/>
-          <w:sz w:val="24"/>
-        </w:rPr>
-        <w:t xml:space="preserve">) </w:t>
-      </w:r>
-      <w:r>
-        <w:rPr>
-          <w:rFonts w:ascii="Book Antiqua" w:hAnsi="Book Antiqua"/>
-          <w:sz w:val="24"/>
-        </w:rPr>
-        <w:t xml:space="preserve"> </w:t>
-      </w:r>
-      <w:r>
-        <w:rPr>
-          <w:rFonts w:ascii="Book Antiqua" w:hAnsi="Book Antiqua"/>
-          <w:sz w:val="24"/>
-        </w:rPr>
-        <w:t>– 96 modificado por el Decreto N°437/3</w:t>
-      </w:r>
-      <w:r>
-        <w:rPr>
-          <w:rFonts w:ascii="Book Antiqua" w:hAnsi="Book Antiqua"/>
-          <w:sz w:val="24"/>
-        </w:rPr>
-        <w:t xml:space="preserve"> </w:t>
-      </w:r>
-      <w:r>
-        <w:rPr>
-          <w:rFonts w:ascii="Book Antiqua" w:hAnsi="Book Antiqua"/>
-          <w:sz w:val="24"/>
-        </w:rPr>
-        <w:t xml:space="preserve"> (</w:t>
-      </w:r>
-      <w:r>
-        <w:rPr>
-          <w:rFonts w:ascii="Book Antiqua" w:hAnsi="Book Antiqua"/>
-          <w:sz w:val="24"/>
-        </w:rPr>
-        <w:t>MH</w:t>
-      </w:r>
-      <w:r>
-        <w:rPr>
-          <w:rFonts w:ascii="Book Antiqua" w:hAnsi="Book Antiqua"/>
-          <w:sz w:val="24"/>
-        </w:rPr>
-        <w:t xml:space="preserve">) </w:t>
-      </w:r>
-      <w:r>
-        <w:rPr>
-          <w:rFonts w:ascii="Book Antiqua" w:hAnsi="Book Antiqua"/>
-          <w:sz w:val="24"/>
-        </w:rPr>
-        <w:t xml:space="preserve"> </w:t>
-      </w:r>
-      <w:r>
-        <w:rPr>
-          <w:rFonts w:ascii="Book Antiqua" w:hAnsi="Book Antiqua"/>
-          <w:sz w:val="24"/>
-        </w:rPr>
-        <w:t>– 97</w:t>
-      </w:r>
-      <w:r>
-        <w:rPr>
-          <w:rFonts w:ascii="Book Antiqua" w:hAnsi="Book Antiqua"/>
-          <w:sz w:val="24"/>
-        </w:rPr>
-        <w:t xml:space="preserve">, </w:t>
-      </w:r>
-      <w:r>
-        <w:rPr>
-          <w:rFonts w:ascii="Book Antiqua" w:hAnsi="Book Antiqua"/>
-          <w:sz w:val="24"/>
-        </w:rPr>
-        <w:t>resuelven celebrar un Convenio con las condiciones que se detallan a continuación</w:t>
-      </w:r>
-      <w:r>
-        <w:rPr>
-          <w:rFonts w:ascii="Book Antiqua" w:hAnsi="Book Antiqua"/>
-          <w:sz w:val="24"/>
-        </w:rPr>
-        <w:t xml:space="preserve">: </w:t>
-      </w:r>
-    </w:p>
-    <w:p>
-      <w:pPr>
-        <w:keepNext/>
-        <w:spacing w:after="180" w:line="240" w:lineRule="auto"/>
-        <w:rPr>
-          <w:rFonts w:ascii="Book Antiqua" w:hAnsi="Book Antiqua"/>
-          <w:sz w:val="24"/>
-        </w:rPr>
-      </w:pPr>
-      <w:r>
-        <w:rPr>
-          <w:rFonts w:ascii="Book Antiqua" w:hAnsi="Book Antiqua"/>
-          <w:sz w:val="24"/>
-        </w:rPr>
-        <w:t>ARTÍCULO PRIMERO</w:t>
-      </w:r>
-      <w:r>
-        <w:rPr>
-          <w:rFonts w:ascii="Book Antiqua" w:hAnsi="Book Antiqua"/>
-          <w:sz w:val="24"/>
-        </w:rPr>
-        <w:t xml:space="preserve">: </w:t>
-      </w:r>
-      <w:r>
-        <w:rPr>
-          <w:rFonts w:ascii="Book Antiqua" w:hAnsi="Book Antiqua"/>
-          <w:sz w:val="24"/>
-        </w:rPr>
-        <w:t>El Gobierno de la Provincia de Tucumán otorgará a la Municipalidad</w:t>
-      </w:r>
-      <w:r>
-        <w:rPr>
-          <w:rFonts w:ascii="Book Antiqua" w:hAnsi="Book Antiqua"/>
-          <w:sz w:val="24"/>
-        </w:rPr>
-        <w:t xml:space="preserve">, </w:t>
-      </w:r>
-      <w:r>
-        <w:rPr>
-          <w:rFonts w:ascii="Book Antiqua" w:hAnsi="Book Antiqua"/>
-          <w:sz w:val="24"/>
-        </w:rPr>
-        <w:t>un préstamo por la suma de PESOS TRESCIENTOS TREINTA Y SEIS MIL CUATROCIENTOS</w:t>
-      </w:r>
-      <w:r>
-        <w:rPr>
-          <w:rFonts w:ascii="Book Antiqua" w:hAnsi="Book Antiqua"/>
-          <w:sz w:val="24"/>
-        </w:rPr>
-        <w:t xml:space="preserve"> </w:t>
-      </w:r>
-      <w:r>
-        <w:rPr>
-          <w:rFonts w:ascii="Book Antiqua" w:hAnsi="Book Antiqua"/>
-          <w:sz w:val="24"/>
-        </w:rPr>
-        <w:t xml:space="preserve"> (</w:t>
-      </w:r>
-      <w:r>
-        <w:rPr>
-          <w:rFonts w:ascii="Book Antiqua" w:hAnsi="Book Antiqua"/>
-          <w:sz w:val="24"/>
-        </w:rPr>
-        <w:t>$336</w:t>
-      </w:r>
-      <w:r>
-        <w:rPr>
-          <w:rFonts w:ascii="Book Antiqua" w:hAnsi="Book Antiqua"/>
-          <w:sz w:val="24"/>
-        </w:rPr>
-        <w:t xml:space="preserve">. </w:t>
-      </w:r>
-      <w:r>
-        <w:rPr>
-          <w:rFonts w:ascii="Book Antiqua" w:hAnsi="Book Antiqua"/>
-          <w:sz w:val="24"/>
-        </w:rPr>
-        <w:t>400</w:t>
-      </w:r>
-      <w:r>
-        <w:rPr>
-          <w:rFonts w:ascii="Book Antiqua" w:hAnsi="Book Antiqua"/>
-          <w:sz w:val="24"/>
-        </w:rPr>
-        <w:t xml:space="preserve">) . </w:t>
-      </w:r>
-      <w:r>
-        <w:rPr>
-          <w:rFonts w:ascii="Book Antiqua" w:hAnsi="Book Antiqua"/>
-          <w:sz w:val="24"/>
-        </w:rPr>
-        <w:t>Dicho préstamo se efectivizará mediante la entrega de Binos Solidarios del Tesoro de la Provincia – BO</w:t>
-      </w:r>
-      <w:r>
-        <w:rPr>
-          <w:rFonts w:ascii="Book Antiqua" w:hAnsi="Book Antiqua"/>
-          <w:sz w:val="24"/>
-        </w:rPr>
-        <w:t xml:space="preserve">. </w:t>
-      </w:r>
-      <w:r>
-        <w:rPr>
-          <w:rFonts w:ascii="Book Antiqua" w:hAnsi="Book Antiqua"/>
-          <w:sz w:val="24"/>
-        </w:rPr>
-        <w:t>SO-</w:t>
-      </w:r>
-      <w:r>
-        <w:rPr>
-          <w:rFonts w:ascii="Book Antiqua" w:hAnsi="Book Antiqua"/>
-          <w:sz w:val="24"/>
-        </w:rPr>
-        <w:t xml:space="preserve">, </w:t>
-      </w:r>
-      <w:r>
-        <w:rPr>
-          <w:rFonts w:ascii="Book Antiqua" w:hAnsi="Book Antiqua"/>
-          <w:sz w:val="24"/>
-        </w:rPr>
-        <w:t>por un monto que coincida con el importe indicado en el préstamo</w:t>
-      </w:r>
-      <w:r>
-        <w:rPr>
-          <w:rFonts w:ascii="Book Antiqua" w:hAnsi="Book Antiqua"/>
-          <w:sz w:val="24"/>
-        </w:rPr>
-        <w:t xml:space="preserve">. </w:t>
-      </w:r>
-    </w:p>
-    <w:p>
-      <w:pPr>
-        <w:keepNext/>
-        <w:spacing w:after="180" w:line="240" w:lineRule="auto"/>
-        <w:rPr>
-          <w:rFonts w:ascii="Book Antiqua" w:hAnsi="Book Antiqua"/>
-          <w:sz w:val="24"/>
-        </w:rPr>
-      </w:pPr>
-      <w:r>
-        <w:rPr>
-          <w:rFonts w:ascii="Book Antiqua" w:hAnsi="Book Antiqua"/>
-          <w:sz w:val="24"/>
-        </w:rPr>
-        <w:t>ARTÍCULO SEGUNDO</w:t>
-      </w:r>
-      <w:r>
-        <w:rPr>
-          <w:rFonts w:ascii="Book Antiqua" w:hAnsi="Book Antiqua"/>
-          <w:sz w:val="24"/>
-        </w:rPr>
-        <w:t xml:space="preserve">: </w:t>
-      </w:r>
-      <w:r>
-        <w:rPr>
-          <w:rFonts w:ascii="Book Antiqua" w:hAnsi="Book Antiqua"/>
-          <w:sz w:val="24"/>
-        </w:rPr>
-        <w:t>Los Bo</w:t>
-      </w:r>
-      <w:r>
-        <w:rPr>
-          <w:rFonts w:ascii="Book Antiqua" w:hAnsi="Book Antiqua"/>
-          <w:sz w:val="24"/>
-        </w:rPr>
-        <w:t xml:space="preserve">. </w:t>
-      </w:r>
-      <w:r>
-        <w:rPr>
-          <w:rFonts w:ascii="Book Antiqua" w:hAnsi="Book Antiqua"/>
-          <w:sz w:val="24"/>
-        </w:rPr>
-        <w:t>So cuya entrega se conviene por el artículo anterior</w:t>
-      </w:r>
-      <w:r>
-        <w:rPr>
-          <w:rFonts w:ascii="Book Antiqua" w:hAnsi="Book Antiqua"/>
-          <w:sz w:val="24"/>
-        </w:rPr>
-        <w:t xml:space="preserve">, </w:t>
-      </w:r>
-      <w:r>
-        <w:rPr>
-          <w:rFonts w:ascii="Book Antiqua" w:hAnsi="Book Antiqua"/>
-          <w:sz w:val="24"/>
-        </w:rPr>
-        <w:t xml:space="preserve">deberán ser utilizados exclusivamente para el pago de indemnizaciones de los </w:t>
-      </w:r>
-      <w:r>
-        <w:rPr>
-          <w:rFonts w:ascii="Book Antiqua" w:hAnsi="Book Antiqua"/>
-          <w:sz w:val="24"/>
-        </w:rPr>
-        <w:t>agentes</w:t>
-      </w:r>
-      <w:r>
-        <w:rPr>
-          <w:rFonts w:ascii="Book Antiqua" w:hAnsi="Book Antiqua"/>
-          <w:sz w:val="24"/>
-        </w:rPr>
-        <w:t xml:space="preserve"> de la Municipalidad que cesaron </w:t>
-      </w:r>
-      <w:r>
-        <w:rPr>
-          <w:rFonts w:ascii="Book Antiqua" w:hAnsi="Book Antiqua"/>
-          <w:sz w:val="24"/>
-        </w:rPr>
-        <w:t>en sus cargos por reestructuración y sean acogido a los beneficios de la Jubilación Ordinaria Reducida</w:t>
-      </w:r>
-      <w:r>
-        <w:rPr>
-          <w:rFonts w:ascii="Book Antiqua" w:hAnsi="Book Antiqua"/>
-          <w:sz w:val="24"/>
-        </w:rPr>
-        <w:t xml:space="preserve">, </w:t>
-      </w:r>
-      <w:r>
-        <w:rPr>
-          <w:rFonts w:ascii="Book Antiqua" w:hAnsi="Book Antiqua"/>
-          <w:sz w:val="24"/>
-        </w:rPr>
-        <w:t>debiendo dicho Ente justificar debidamente</w:t>
-      </w:r>
-      <w:r>
-        <w:rPr>
-          <w:rFonts w:ascii="Book Antiqua" w:hAnsi="Book Antiqua"/>
-          <w:sz w:val="24"/>
-        </w:rPr>
-        <w:t xml:space="preserve">, </w:t>
-      </w:r>
-      <w:r>
-        <w:rPr>
-          <w:rFonts w:ascii="Book Antiqua" w:hAnsi="Book Antiqua"/>
-          <w:sz w:val="24"/>
-        </w:rPr>
-        <w:t>ante la Secretaría de Estado del Interior</w:t>
-      </w:r>
-      <w:r>
-        <w:rPr>
-          <w:rFonts w:ascii="Book Antiqua" w:hAnsi="Book Antiqua"/>
-          <w:sz w:val="24"/>
-        </w:rPr>
-        <w:t xml:space="preserve">, </w:t>
-      </w:r>
-      <w:r>
-        <w:rPr>
-          <w:rFonts w:ascii="Book Antiqua" w:hAnsi="Book Antiqua"/>
-          <w:sz w:val="24"/>
-        </w:rPr>
-        <w:t>con la Documentación correspondiente</w:t>
-      </w:r>
-      <w:r>
-        <w:rPr>
-          <w:rFonts w:ascii="Book Antiqua" w:hAnsi="Book Antiqua"/>
-          <w:sz w:val="24"/>
-        </w:rPr>
-        <w:t xml:space="preserve">, </w:t>
-      </w:r>
-      <w:r>
-        <w:rPr>
-          <w:rFonts w:ascii="Book Antiqua" w:hAnsi="Book Antiqua"/>
-          <w:sz w:val="24"/>
-        </w:rPr>
-        <w:t>el monto de las citadas deudas</w:t>
-      </w:r>
-      <w:r>
-        <w:rPr>
-          <w:rFonts w:ascii="Book Antiqua" w:hAnsi="Book Antiqua"/>
-          <w:sz w:val="24"/>
-        </w:rPr>
-        <w:t xml:space="preserve">. </w:t>
-      </w:r>
-    </w:p>
-    <w:p>
-      <w:pPr>
-        <w:keepNext/>
-        <w:spacing w:after="180" w:line="240" w:lineRule="auto"/>
-        <w:rPr>
-          <w:rFonts w:ascii="Book Antiqua" w:hAnsi="Book Antiqua"/>
-          <w:sz w:val="24"/>
-        </w:rPr>
-      </w:pPr>
-      <w:r>
-        <w:rPr>
-          <w:rFonts w:ascii="Book Antiqua" w:hAnsi="Book Antiqua"/>
-          <w:sz w:val="24"/>
-        </w:rPr>
-        <w:t>ARTÍCULO TERCERO</w:t>
-      </w:r>
-      <w:r>
-        <w:rPr>
-          <w:rFonts w:ascii="Book Antiqua" w:hAnsi="Book Antiqua"/>
-          <w:sz w:val="24"/>
-        </w:rPr>
-        <w:t xml:space="preserve">: </w:t>
-      </w:r>
-      <w:r>
-        <w:rPr>
-          <w:rFonts w:ascii="Book Antiqua" w:hAnsi="Book Antiqua"/>
-          <w:sz w:val="24"/>
-        </w:rPr>
-        <w:t xml:space="preserve">ARTÍCULO </w:t>
-      </w:r>
-      <w:r>
-        <w:rPr>
-          <w:rFonts w:ascii="Book Antiqua" w:hAnsi="Book Antiqua"/>
-          <w:sz w:val="24"/>
-        </w:rPr>
-        <w:t>FINAL</w:t>
-      </w:r>
-      <w:r>
-        <w:rPr>
-          <w:rFonts w:ascii="Book Antiqua" w:hAnsi="Book Antiqua"/>
-          <w:sz w:val="24"/>
-        </w:rPr>
-        <w:t xml:space="preserve">. </w:t>
-      </w:r>
-      <w:r>
-        <w:rPr>
-          <w:rFonts w:ascii="Book Antiqua" w:hAnsi="Book Antiqua"/>
-          <w:sz w:val="24"/>
-        </w:rPr>
-        <w:t>-</w:t>
       </w:r>
       <w:r>
         <w:rPr>
@@ -1646,7 +1631,7 @@
 </file>
 
 <file path=word/endnotes.xml><?xml version="1.0" encoding="utf-8"?>
-<w:endnotes xmlns:wpc="http://schemas.microsoft.com/office/word/2010/wordprocessingCanvas" xmlns:cx="http://schemas.microsoft.com/office/drawing/2014/chartex" xmlns:mc="http://schemas.openxmlformats.org/markup-compatibility/2006" xmlns:o="urn:schemas-microsoft-com:office:office" xmlns:r="http://schemas.openxmlformats.org/officeDocument/2006/relationships" xmlns:m="http://schemas.openxmlformats.org/officeDocument/2006/math" xmlns:v="urn:schemas-microsoft-com:vml" xmlns:wp14="http://schemas.microsoft.com/office/word/2010/wordprocessingDrawing" xmlns:wp="http://schemas.openxmlformats.org/drawingml/2006/wordprocessingDrawing" xmlns:w10="urn:schemas-microsoft-com:office:word" xmlns:w="http://schemas.openxmlformats.org/wordprocessingml/2006/main" xmlns:w14="http://schemas.microsoft.com/office/word/2010/wordml" xmlns:w15="http://schemas.microsoft.com/office/word/2012/wordml" xmlns:w16se="http://schemas.microsoft.com/office/word/2015/wordml/symex" xmlns:wpg="http://schemas.microsoft.com/office/word/2010/wordprocessingGroup" xmlns:wpi="http://schemas.microsoft.com/office/word/2010/wordprocessingInk" xmlns:wne="http://schemas.microsoft.com/office/word/2006/wordml" xmlns:wps="http://schemas.microsoft.com/office/word/2010/wordprocessingShape" mc:Ignorable="w14 w15 w16se wp14">
+<w:endnotes xmlns:wpc="http://schemas.microsoft.com/office/word/2010/wordprocessingCanvas" xmlns:cx="http://schemas.microsoft.com/office/drawing/2014/chartex" xmlns:cx1="http://schemas.microsoft.com/office/drawing/2015/9/8/chartex" xmlns:cx2="http://schemas.microsoft.com/office/drawing/2015/10/21/chartex" xmlns:cx3="http://schemas.microsoft.com/office/drawing/2016/5/9/chartex" xmlns:cx4="http://schemas.microsoft.com/office/drawing/2016/5/10/chartex" xmlns:cx5="http://schemas.microsoft.com/office/drawing/2016/5/11/chartex" xmlns:cx6="http://schemas.microsoft.com/office/drawing/2016/5/12/chartex" xmlns:cx7="http://schemas.microsoft.com/office/drawing/2016/5/13/chartex" xmlns:cx8="http://schemas.microsoft.com/office/drawing/2016/5/14/chartex" xmlns:mc="http://schemas.openxmlformats.org/markup-compatibility/2006" xmlns:aink="http://schemas.microsoft.com/office/drawing/2016/ink" xmlns:am3d="http://schemas.microsoft.com/office/drawing/2017/model3d" xmlns:o="urn:schemas-microsoft-com:office:office" xmlns:r="http://schemas.openxmlformats.org/officeDocument/2006/relationships" xmlns:m="http://schemas.openxmlformats.org/officeDocument/2006/math" xmlns:v="urn:schemas-microsoft-com:vml" xmlns:wp14="http://schemas.microsoft.com/office/word/2010/wordprocessingDrawing" xmlns:wp="http://schemas.openxmlformats.org/drawingml/2006/wordprocessingDrawing" xmlns:w10="urn:schemas-microsoft-com:office:word" xmlns:w="http://schemas.openxmlformats.org/wordprocessingml/2006/main" xmlns:w14="http://schemas.microsoft.com/office/word/2010/wordml" xmlns:w15="http://schemas.microsoft.com/office/word/2012/wordml" xmlns:w16cid="http://schemas.microsoft.com/office/word/2016/wordml/cid" xmlns:w16se="http://schemas.microsoft.com/office/word/2015/wordml/symex" xmlns:wpg="http://schemas.microsoft.com/office/word/2010/wordprocessingGroup" xmlns:wpi="http://schemas.microsoft.com/office/word/2010/wordprocessingInk" xmlns:wne="http://schemas.microsoft.com/office/word/2006/wordml" xmlns:wps="http://schemas.microsoft.com/office/word/2010/wordprocessingShape" mc:Ignorable="w14 w15 w16se w16cid wp14">
   <w:endnote w:type="separator" w:id="-1">
     <w:p>
       <w:pPr>
@@ -1671,7 +1656,7 @@
 </file>
 
 <file path=word/footer1.xml><?xml version="1.0" encoding="utf-8"?>
-<w:ftr xmlns:wpc="http://schemas.microsoft.com/office/word/2010/wordprocessingCanvas" xmlns:cx="http://schemas.microsoft.com/office/drawing/2014/chartex" xmlns:mc="http://schemas.openxmlformats.org/markup-compatibility/2006" xmlns:o="urn:schemas-microsoft-com:office:office" xmlns:r="http://schemas.openxmlformats.org/officeDocument/2006/relationships" xmlns:m="http://schemas.openxmlformats.org/officeDocument/2006/math" xmlns:v="urn:schemas-microsoft-com:vml" xmlns:wp14="http://schemas.microsoft.com/office/word/2010/wordprocessingDrawing" xmlns:wp="http://schemas.openxmlformats.org/drawingml/2006/wordprocessingDrawing" xmlns:w10="urn:schemas-microsoft-com:office:word" xmlns:w="http://schemas.openxmlformats.org/wordprocessingml/2006/main" xmlns:w14="http://schemas.microsoft.com/office/word/2010/wordml" xmlns:w15="http://schemas.microsoft.com/office/word/2012/wordml" xmlns:w16se="http://schemas.microsoft.com/office/word/2015/wordml/symex" xmlns:wpg="http://schemas.microsoft.com/office/word/2010/wordprocessingGroup" xmlns:wpi="http://schemas.microsoft.com/office/word/2010/wordprocessingInk" xmlns:wne="http://schemas.microsoft.com/office/word/2006/wordml" xmlns:wps="http://schemas.microsoft.com/office/word/2010/wordprocessingShape" mc:Ignorable="w14 w15 w16se wp14">
+<w:ftr xmlns:wpc="http://schemas.microsoft.com/office/word/2010/wordprocessingCanvas" xmlns:cx="http://schemas.microsoft.com/office/drawing/2014/chartex" xmlns:cx1="http://schemas.microsoft.com/office/drawing/2015/9/8/chartex" xmlns:cx2="http://schemas.microsoft.com/office/drawing/2015/10/21/chartex" xmlns:cx3="http://schemas.microsoft.com/office/drawing/2016/5/9/chartex" xmlns:cx4="http://schemas.microsoft.com/office/drawing/2016/5/10/chartex" xmlns:cx5="http://schemas.microsoft.com/office/drawing/2016/5/11/chartex" xmlns:cx6="http://schemas.microsoft.com/office/drawing/2016/5/12/chartex" xmlns:cx7="http://schemas.microsoft.com/office/drawing/2016/5/13/chartex" xmlns:cx8="http://schemas.microsoft.com/office/drawing/2016/5/14/chartex" xmlns:mc="http://schemas.openxmlformats.org/markup-compatibility/2006" xmlns:aink="http://schemas.microsoft.com/office/drawing/2016/ink" xmlns:am3d="http://schemas.microsoft.com/office/drawing/2017/model3d" xmlns:o="urn:schemas-microsoft-com:office:office" xmlns:r="http://schemas.openxmlformats.org/officeDocument/2006/relationships" xmlns:m="http://schemas.openxmlformats.org/officeDocument/2006/math" xmlns:v="urn:schemas-microsoft-com:vml" xmlns:wp14="http://schemas.microsoft.com/office/word/2010/wordprocessingDrawing" xmlns:wp="http://schemas.openxmlformats.org/drawingml/2006/wordprocessingDrawing" xmlns:w10="urn:schemas-microsoft-com:office:word" xmlns:w="http://schemas.openxmlformats.org/wordprocessingml/2006/main" xmlns:w14="http://schemas.microsoft.com/office/word/2010/wordml" xmlns:w15="http://schemas.microsoft.com/office/word/2012/wordml" xmlns:w16cid="http://schemas.microsoft.com/office/word/2016/wordml/cid" xmlns:w16se="http://schemas.microsoft.com/office/word/2015/wordml/symex" xmlns:wpg="http://schemas.microsoft.com/office/word/2010/wordprocessingGroup" xmlns:wpi="http://schemas.microsoft.com/office/word/2010/wordprocessingInk" xmlns:wne="http://schemas.microsoft.com/office/word/2006/wordml" xmlns:wps="http://schemas.microsoft.com/office/word/2010/wordprocessingShape" mc:Ignorable="w14 w15 w16se w16cid wp14">
   <w:p>
     <w:pPr>
       <w:pStyle w:val="Piedepgina"/>
@@ -1686,7 +1671,7 @@
 </file>
 
 <file path=word/footnotes.xml><?xml version="1.0" encoding="utf-8"?>
-<w:footnotes xmlns:wpc="http://schemas.microsoft.com/office/word/2010/wordprocessingCanvas" xmlns:cx="http://schemas.microsoft.com/office/drawing/2014/chartex" xmlns:mc="http://schemas.openxmlformats.org/markup-compatibility/2006" xmlns:o="urn:schemas-microsoft-com:office:office" xmlns:r="http://schemas.openxmlformats.org/officeDocument/2006/relationships" xmlns:m="http://schemas.openxmlformats.org/officeDocument/2006/math" xmlns:v="urn:schemas-microsoft-com:vml" xmlns:wp14="http://schemas.microsoft.com/office/word/2010/wordprocessingDrawing" xmlns:wp="http://schemas.openxmlformats.org/drawingml/2006/wordprocessingDrawing" xmlns:w10="urn:schemas-microsoft-com:office:word" xmlns:w="http://schemas.openxmlformats.org/wordprocessingml/2006/main" xmlns:w14="http://schemas.microsoft.com/office/word/2010/wordml" xmlns:w15="http://schemas.microsoft.com/office/word/2012/wordml" xmlns:w16se="http://schemas.microsoft.com/office/word/2015/wordml/symex" xmlns:wpg="http://schemas.microsoft.com/office/word/2010/wordprocessingGroup" xmlns:wpi="http://schemas.microsoft.com/office/word/2010/wordprocessingInk" xmlns:wne="http://schemas.microsoft.com/office/word/2006/wordml" xmlns:wps="http://schemas.microsoft.com/office/word/2010/wordprocessingShape" mc:Ignorable="w14 w15 w16se wp14">
+<w:footnotes xmlns:wpc="http://schemas.microsoft.com/office/word/2010/wordprocessingCanvas" xmlns:cx="http://schemas.microsoft.com/office/drawing/2014/chartex" xmlns:cx1="http://schemas.microsoft.com/office/drawing/2015/9/8/chartex" xmlns:cx2="http://schemas.microsoft.com/office/drawing/2015/10/21/chartex" xmlns:cx3="http://schemas.microsoft.com/office/drawing/2016/5/9/chartex" xmlns:cx4="http://schemas.microsoft.com/office/drawing/2016/5/10/chartex" xmlns:cx5="http://schemas.microsoft.com/office/drawing/2016/5/11/chartex" xmlns:cx6="http://schemas.microsoft.com/office/drawing/2016/5/12/chartex" xmlns:cx7="http://schemas.microsoft.com/office/drawing/2016/5/13/chartex" xmlns:cx8="http://schemas.microsoft.com/office/drawing/2016/5/14/chartex" xmlns:mc="http://schemas.openxmlformats.org/markup-compatibility/2006" xmlns:aink="http://schemas.microsoft.com/office/drawing/2016/ink" xmlns:am3d="http://schemas.microsoft.com/office/drawing/2017/model3d" xmlns:o="urn:schemas-microsoft-com:office:office" xmlns:r="http://schemas.openxmlformats.org/officeDocument/2006/relationships" xmlns:m="http://schemas.openxmlformats.org/officeDocument/2006/math" xmlns:v="urn:schemas-microsoft-com:vml" xmlns:wp14="http://schemas.microsoft.com/office/word/2010/wordprocessingDrawing" xmlns:wp="http://schemas.openxmlformats.org/drawingml/2006/wordprocessingDrawing" xmlns:w10="urn:schemas-microsoft-com:office:word" xmlns:w="http://schemas.openxmlformats.org/wordprocessingml/2006/main" xmlns:w14="http://schemas.microsoft.com/office/word/2010/wordml" xmlns:w15="http://schemas.microsoft.com/office/word/2012/wordml" xmlns:w16cid="http://schemas.microsoft.com/office/word/2016/wordml/cid" xmlns:w16se="http://schemas.microsoft.com/office/word/2015/wordml/symex" xmlns:wpg="http://schemas.microsoft.com/office/word/2010/wordprocessingGroup" xmlns:wpi="http://schemas.microsoft.com/office/word/2010/wordprocessingInk" xmlns:wne="http://schemas.microsoft.com/office/word/2006/wordml" xmlns:wps="http://schemas.microsoft.com/office/word/2010/wordprocessingShape" mc:Ignorable="w14 w15 w16se w16cid wp14">
   <w:footnote w:type="separator" w:id="-1">
     <w:p>
       <w:pPr>
@@ -1711,7 +1696,7 @@
 </file>
 
 <file path=word/numbering.xml><?xml version="1.0" encoding="utf-8"?>
-<w:numbering xmlns:wpc="http://schemas.microsoft.com/office/word/2010/wordprocessingCanvas" xmlns:cx="http://schemas.microsoft.com/office/drawing/2014/chartex" xmlns:mc="http://schemas.openxmlformats.org/markup-compatibility/2006" xmlns:o="urn:schemas-microsoft-com:office:office" xmlns:r="http://schemas.openxmlformats.org/officeDocument/2006/relationships" xmlns:m="http://schemas.openxmlformats.org/officeDocument/2006/math" xmlns:v="urn:schemas-microsoft-com:vml" xmlns:wp14="http://schemas.microsoft.com/office/word/2010/wordprocessingDrawing" xmlns:wp="http://schemas.openxmlformats.org/drawingml/2006/wordprocessingDrawing" xmlns:w10="urn:schemas-microsoft-com:office:word" xmlns:w="http://schemas.openxmlformats.org/wordprocessingml/2006/main" xmlns:w14="http://schemas.microsoft.com/office/word/2010/wordml" xmlns:w15="http://schemas.microsoft.com/office/word/2012/wordml" xmlns:w16se="http://schemas.microsoft.com/office/word/2015/wordml/symex" xmlns:wpg="http://schemas.microsoft.com/office/word/2010/wordprocessingGroup" xmlns:wpi="http://schemas.microsoft.com/office/word/2010/wordprocessingInk" xmlns:wne="http://schemas.microsoft.com/office/word/2006/wordml" xmlns:wps="http://schemas.microsoft.com/office/word/2010/wordprocessingShape" mc:Ignorable="w14 w15 w16se wp14">
+<w:numbering xmlns:wpc="http://schemas.microsoft.com/office/word/2010/wordprocessingCanvas" xmlns:cx="http://schemas.microsoft.com/office/drawing/2014/chartex" xmlns:cx1="http://schemas.microsoft.com/office/drawing/2015/9/8/chartex" xmlns:cx2="http://schemas.microsoft.com/office/drawing/2015/10/21/chartex" xmlns:cx3="http://schemas.microsoft.com/office/drawing/2016/5/9/chartex" xmlns:cx4="http://schemas.microsoft.com/office/drawing/2016/5/10/chartex" xmlns:cx5="http://schemas.microsoft.com/office/drawing/2016/5/11/chartex" xmlns:cx6="http://schemas.microsoft.com/office/drawing/2016/5/12/chartex" xmlns:cx7="http://schemas.microsoft.com/office/drawing/2016/5/13/chartex" xmlns:cx8="http://schemas.microsoft.com/office/drawing/2016/5/14/chartex" xmlns:mc="http://schemas.openxmlformats.org/markup-compatibility/2006" xmlns:aink="http://schemas.microsoft.com/office/drawing/2016/ink" xmlns:am3d="http://schemas.microsoft.com/office/drawing/2017/model3d" xmlns:o="urn:schemas-microsoft-com:office:office" xmlns:r="http://schemas.openxmlformats.org/officeDocument/2006/relationships" xmlns:m="http://schemas.openxmlformats.org/officeDocument/2006/math" xmlns:v="urn:schemas-microsoft-com:vml" xmlns:wp14="http://schemas.microsoft.com/office/word/2010/wordprocessingDrawing" xmlns:wp="http://schemas.openxmlformats.org/drawingml/2006/wordprocessingDrawing" xmlns:w10="urn:schemas-microsoft-com:office:word" xmlns:w="http://schemas.openxmlformats.org/wordprocessingml/2006/main" xmlns:w14="http://schemas.microsoft.com/office/word/2010/wordml" xmlns:w15="http://schemas.microsoft.com/office/word/2012/wordml" xmlns:w16cid="http://schemas.microsoft.com/office/word/2016/wordml/cid" xmlns:w16se="http://schemas.microsoft.com/office/word/2015/wordml/symex" xmlns:wpg="http://schemas.microsoft.com/office/word/2010/wordprocessingGroup" xmlns:wpi="http://schemas.microsoft.com/office/word/2010/wordprocessingInk" xmlns:wne="http://schemas.microsoft.com/office/word/2006/wordml" xmlns:wps="http://schemas.microsoft.com/office/word/2010/wordprocessingShape" mc:Ignorable="w14 w15 w16se w16cid wp14">
   <w:abstractNum w:abstractNumId="0" w15:restartNumberingAfterBreak="0">
     <w:nsid w:val="6C623C94"/>
     <w:multiLevelType w:val="hybridMultilevel"/>
@@ -1808,7 +1793,7 @@
 </file>
 
 <file path=word/styles.xml><?xml version="1.0" encoding="utf-8"?>
-<w:styles xmlns:mc="http://schemas.openxmlformats.org/markup-compatibility/2006" xmlns:r="http://schemas.openxmlformats.org/officeDocument/2006/relationships" xmlns:w="http://schemas.openxmlformats.org/wordprocessingml/2006/main" xmlns:w14="http://schemas.microsoft.com/office/word/2010/wordml" xmlns:w15="http://schemas.microsoft.com/office/word/2012/wordml" xmlns:w16se="http://schemas.microsoft.com/office/word/2015/wordml/symex" mc:Ignorable="w14 w15 w16se">
+<w:styles xmlns:mc="http://schemas.openxmlformats.org/markup-compatibility/2006" xmlns:r="http://schemas.openxmlformats.org/officeDocument/2006/relationships" xmlns:w="http://schemas.openxmlformats.org/wordprocessingml/2006/main" xmlns:w14="http://schemas.microsoft.com/office/word/2010/wordml" xmlns:w15="http://schemas.microsoft.com/office/word/2012/wordml" xmlns:w16cid="http://schemas.microsoft.com/office/word/2016/wordml/cid" xmlns:w16se="http://schemas.microsoft.com/office/word/2015/wordml/symex" mc:Ignorable="w14 w15 w16se w16cid">
   <w:docDefaults>
     <w:rPrDefault>
       <w:rPr>
@@ -1818,7 +1803,7 @@
     </w:rPrDefault>
     <w:pPrDefault/>
   </w:docDefaults>
-  <w:latentStyles w:defLockedState="0" w:defUIPriority="99" w:defSemiHidden="0" w:defUnhideWhenUsed="0" w:defQFormat="0" w:count="371">
+  <w:latentStyles w:defLockedState="0" w:defUIPriority="99" w:defSemiHidden="0" w:defUnhideWhenUsed="0" w:defQFormat="0" w:count="375">
     <w:lsdException w:name="Normal" w:uiPriority="0" w:qFormat="1"/>
     <w:lsdException w:name="heading 1" w:uiPriority="9" w:qFormat="1"/>
     <w:lsdException w:name="heading 2" w:semiHidden="1" w:uiPriority="9" w:unhideWhenUsed="1" w:qFormat="1"/>
@@ -2190,6 +2175,10 @@
     <w:lsdException w:name="List Table 5 Dark Accent 6" w:uiPriority="50"/>
     <w:lsdException w:name="List Table 6 Colorful Accent 6" w:uiPriority="51"/>
     <w:lsdException w:name="List Table 7 Colorful Accent 6" w:uiPriority="52"/>
+    <w:lsdException w:name="Mention" w:semiHidden="1" w:unhideWhenUsed="1"/>
+    <w:lsdException w:name="Smart Hyperlink" w:semiHidden="1" w:unhideWhenUsed="1"/>
+    <w:lsdException w:name="Hashtag" w:semiHidden="1" w:unhideWhenUsed="1"/>
+    <w:lsdException w:name="Unresolved Mention" w:semiHidden="1" w:unhideWhenUsed="1"/>
   </w:latentStyles>
   <w:style w:type="paragraph" w:default="1" w:styleId="Normal">
     <w:name w:val="Normal"/>
